--- a/pr-7/Пр №7. Разработка тестового сценария проекта.docx
+++ b/pr-7/Пр №7. Разработка тестового сценария проекта.docx
@@ -1,40 +1,37 @@
 
 <file path=word/document.xml><?xml version="1.0" encoding="utf-8"?>
-<w:document xmlns:ve="http://schemas.openxmlformats.org/markup-compatibility/2006" xmlns:o="urn:schemas-microsoft-com:office:office" xmlns:r="http://schemas.openxmlformats.org/officeDocument/2006/relationships" xmlns:m="http://schemas.openxmlformats.org/officeDocument/2006/math" xmlns:v="urn:schemas-microsoft-com:vml" xmlns:wp="http://schemas.openxmlformats.org/drawingml/2006/wordprocessingDrawing" xmlns:w10="urn:schemas-microsoft-com:office:word" xmlns:w="http://schemas.openxmlformats.org/wordprocessingml/2006/main" xmlns:wne="http://schemas.microsoft.com/office/word/2006/wordml" xmlns:a="http://schemas.openxmlformats.org/drawingml/2006/main" xmlns:pic="http://schemas.openxmlformats.org/drawingml/2006/picture" xml:space="preserve">
+<w:document xmlns:wpc="http://schemas.microsoft.com/office/word/2010/wordprocessingCanvas" xmlns:cx="http://schemas.microsoft.com/office/drawing/2014/chartex" xmlns:mc="http://schemas.openxmlformats.org/markup-compatibility/2006" xmlns:o="urn:schemas-microsoft-com:office:office" xmlns:r="http://schemas.openxmlformats.org/officeDocument/2006/relationships" xmlns:m="http://schemas.openxmlformats.org/officeDocument/2006/math" xmlns:v="urn:schemas-microsoft-com:vml" xmlns:wp14="http://schemas.microsoft.com/office/word/2010/wordprocessingDrawing" xmlns:wp="http://schemas.openxmlformats.org/drawingml/2006/wordprocessingDrawing" xmlns:w10="urn:schemas-microsoft-com:office:word" xmlns:w="http://schemas.openxmlformats.org/wordprocessingml/2006/main" xmlns:w14="http://schemas.microsoft.com/office/word/2010/wordml" xmlns:w15="http://schemas.microsoft.com/office/word/2012/wordml" xmlns:w16se="http://schemas.microsoft.com/office/word/2015/wordml/symex" xmlns:wpg="http://schemas.microsoft.com/office/word/2010/wordprocessingGroup" xmlns:wpi="http://schemas.microsoft.com/office/word/2010/wordprocessingInk" xmlns:wne="http://schemas.microsoft.com/office/word/2006/wordml" xmlns:wps="http://schemas.microsoft.com/office/word/2010/wordprocessingShape" mc:Ignorable="w14 w15 w16se wp14">
   <w:body>
     <w:p>
       <w:pPr>
-        <w:pStyle w:val="Title"/>
+        <w:pStyle w:val="a4"/>
       </w:pPr>
       <w:r>
-        <w:rPr/>
         <w:t>Практическая</w:t>
       </w:r>
       <w:r>
         <w:rPr>
           <w:spacing w:val="-1"/>
         </w:rPr>
-        <w:t> </w:t>
-      </w:r>
-      <w:r>
-        <w:rPr/>
+        <w:t xml:space="preserve"> </w:t>
+      </w:r>
+      <w:r>
         <w:t>работа</w:t>
       </w:r>
       <w:r>
         <w:rPr>
           <w:spacing w:val="-4"/>
         </w:rPr>
-        <w:t> </w:t>
-      </w:r>
-      <w:r>
-        <w:rPr/>
+        <w:t xml:space="preserve"> </w:t>
+      </w:r>
+      <w:r>
         <w:t>№ 7</w:t>
       </w:r>
     </w:p>
     <w:p>
       <w:pPr>
         <w:spacing w:before="164"/>
-        <w:ind w:left="2593" w:right="2599" w:firstLine="0"/>
+        <w:ind w:left="2593" w:right="2599"/>
         <w:jc w:val="center"/>
         <w:rPr>
           <w:b/>
@@ -54,7 +51,7 @@
           <w:spacing w:val="-2"/>
           <w:sz w:val="24"/>
         </w:rPr>
-        <w:t> </w:t>
+        <w:t xml:space="preserve"> </w:t>
       </w:r>
       <w:r>
         <w:rPr>
@@ -69,7 +66,7 @@
           <w:spacing w:val="-4"/>
           <w:sz w:val="24"/>
         </w:rPr>
-        <w:t> </w:t>
+        <w:t xml:space="preserve"> </w:t>
       </w:r>
       <w:r>
         <w:rPr>
@@ -84,7 +81,7 @@
           <w:spacing w:val="-2"/>
           <w:sz w:val="24"/>
         </w:rPr>
-        <w:t> </w:t>
+        <w:t xml:space="preserve"> </w:t>
       </w:r>
       <w:r>
         <w:rPr>
@@ -96,7 +93,7 @@
     </w:p>
     <w:p>
       <w:pPr>
-        <w:pStyle w:val="BodyText"/>
+        <w:pStyle w:val="a3"/>
         <w:rPr>
           <w:b/>
           <w:sz w:val="26"/>
@@ -105,7 +102,7 @@
     </w:p>
     <w:p>
       <w:pPr>
-        <w:pStyle w:val="BodyText"/>
+        <w:pStyle w:val="a3"/>
         <w:spacing w:before="7"/>
         <w:rPr>
           <w:b/>
@@ -115,67 +112,61 @@
     </w:p>
     <w:p>
       <w:pPr>
-        <w:pStyle w:val="BodyText"/>
+        <w:pStyle w:val="a3"/>
         <w:ind w:left="102"/>
       </w:pPr>
       <w:r>
-        <w:rPr/>
         <w:t>Цель:</w:t>
       </w:r>
       <w:r>
         <w:rPr>
           <w:spacing w:val="-3"/>
         </w:rPr>
-        <w:t> </w:t>
-      </w:r>
-      <w:r>
-        <w:rPr/>
+        <w:t xml:space="preserve"> </w:t>
+      </w:r>
+      <w:r>
         <w:t>получить</w:t>
       </w:r>
       <w:r>
         <w:rPr>
           <w:spacing w:val="-2"/>
         </w:rPr>
-        <w:t> </w:t>
-      </w:r>
-      <w:r>
-        <w:rPr/>
+        <w:t xml:space="preserve"> </w:t>
+      </w:r>
+      <w:r>
         <w:t>навыки</w:t>
       </w:r>
       <w:r>
         <w:rPr>
           <w:spacing w:val="-4"/>
         </w:rPr>
-        <w:t> </w:t>
-      </w:r>
-      <w:r>
-        <w:rPr/>
+        <w:t xml:space="preserve"> </w:t>
+      </w:r>
+      <w:r>
         <w:t>разработки</w:t>
       </w:r>
       <w:r>
         <w:rPr>
           <w:spacing w:val="-3"/>
         </w:rPr>
-        <w:t> </w:t>
-      </w:r>
-      <w:r>
-        <w:rPr/>
+        <w:t xml:space="preserve"> </w:t>
+      </w:r>
+      <w:r>
         <w:t>тестовых</w:t>
       </w:r>
       <w:r>
         <w:rPr>
           <w:spacing w:val="-1"/>
         </w:rPr>
-        <w:t> </w:t>
-      </w:r>
-      <w:r>
-        <w:rPr/>
+        <w:t xml:space="preserve"> </w:t>
+      </w:r>
+      <w:r>
         <w:t>сценариев.</w:t>
       </w:r>
     </w:p>
     <w:p>
       <w:pPr>
-        <w:pStyle w:val="BodyText"/>
+        <w:pStyle w:val="a3"/>
         <w:rPr>
           <w:sz w:val="26"/>
         </w:rPr>
@@ -183,7 +174,7 @@
     </w:p>
     <w:p>
       <w:pPr>
-        <w:pStyle w:val="BodyText"/>
+        <w:pStyle w:val="a3"/>
         <w:rPr>
           <w:sz w:val="22"/>
         </w:rPr>
@@ -191,7 +182,7 @@
     </w:p>
     <w:p>
       <w:pPr>
-        <w:pStyle w:val="BodyText"/>
+        <w:pStyle w:val="a3"/>
         <w:ind w:left="810"/>
       </w:pPr>
       <w:r>
@@ -205,7 +196,7 @@
           <w:b/>
           <w:spacing w:val="-3"/>
         </w:rPr>
-        <w:t> </w:t>
+        <w:t xml:space="preserve"> </w:t>
       </w:r>
       <w:r>
         <w:rPr>
@@ -218,7 +209,7 @@
           <w:b/>
           <w:spacing w:val="-2"/>
         </w:rPr>
-        <w:t> </w:t>
+        <w:t xml:space="preserve"> </w:t>
       </w:r>
       <w:r>
         <w:rPr>
@@ -227,57 +218,51 @@
         <w:t>1</w:t>
       </w:r>
       <w:r>
-        <w:rPr/>
         <w:t>.</w:t>
       </w:r>
       <w:r>
         <w:rPr>
           <w:spacing w:val="-1"/>
         </w:rPr>
-        <w:t> </w:t>
-      </w:r>
-      <w:r>
-        <w:rPr/>
+        <w:t xml:space="preserve"> </w:t>
+      </w:r>
+      <w:r>
         <w:t>Написать программу</w:t>
       </w:r>
       <w:r>
         <w:rPr>
           <w:spacing w:val="-6"/>
         </w:rPr>
-        <w:t> </w:t>
-      </w:r>
-      <w:r>
-        <w:rPr/>
+        <w:t xml:space="preserve"> </w:t>
+      </w:r>
+      <w:r>
         <w:t>решения</w:t>
       </w:r>
       <w:r>
         <w:rPr>
           <w:spacing w:val="-2"/>
         </w:rPr>
-        <w:t> </w:t>
-      </w:r>
-      <w:r>
-        <w:rPr/>
+        <w:t xml:space="preserve"> </w:t>
+      </w:r>
+      <w:r>
         <w:t>квадратного</w:t>
       </w:r>
       <w:r>
         <w:rPr>
           <w:spacing w:val="1"/>
         </w:rPr>
-        <w:t> </w:t>
-      </w:r>
-      <w:r>
-        <w:rPr/>
+        <w:t xml:space="preserve"> </w:t>
+      </w:r>
+      <w:r>
         <w:t>уравнения</w:t>
       </w:r>
       <w:r>
         <w:rPr>
           <w:spacing w:val="-1"/>
         </w:rPr>
-        <w:t> </w:t>
-      </w:r>
-      <w:r>
-        <w:rPr/>
+        <w:t xml:space="preserve"> </w:t>
+      </w:r>
+      <w:r>
         <w:t>ах</w:t>
       </w:r>
       <w:r>
@@ -287,68 +272,54 @@
         <w:t>2</w:t>
       </w:r>
       <w:r>
-        <w:rPr>
-          <w:vertAlign w:val="baseline"/>
-        </w:rPr>
-        <w:t> +</w:t>
+        <w:t xml:space="preserve"> +</w:t>
       </w:r>
       <w:r>
         <w:rPr>
           <w:spacing w:val="-2"/>
-          <w:vertAlign w:val="baseline"/>
-        </w:rPr>
-        <w:t> </w:t>
-      </w:r>
-      <w:r>
-        <w:rPr>
-          <w:vertAlign w:val="baseline"/>
-        </w:rPr>
-        <w:t>bх +</w:t>
+        </w:rPr>
+        <w:t xml:space="preserve"> </w:t>
+      </w:r>
+      <w:proofErr w:type="spellStart"/>
+      <w:r>
+        <w:t>bх</w:t>
+      </w:r>
+      <w:proofErr w:type="spellEnd"/>
+      <w:r>
+        <w:t xml:space="preserve"> +</w:t>
       </w:r>
       <w:r>
         <w:rPr>
           <w:spacing w:val="-2"/>
-          <w:vertAlign w:val="baseline"/>
-        </w:rPr>
-        <w:t> </w:t>
-      </w:r>
-      <w:r>
-        <w:rPr>
-          <w:vertAlign w:val="baseline"/>
-        </w:rPr>
+        </w:rPr>
+        <w:t xml:space="preserve"> </w:t>
+      </w:r>
+      <w:r>
         <w:t>с</w:t>
       </w:r>
       <w:r>
         <w:rPr>
           <w:spacing w:val="-2"/>
-          <w:vertAlign w:val="baseline"/>
-        </w:rPr>
-        <w:t> </w:t>
-      </w:r>
-      <w:r>
-        <w:rPr>
-          <w:vertAlign w:val="baseline"/>
-        </w:rPr>
+        </w:rPr>
+        <w:t xml:space="preserve"> </w:t>
+      </w:r>
+      <w:r>
         <w:t>=</w:t>
       </w:r>
       <w:r>
         <w:rPr>
           <w:spacing w:val="-2"/>
-          <w:vertAlign w:val="baseline"/>
-        </w:rPr>
-        <w:t> </w:t>
-      </w:r>
-      <w:r>
-        <w:rPr>
-          <w:vertAlign w:val="baseline"/>
-        </w:rPr>
+        </w:rPr>
+        <w:t xml:space="preserve"> </w:t>
+      </w:r>
+      <w:r>
         <w:t>0.</w:t>
       </w:r>
     </w:p>
     <w:p>
       <w:pPr>
-        <w:pStyle w:val="BodyText"/>
-        <w:spacing w:line="360" w:lineRule="auto" w:before="137" w:after="6"/>
+        <w:pStyle w:val="a3"/>
+        <w:spacing w:before="137" w:after="6" w:line="360" w:lineRule="auto"/>
         <w:ind w:left="102" w:right="104" w:firstLine="707"/>
         <w:jc w:val="both"/>
       </w:pPr>
@@ -359,97 +330,87 @@
         <w:t>Задание № 2</w:t>
       </w:r>
       <w:r>
-        <w:rPr/>
         <w:t>. Найти</w:t>
       </w:r>
       <w:r>
         <w:rPr>
           <w:spacing w:val="1"/>
         </w:rPr>
-        <w:t> </w:t>
-      </w:r>
-      <w:r>
-        <w:rPr/>
+        <w:t xml:space="preserve"> </w:t>
+      </w:r>
+      <w:r>
         <w:t>минимальный</w:t>
       </w:r>
       <w:r>
         <w:rPr>
           <w:spacing w:val="1"/>
         </w:rPr>
-        <w:t> </w:t>
-      </w:r>
-      <w:r>
-        <w:rPr/>
+        <w:t xml:space="preserve"> </w:t>
+      </w:r>
+      <w:r>
         <w:t>набор</w:t>
       </w:r>
       <w:r>
         <w:rPr>
           <w:spacing w:val="1"/>
         </w:rPr>
-        <w:t> </w:t>
-      </w:r>
-      <w:r>
-        <w:rPr/>
+        <w:t xml:space="preserve"> </w:t>
+      </w:r>
+      <w:r>
         <w:t>тестов</w:t>
       </w:r>
       <w:r>
         <w:rPr>
           <w:spacing w:val="1"/>
         </w:rPr>
-        <w:t> </w:t>
-      </w:r>
-      <w:r>
-        <w:rPr/>
+        <w:t xml:space="preserve"> </w:t>
+      </w:r>
+      <w:r>
         <w:t>для</w:t>
       </w:r>
       <w:r>
         <w:rPr>
           <w:spacing w:val="1"/>
         </w:rPr>
-        <w:t> </w:t>
-      </w:r>
-      <w:r>
-        <w:rPr/>
+        <w:t xml:space="preserve"> </w:t>
+      </w:r>
+      <w:r>
         <w:t>программы</w:t>
       </w:r>
       <w:r>
         <w:rPr>
           <w:spacing w:val="1"/>
         </w:rPr>
-        <w:t> </w:t>
-      </w:r>
-      <w:r>
-        <w:rPr/>
+        <w:t xml:space="preserve"> </w:t>
+      </w:r>
+      <w:r>
         <w:t>нахождения</w:t>
       </w:r>
       <w:r>
         <w:rPr>
           <w:spacing w:val="-57"/>
         </w:rPr>
-        <w:t> </w:t>
-      </w:r>
-      <w:r>
-        <w:rPr/>
+        <w:t xml:space="preserve"> </w:t>
+      </w:r>
+      <w:r>
         <w:t>вещественных корней квадратного</w:t>
       </w:r>
       <w:r>
         <w:rPr>
           <w:spacing w:val="2"/>
         </w:rPr>
-        <w:t> </w:t>
-      </w:r>
-      <w:r>
-        <w:rPr/>
+        <w:t xml:space="preserve"> </w:t>
+      </w:r>
+      <w:r>
         <w:t>уравнения</w:t>
       </w:r>
       <w:r>
         <w:rPr>
           <w:spacing w:val="-1"/>
         </w:rPr>
-        <w:t> </w:t>
-      </w:r>
-      <w:r>
-        <w:rPr/>
+        <w:t xml:space="preserve"> </w:t>
+      </w:r>
+      <w:r>
         <w:t>ах</w:t>
       </w:r>
       <w:r>
@@ -461,86 +422,64 @@
       <w:r>
         <w:rPr>
           <w:spacing w:val="1"/>
-          <w:vertAlign w:val="baseline"/>
-        </w:rPr>
-        <w:t> </w:t>
-      </w:r>
-      <w:r>
-        <w:rPr>
-          <w:vertAlign w:val="baseline"/>
-        </w:rPr>
+        </w:rPr>
+        <w:t xml:space="preserve"> </w:t>
+      </w:r>
+      <w:r>
         <w:t>+</w:t>
       </w:r>
       <w:r>
         <w:rPr>
           <w:spacing w:val="-1"/>
-          <w:vertAlign w:val="baseline"/>
-        </w:rPr>
-        <w:t> </w:t>
-      </w:r>
-      <w:r>
-        <w:rPr>
-          <w:vertAlign w:val="baseline"/>
-        </w:rPr>
+        </w:rPr>
+        <w:t xml:space="preserve"> </w:t>
+      </w:r>
+      <w:proofErr w:type="spellStart"/>
+      <w:r>
         <w:t>bх</w:t>
       </w:r>
+      <w:proofErr w:type="spellEnd"/>
       <w:r>
         <w:rPr>
           <w:spacing w:val="2"/>
-          <w:vertAlign w:val="baseline"/>
-        </w:rPr>
-        <w:t> </w:t>
-      </w:r>
-      <w:r>
-        <w:rPr>
-          <w:vertAlign w:val="baseline"/>
-        </w:rPr>
+        </w:rPr>
+        <w:t xml:space="preserve"> </w:t>
+      </w:r>
+      <w:r>
         <w:t>+</w:t>
       </w:r>
       <w:r>
         <w:rPr>
           <w:spacing w:val="-2"/>
-          <w:vertAlign w:val="baseline"/>
-        </w:rPr>
-        <w:t> </w:t>
-      </w:r>
-      <w:r>
-        <w:rPr>
-          <w:vertAlign w:val="baseline"/>
-        </w:rPr>
+        </w:rPr>
+        <w:t xml:space="preserve"> </w:t>
+      </w:r>
+      <w:r>
         <w:t>с</w:t>
       </w:r>
       <w:r>
         <w:rPr>
           <w:spacing w:val="-1"/>
-          <w:vertAlign w:val="baseline"/>
-        </w:rPr>
-        <w:t> </w:t>
-      </w:r>
-      <w:r>
-        <w:rPr>
-          <w:vertAlign w:val="baseline"/>
-        </w:rPr>
+        </w:rPr>
+        <w:t xml:space="preserve"> </w:t>
+      </w:r>
+      <w:r>
         <w:t>=</w:t>
       </w:r>
       <w:r>
         <w:rPr>
           <w:spacing w:val="-1"/>
-          <w:vertAlign w:val="baseline"/>
-        </w:rPr>
-        <w:t> </w:t>
-      </w:r>
-      <w:r>
-        <w:rPr>
-          <w:vertAlign w:val="baseline"/>
-        </w:rPr>
+        </w:rPr>
+        <w:t xml:space="preserve"> </w:t>
+      </w:r>
+      <w:r>
         <w:t>0.</w:t>
       </w:r>
     </w:p>
     <w:tbl>
       <w:tblPr>
+        <w:tblStyle w:val="TableNormal"/>
         <w:tblW w:w="0" w:type="auto"/>
-        <w:jc w:val="left"/>
         <w:tblInd w:w="121" w:type="dxa"/>
         <w:tblBorders>
           <w:top w:val="single" w:sz="4" w:space="0" w:color="000000"/>
@@ -551,13 +490,7 @@
           <w:insideV w:val="single" w:sz="4" w:space="0" w:color="000000"/>
         </w:tblBorders>
         <w:tblLayout w:type="fixed"/>
-        <w:tblCellMar>
-          <w:top w:w="0" w:type="dxa"/>
-          <w:left w:w="0" w:type="dxa"/>
-          <w:bottom w:w="0" w:type="dxa"/>
-          <w:right w:w="0" w:type="dxa"/>
-        </w:tblCellMar>
-        <w:tblLook w:val="01E0"/>
+        <w:tblLook w:val="01E0" w:firstRow="1" w:lastRow="1" w:firstColumn="1" w:lastColumn="1" w:noHBand="0" w:noVBand="0"/>
       </w:tblPr>
       <w:tblGrid>
         <w:gridCol w:w="1536"/>
@@ -569,7 +502,7 @@
       </w:tblGrid>
       <w:tr>
         <w:trPr>
-          <w:trHeight w:val="551" w:hRule="atLeast"/>
+          <w:trHeight w:val="551"/>
         </w:trPr>
         <w:tc>
           <w:tcPr>
@@ -598,7 +531,7 @@
                 <w:spacing w:val="-57"/>
                 <w:sz w:val="24"/>
               </w:rPr>
-              <w:t> </w:t>
+              <w:t xml:space="preserve"> </w:t>
             </w:r>
             <w:r>
               <w:rPr>
@@ -710,7 +643,7 @@
                 <w:spacing w:val="-57"/>
                 <w:sz w:val="24"/>
               </w:rPr>
-              <w:t> </w:t>
+              <w:t xml:space="preserve"> </w:t>
             </w:r>
             <w:r>
               <w:rPr>
@@ -748,7 +681,7 @@
                 <w:spacing w:val="1"/>
                 <w:sz w:val="24"/>
               </w:rPr>
-              <w:t> </w:t>
+              <w:t xml:space="preserve"> </w:t>
             </w:r>
             <w:r>
               <w:rPr>
@@ -762,7 +695,7 @@
       </w:tr>
       <w:tr>
         <w:trPr>
-          <w:trHeight w:val="277" w:hRule="atLeast"/>
+          <w:trHeight w:val="277"/>
         </w:trPr>
         <w:tc>
           <w:tcPr>
@@ -771,10 +704,19 @@
           <w:p>
             <w:pPr>
               <w:pStyle w:val="TableParagraph"/>
-              <w:rPr>
-                <w:sz w:val="20"/>
-              </w:rPr>
-            </w:pPr>
+              <w:jc w:val="center"/>
+              <w:rPr>
+                <w:sz w:val="20"/>
+                <w:lang w:val="en-US"/>
+              </w:rPr>
+            </w:pPr>
+            <w:r>
+              <w:rPr>
+                <w:sz w:val="20"/>
+                <w:lang w:val="en-US"/>
+              </w:rPr>
+              <w:t>1</w:t>
+            </w:r>
           </w:p>
         </w:tc>
         <w:tc>
@@ -784,10 +726,17 @@
           <w:p>
             <w:pPr>
               <w:pStyle w:val="TableParagraph"/>
-              <w:rPr>
-                <w:sz w:val="20"/>
-              </w:rPr>
-            </w:pPr>
+              <w:jc w:val="center"/>
+              <w:rPr>
+                <w:sz w:val="20"/>
+              </w:rPr>
+            </w:pPr>
+            <w:r>
+              <w:rPr>
+                <w:sz w:val="20"/>
+              </w:rPr>
+              <w:t>-1</w:t>
+            </w:r>
           </w:p>
         </w:tc>
         <w:tc>
@@ -797,10 +746,18 @@
           <w:p>
             <w:pPr>
               <w:pStyle w:val="TableParagraph"/>
-              <w:rPr>
-                <w:sz w:val="20"/>
-              </w:rPr>
-            </w:pPr>
+              <w:jc w:val="center"/>
+              <w:rPr>
+                <w:sz w:val="20"/>
+                <w:lang w:val="en-US"/>
+              </w:rPr>
+            </w:pPr>
+            <w:r>
+              <w:rPr>
+                <w:sz w:val="20"/>
+              </w:rPr>
+              <w:t>7</w:t>
+            </w:r>
           </w:p>
         </w:tc>
         <w:tc>
@@ -810,10 +767,17 @@
           <w:p>
             <w:pPr>
               <w:pStyle w:val="TableParagraph"/>
-              <w:rPr>
-                <w:sz w:val="20"/>
-              </w:rPr>
-            </w:pPr>
+              <w:jc w:val="center"/>
+              <w:rPr>
+                <w:sz w:val="20"/>
+              </w:rPr>
+            </w:pPr>
+            <w:r>
+              <w:rPr>
+                <w:sz w:val="20"/>
+              </w:rPr>
+              <w:t>8</w:t>
+            </w:r>
           </w:p>
         </w:tc>
         <w:tc>
@@ -823,10 +787,30 @@
           <w:p>
             <w:pPr>
               <w:pStyle w:val="TableParagraph"/>
-              <w:rPr>
-                <w:sz w:val="20"/>
-              </w:rPr>
-            </w:pPr>
+              <w:jc w:val="center"/>
+              <w:rPr>
+                <w:sz w:val="20"/>
+              </w:rPr>
+            </w:pPr>
+            <w:r>
+              <w:rPr>
+                <w:sz w:val="20"/>
+              </w:rPr>
+              <w:t>-1</w:t>
+            </w:r>
+            <w:r>
+              <w:rPr>
+                <w:sz w:val="20"/>
+                <w:lang w:val="en-US"/>
+              </w:rPr>
+              <w:t>;</w:t>
+            </w:r>
+            <w:r>
+              <w:rPr>
+                <w:sz w:val="20"/>
+              </w:rPr>
+              <w:t xml:space="preserve"> 8</w:t>
+            </w:r>
           </w:p>
         </w:tc>
         <w:tc>
@@ -836,17 +820,1468 @@
           <w:p>
             <w:pPr>
               <w:pStyle w:val="TableParagraph"/>
-              <w:rPr>
-                <w:sz w:val="20"/>
-              </w:rPr>
-            </w:pPr>
+              <w:jc w:val="center"/>
+              <w:rPr>
+                <w:sz w:val="20"/>
+              </w:rPr>
+            </w:pPr>
+            <w:r>
+              <w:rPr>
+                <w:sz w:val="20"/>
+              </w:rPr>
+              <w:t>Базовый функционал</w:t>
+            </w:r>
+          </w:p>
+        </w:tc>
+      </w:tr>
+      <w:tr>
+        <w:trPr>
+          <w:trHeight w:val="277"/>
+        </w:trPr>
+        <w:tc>
+          <w:tcPr>
+            <w:tcW w:w="1536" w:type="dxa"/>
+          </w:tcPr>
+          <w:p>
+            <w:pPr>
+              <w:pStyle w:val="TableParagraph"/>
+              <w:jc w:val="center"/>
+              <w:rPr>
+                <w:sz w:val="20"/>
+              </w:rPr>
+            </w:pPr>
+            <w:r>
+              <w:rPr>
+                <w:sz w:val="20"/>
+              </w:rPr>
+              <w:t>2</w:t>
+            </w:r>
+          </w:p>
+        </w:tc>
+        <w:tc>
+          <w:tcPr>
+            <w:tcW w:w="1513" w:type="dxa"/>
+          </w:tcPr>
+          <w:p>
+            <w:pPr>
+              <w:pStyle w:val="TableParagraph"/>
+              <w:jc w:val="center"/>
+              <w:rPr>
+                <w:sz w:val="20"/>
+              </w:rPr>
+            </w:pPr>
+            <w:r>
+              <w:rPr>
+                <w:sz w:val="20"/>
+              </w:rPr>
+              <w:t>3</w:t>
+            </w:r>
+          </w:p>
+        </w:tc>
+        <w:tc>
+          <w:tcPr>
+            <w:tcW w:w="1512" w:type="dxa"/>
+          </w:tcPr>
+          <w:p>
+            <w:pPr>
+              <w:pStyle w:val="TableParagraph"/>
+              <w:jc w:val="center"/>
+              <w:rPr>
+                <w:sz w:val="20"/>
+              </w:rPr>
+            </w:pPr>
+            <w:r>
+              <w:rPr>
+                <w:sz w:val="20"/>
+              </w:rPr>
+              <w:t>0</w:t>
+            </w:r>
+          </w:p>
+        </w:tc>
+        <w:tc>
+          <w:tcPr>
+            <w:tcW w:w="1512" w:type="dxa"/>
+          </w:tcPr>
+          <w:p>
+            <w:pPr>
+              <w:pStyle w:val="TableParagraph"/>
+              <w:jc w:val="center"/>
+              <w:rPr>
+                <w:sz w:val="20"/>
+              </w:rPr>
+            </w:pPr>
+            <w:r>
+              <w:rPr>
+                <w:sz w:val="20"/>
+              </w:rPr>
+              <w:t>-27</w:t>
+            </w:r>
+          </w:p>
+        </w:tc>
+        <w:tc>
+          <w:tcPr>
+            <w:tcW w:w="1625" w:type="dxa"/>
+          </w:tcPr>
+          <w:p>
+            <w:pPr>
+              <w:pStyle w:val="TableParagraph"/>
+              <w:jc w:val="center"/>
+              <w:rPr>
+                <w:sz w:val="20"/>
+              </w:rPr>
+            </w:pPr>
+            <w:r>
+              <w:rPr>
+                <w:sz w:val="20"/>
+              </w:rPr>
+              <w:t>3; -3</w:t>
+            </w:r>
+          </w:p>
+        </w:tc>
+        <w:tc>
+          <w:tcPr>
+            <w:tcW w:w="1639" w:type="dxa"/>
+          </w:tcPr>
+          <w:p>
+            <w:pPr>
+              <w:pStyle w:val="TableParagraph"/>
+              <w:jc w:val="center"/>
+              <w:rPr>
+                <w:sz w:val="20"/>
+              </w:rPr>
+            </w:pPr>
+            <w:r>
+              <w:rPr>
+                <w:sz w:val="20"/>
+              </w:rPr>
+              <w:t>Базовый функционал</w:t>
+            </w:r>
+          </w:p>
+        </w:tc>
+      </w:tr>
+      <w:tr>
+        <w:trPr>
+          <w:trHeight w:val="277"/>
+        </w:trPr>
+        <w:tc>
+          <w:tcPr>
+            <w:tcW w:w="1536" w:type="dxa"/>
+          </w:tcPr>
+          <w:p>
+            <w:pPr>
+              <w:pStyle w:val="TableParagraph"/>
+              <w:jc w:val="center"/>
+              <w:rPr>
+                <w:sz w:val="20"/>
+              </w:rPr>
+            </w:pPr>
+            <w:r>
+              <w:rPr>
+                <w:sz w:val="20"/>
+              </w:rPr>
+              <w:t>4</w:t>
+            </w:r>
+          </w:p>
+        </w:tc>
+        <w:tc>
+          <w:tcPr>
+            <w:tcW w:w="1513" w:type="dxa"/>
+          </w:tcPr>
+          <w:p>
+            <w:pPr>
+              <w:pStyle w:val="TableParagraph"/>
+              <w:jc w:val="center"/>
+              <w:rPr>
+                <w:sz w:val="20"/>
+              </w:rPr>
+            </w:pPr>
+            <w:r>
+              <w:rPr>
+                <w:sz w:val="20"/>
+              </w:rPr>
+              <w:t>1</w:t>
+            </w:r>
+          </w:p>
+        </w:tc>
+        <w:tc>
+          <w:tcPr>
+            <w:tcW w:w="1512" w:type="dxa"/>
+          </w:tcPr>
+          <w:p>
+            <w:pPr>
+              <w:pStyle w:val="TableParagraph"/>
+              <w:jc w:val="center"/>
+              <w:rPr>
+                <w:sz w:val="20"/>
+              </w:rPr>
+            </w:pPr>
+            <w:r>
+              <w:rPr>
+                <w:sz w:val="20"/>
+              </w:rPr>
+              <w:t>1</w:t>
+            </w:r>
+          </w:p>
+        </w:tc>
+        <w:tc>
+          <w:tcPr>
+            <w:tcW w:w="1512" w:type="dxa"/>
+          </w:tcPr>
+          <w:p>
+            <w:pPr>
+              <w:pStyle w:val="TableParagraph"/>
+              <w:jc w:val="center"/>
+              <w:rPr>
+                <w:sz w:val="20"/>
+              </w:rPr>
+            </w:pPr>
+            <w:r>
+              <w:rPr>
+                <w:sz w:val="20"/>
+              </w:rPr>
+              <w:t>0</w:t>
+            </w:r>
+          </w:p>
+        </w:tc>
+        <w:tc>
+          <w:tcPr>
+            <w:tcW w:w="1625" w:type="dxa"/>
+          </w:tcPr>
+          <w:p>
+            <w:pPr>
+              <w:pStyle w:val="TableParagraph"/>
+              <w:jc w:val="center"/>
+              <w:rPr>
+                <w:sz w:val="20"/>
+                <w:lang w:val="en-US"/>
+              </w:rPr>
+            </w:pPr>
+            <w:r>
+              <w:rPr>
+                <w:sz w:val="20"/>
+                <w:lang w:val="en-US"/>
+              </w:rPr>
+              <w:t>0; -1</w:t>
+            </w:r>
+          </w:p>
+        </w:tc>
+        <w:tc>
+          <w:tcPr>
+            <w:tcW w:w="1639" w:type="dxa"/>
+          </w:tcPr>
+          <w:p>
+            <w:pPr>
+              <w:pStyle w:val="TableParagraph"/>
+              <w:jc w:val="center"/>
+              <w:rPr>
+                <w:sz w:val="20"/>
+              </w:rPr>
+            </w:pPr>
+            <w:r>
+              <w:rPr>
+                <w:sz w:val="20"/>
+              </w:rPr>
+              <w:t>Базовый функционал</w:t>
+            </w:r>
+          </w:p>
+        </w:tc>
+      </w:tr>
+      <w:tr>
+        <w:trPr>
+          <w:trHeight w:val="277"/>
+        </w:trPr>
+        <w:tc>
+          <w:tcPr>
+            <w:tcW w:w="1536" w:type="dxa"/>
+          </w:tcPr>
+          <w:p>
+            <w:pPr>
+              <w:pStyle w:val="TableParagraph"/>
+              <w:jc w:val="center"/>
+              <w:rPr>
+                <w:sz w:val="20"/>
+              </w:rPr>
+            </w:pPr>
+            <w:r>
+              <w:rPr>
+                <w:sz w:val="20"/>
+              </w:rPr>
+              <w:t>5</w:t>
+            </w:r>
+          </w:p>
+        </w:tc>
+        <w:tc>
+          <w:tcPr>
+            <w:tcW w:w="1513" w:type="dxa"/>
+          </w:tcPr>
+          <w:p>
+            <w:pPr>
+              <w:pStyle w:val="TableParagraph"/>
+              <w:jc w:val="center"/>
+              <w:rPr>
+                <w:sz w:val="20"/>
+                <w:lang w:val="en-US"/>
+              </w:rPr>
+            </w:pPr>
+            <w:r>
+              <w:rPr>
+                <w:sz w:val="20"/>
+                <w:lang w:val="en-US"/>
+              </w:rPr>
+              <w:t>1</w:t>
+            </w:r>
+          </w:p>
+        </w:tc>
+        <w:tc>
+          <w:tcPr>
+            <w:tcW w:w="1512" w:type="dxa"/>
+          </w:tcPr>
+          <w:p>
+            <w:pPr>
+              <w:pStyle w:val="TableParagraph"/>
+              <w:jc w:val="center"/>
+              <w:rPr>
+                <w:sz w:val="20"/>
+              </w:rPr>
+            </w:pPr>
+            <w:r>
+              <w:rPr>
+                <w:sz w:val="20"/>
+              </w:rPr>
+              <w:t>0</w:t>
+            </w:r>
+          </w:p>
+        </w:tc>
+        <w:tc>
+          <w:tcPr>
+            <w:tcW w:w="1512" w:type="dxa"/>
+          </w:tcPr>
+          <w:p>
+            <w:pPr>
+              <w:pStyle w:val="TableParagraph"/>
+              <w:jc w:val="center"/>
+              <w:rPr>
+                <w:sz w:val="20"/>
+              </w:rPr>
+            </w:pPr>
+            <w:r>
+              <w:rPr>
+                <w:sz w:val="20"/>
+              </w:rPr>
+              <w:t>0</w:t>
+            </w:r>
+          </w:p>
+        </w:tc>
+        <w:tc>
+          <w:tcPr>
+            <w:tcW w:w="1625" w:type="dxa"/>
+          </w:tcPr>
+          <w:p>
+            <w:pPr>
+              <w:pStyle w:val="TableParagraph"/>
+              <w:jc w:val="center"/>
+              <w:rPr>
+                <w:sz w:val="20"/>
+              </w:rPr>
+            </w:pPr>
+            <w:r>
+              <w:rPr>
+                <w:sz w:val="20"/>
+              </w:rPr>
+              <w:t>0</w:t>
+            </w:r>
+          </w:p>
+        </w:tc>
+        <w:tc>
+          <w:tcPr>
+            <w:tcW w:w="1639" w:type="dxa"/>
+          </w:tcPr>
+          <w:p>
+            <w:pPr>
+              <w:pStyle w:val="TableParagraph"/>
+              <w:jc w:val="center"/>
+              <w:rPr>
+                <w:sz w:val="20"/>
+              </w:rPr>
+            </w:pPr>
+            <w:r>
+              <w:rPr>
+                <w:sz w:val="20"/>
+              </w:rPr>
+              <w:t>Базовый функционал</w:t>
+            </w:r>
+          </w:p>
+        </w:tc>
+      </w:tr>
+      <w:tr>
+        <w:trPr>
+          <w:trHeight w:val="277"/>
+        </w:trPr>
+        <w:tc>
+          <w:tcPr>
+            <w:tcW w:w="1536" w:type="dxa"/>
+          </w:tcPr>
+          <w:p>
+            <w:pPr>
+              <w:pStyle w:val="TableParagraph"/>
+              <w:jc w:val="center"/>
+              <w:rPr>
+                <w:sz w:val="20"/>
+                <w:lang w:val="en-US"/>
+              </w:rPr>
+            </w:pPr>
+            <w:r>
+              <w:rPr>
+                <w:sz w:val="20"/>
+                <w:lang w:val="en-US"/>
+              </w:rPr>
+              <w:t>6</w:t>
+            </w:r>
+          </w:p>
+        </w:tc>
+        <w:tc>
+          <w:tcPr>
+            <w:tcW w:w="1513" w:type="dxa"/>
+          </w:tcPr>
+          <w:p>
+            <w:pPr>
+              <w:pStyle w:val="TableParagraph"/>
+              <w:jc w:val="center"/>
+              <w:rPr>
+                <w:sz w:val="20"/>
+                <w:lang w:val="en-US"/>
+              </w:rPr>
+            </w:pPr>
+            <w:r>
+              <w:rPr>
+                <w:sz w:val="20"/>
+                <w:lang w:val="en-US"/>
+              </w:rPr>
+              <w:t>0</w:t>
+            </w:r>
+          </w:p>
+        </w:tc>
+        <w:tc>
+          <w:tcPr>
+            <w:tcW w:w="1512" w:type="dxa"/>
+          </w:tcPr>
+          <w:p>
+            <w:pPr>
+              <w:pStyle w:val="TableParagraph"/>
+              <w:jc w:val="center"/>
+              <w:rPr>
+                <w:sz w:val="20"/>
+                <w:lang w:val="en-US"/>
+              </w:rPr>
+            </w:pPr>
+            <w:r>
+              <w:rPr>
+                <w:sz w:val="20"/>
+                <w:lang w:val="en-US"/>
+              </w:rPr>
+              <w:t>1</w:t>
+            </w:r>
+          </w:p>
+        </w:tc>
+        <w:tc>
+          <w:tcPr>
+            <w:tcW w:w="1512" w:type="dxa"/>
+          </w:tcPr>
+          <w:p>
+            <w:pPr>
+              <w:pStyle w:val="TableParagraph"/>
+              <w:jc w:val="center"/>
+              <w:rPr>
+                <w:sz w:val="20"/>
+                <w:lang w:val="en-US"/>
+              </w:rPr>
+            </w:pPr>
+            <w:r>
+              <w:rPr>
+                <w:sz w:val="20"/>
+                <w:lang w:val="en-US"/>
+              </w:rPr>
+              <w:t>1</w:t>
+            </w:r>
+          </w:p>
+        </w:tc>
+        <w:tc>
+          <w:tcPr>
+            <w:tcW w:w="1625" w:type="dxa"/>
+          </w:tcPr>
+          <w:p>
+            <w:pPr>
+              <w:pStyle w:val="TableParagraph"/>
+              <w:jc w:val="center"/>
+              <w:rPr>
+                <w:sz w:val="20"/>
+                <w:lang w:val="en-US"/>
+              </w:rPr>
+            </w:pPr>
+            <w:r>
+              <w:rPr>
+                <w:sz w:val="20"/>
+                <w:lang w:val="en-US"/>
+              </w:rPr>
+              <w:t>-1</w:t>
+            </w:r>
+          </w:p>
+        </w:tc>
+        <w:tc>
+          <w:tcPr>
+            <w:tcW w:w="1639" w:type="dxa"/>
+          </w:tcPr>
+          <w:p>
+            <w:pPr>
+              <w:pStyle w:val="TableParagraph"/>
+              <w:jc w:val="center"/>
+              <w:rPr>
+                <w:sz w:val="20"/>
+              </w:rPr>
+            </w:pPr>
+            <w:r>
+              <w:rPr>
+                <w:sz w:val="20"/>
+              </w:rPr>
+              <w:t>Базовый функционал</w:t>
+            </w:r>
+          </w:p>
+        </w:tc>
+      </w:tr>
+      <w:tr>
+        <w:trPr>
+          <w:trHeight w:val="277"/>
+        </w:trPr>
+        <w:tc>
+          <w:tcPr>
+            <w:tcW w:w="1536" w:type="dxa"/>
+          </w:tcPr>
+          <w:p>
+            <w:pPr>
+              <w:pStyle w:val="TableParagraph"/>
+              <w:jc w:val="center"/>
+              <w:rPr>
+                <w:sz w:val="20"/>
+                <w:lang w:val="en-US"/>
+              </w:rPr>
+            </w:pPr>
+            <w:r>
+              <w:rPr>
+                <w:sz w:val="20"/>
+                <w:lang w:val="en-US"/>
+              </w:rPr>
+              <w:t>7</w:t>
+            </w:r>
+          </w:p>
+        </w:tc>
+        <w:tc>
+          <w:tcPr>
+            <w:tcW w:w="1513" w:type="dxa"/>
+          </w:tcPr>
+          <w:p>
+            <w:pPr>
+              <w:pStyle w:val="TableParagraph"/>
+              <w:jc w:val="center"/>
+              <w:rPr>
+                <w:sz w:val="20"/>
+              </w:rPr>
+            </w:pPr>
+            <w:r>
+              <w:rPr>
+                <w:sz w:val="20"/>
+              </w:rPr>
+              <w:t>0</w:t>
+            </w:r>
+          </w:p>
+        </w:tc>
+        <w:tc>
+          <w:tcPr>
+            <w:tcW w:w="1512" w:type="dxa"/>
+          </w:tcPr>
+          <w:p>
+            <w:pPr>
+              <w:pStyle w:val="TableParagraph"/>
+              <w:jc w:val="center"/>
+              <w:rPr>
+                <w:sz w:val="20"/>
+              </w:rPr>
+            </w:pPr>
+            <w:r>
+              <w:rPr>
+                <w:sz w:val="20"/>
+              </w:rPr>
+              <w:t>0</w:t>
+            </w:r>
+          </w:p>
+        </w:tc>
+        <w:tc>
+          <w:tcPr>
+            <w:tcW w:w="1512" w:type="dxa"/>
+          </w:tcPr>
+          <w:p>
+            <w:pPr>
+              <w:pStyle w:val="TableParagraph"/>
+              <w:jc w:val="center"/>
+              <w:rPr>
+                <w:sz w:val="20"/>
+              </w:rPr>
+            </w:pPr>
+            <w:r>
+              <w:rPr>
+                <w:sz w:val="20"/>
+              </w:rPr>
+              <w:t>0</w:t>
+            </w:r>
+          </w:p>
+        </w:tc>
+        <w:tc>
+          <w:tcPr>
+            <w:tcW w:w="1625" w:type="dxa"/>
+          </w:tcPr>
+          <w:p>
+            <w:pPr>
+              <w:pStyle w:val="TableParagraph"/>
+              <w:jc w:val="center"/>
+              <w:rPr>
+                <w:sz w:val="20"/>
+                <w:lang w:val="en-US"/>
+              </w:rPr>
+            </w:pPr>
+            <w:proofErr w:type="spellStart"/>
+            <w:r>
+              <w:rPr>
+                <w:sz w:val="20"/>
+                <w:lang w:val="en-US"/>
+              </w:rPr>
+              <w:t>NaN</w:t>
+            </w:r>
+            <w:proofErr w:type="spellEnd"/>
+            <w:r>
+              <w:rPr>
+                <w:sz w:val="20"/>
+                <w:lang w:val="en-US"/>
+              </w:rPr>
+              <w:t xml:space="preserve"> </w:t>
+            </w:r>
+            <w:r>
+              <w:rPr>
+                <w:sz w:val="20"/>
+              </w:rPr>
+              <w:t xml:space="preserve">или </w:t>
+            </w:r>
+            <w:r>
+              <w:rPr>
+                <w:sz w:val="20"/>
+                <w:lang w:val="en-US"/>
+              </w:rPr>
+              <w:t>false</w:t>
+            </w:r>
+          </w:p>
+        </w:tc>
+        <w:tc>
+          <w:tcPr>
+            <w:tcW w:w="1639" w:type="dxa"/>
+          </w:tcPr>
+          <w:p>
+            <w:pPr>
+              <w:pStyle w:val="TableParagraph"/>
+              <w:jc w:val="center"/>
+              <w:rPr>
+                <w:sz w:val="20"/>
+              </w:rPr>
+            </w:pPr>
+            <w:r>
+              <w:rPr>
+                <w:sz w:val="20"/>
+              </w:rPr>
+              <w:t>Работа с некорректными данными</w:t>
+            </w:r>
+          </w:p>
+        </w:tc>
+      </w:tr>
+      <w:tr>
+        <w:trPr>
+          <w:trHeight w:val="277"/>
+        </w:trPr>
+        <w:tc>
+          <w:tcPr>
+            <w:tcW w:w="1536" w:type="dxa"/>
+          </w:tcPr>
+          <w:p>
+            <w:pPr>
+              <w:pStyle w:val="TableParagraph"/>
+              <w:jc w:val="center"/>
+              <w:rPr>
+                <w:sz w:val="20"/>
+                <w:lang w:val="en-US"/>
+              </w:rPr>
+            </w:pPr>
+            <w:r>
+              <w:rPr>
+                <w:sz w:val="20"/>
+                <w:lang w:val="en-US"/>
+              </w:rPr>
+              <w:t>8</w:t>
+            </w:r>
+          </w:p>
+        </w:tc>
+        <w:tc>
+          <w:tcPr>
+            <w:tcW w:w="1513" w:type="dxa"/>
+          </w:tcPr>
+          <w:p>
+            <w:pPr>
+              <w:pStyle w:val="TableParagraph"/>
+              <w:jc w:val="center"/>
+              <w:rPr>
+                <w:sz w:val="20"/>
+              </w:rPr>
+            </w:pPr>
+            <w:r>
+              <w:rPr>
+                <w:sz w:val="20"/>
+              </w:rPr>
+              <w:t>1</w:t>
+            </w:r>
+          </w:p>
+        </w:tc>
+        <w:tc>
+          <w:tcPr>
+            <w:tcW w:w="1512" w:type="dxa"/>
+          </w:tcPr>
+          <w:p>
+            <w:pPr>
+              <w:pStyle w:val="TableParagraph"/>
+              <w:jc w:val="center"/>
+              <w:rPr>
+                <w:sz w:val="20"/>
+              </w:rPr>
+            </w:pPr>
+            <w:r>
+              <w:rPr>
+                <w:sz w:val="20"/>
+              </w:rPr>
+              <w:t>1</w:t>
+            </w:r>
+          </w:p>
+        </w:tc>
+        <w:tc>
+          <w:tcPr>
+            <w:tcW w:w="1512" w:type="dxa"/>
+          </w:tcPr>
+          <w:p>
+            <w:pPr>
+              <w:pStyle w:val="TableParagraph"/>
+              <w:jc w:val="center"/>
+              <w:rPr>
+                <w:sz w:val="20"/>
+              </w:rPr>
+            </w:pPr>
+            <w:r>
+              <w:rPr>
+                <w:sz w:val="20"/>
+              </w:rPr>
+              <w:t>1</w:t>
+            </w:r>
+          </w:p>
+        </w:tc>
+        <w:tc>
+          <w:tcPr>
+            <w:tcW w:w="1625" w:type="dxa"/>
+          </w:tcPr>
+          <w:p>
+            <w:pPr>
+              <w:pStyle w:val="TableParagraph"/>
+              <w:jc w:val="center"/>
+              <w:rPr>
+                <w:sz w:val="20"/>
+                <w:lang w:val="en-US"/>
+              </w:rPr>
+            </w:pPr>
+            <w:proofErr w:type="spellStart"/>
+            <w:r>
+              <w:rPr>
+                <w:sz w:val="20"/>
+                <w:lang w:val="en-US"/>
+              </w:rPr>
+              <w:t>NaN</w:t>
+            </w:r>
+            <w:proofErr w:type="spellEnd"/>
+            <w:r>
+              <w:rPr>
+                <w:sz w:val="20"/>
+                <w:lang w:val="en-US"/>
+              </w:rPr>
+              <w:t xml:space="preserve"> </w:t>
+            </w:r>
+            <w:r>
+              <w:rPr>
+                <w:sz w:val="20"/>
+              </w:rPr>
+              <w:t xml:space="preserve">или </w:t>
+            </w:r>
+            <w:r>
+              <w:rPr>
+                <w:sz w:val="20"/>
+                <w:lang w:val="en-US"/>
+              </w:rPr>
+              <w:t>false</w:t>
+            </w:r>
+          </w:p>
+        </w:tc>
+        <w:tc>
+          <w:tcPr>
+            <w:tcW w:w="1639" w:type="dxa"/>
+          </w:tcPr>
+          <w:p>
+            <w:pPr>
+              <w:pStyle w:val="TableParagraph"/>
+              <w:jc w:val="center"/>
+              <w:rPr>
+                <w:sz w:val="20"/>
+              </w:rPr>
+            </w:pPr>
+            <w:r>
+              <w:rPr>
+                <w:sz w:val="20"/>
+              </w:rPr>
+              <w:t>Работа с некорректными данными</w:t>
+            </w:r>
+          </w:p>
+        </w:tc>
+      </w:tr>
+      <w:tr>
+        <w:trPr>
+          <w:trHeight w:val="277"/>
+        </w:trPr>
+        <w:tc>
+          <w:tcPr>
+            <w:tcW w:w="1536" w:type="dxa"/>
+          </w:tcPr>
+          <w:p>
+            <w:pPr>
+              <w:pStyle w:val="TableParagraph"/>
+              <w:jc w:val="center"/>
+              <w:rPr>
+                <w:sz w:val="20"/>
+                <w:lang w:val="en-US"/>
+              </w:rPr>
+            </w:pPr>
+            <w:r>
+              <w:rPr>
+                <w:sz w:val="20"/>
+                <w:lang w:val="en-US"/>
+              </w:rPr>
+              <w:t>9</w:t>
+            </w:r>
+          </w:p>
+        </w:tc>
+        <w:tc>
+          <w:tcPr>
+            <w:tcW w:w="1513" w:type="dxa"/>
+          </w:tcPr>
+          <w:p>
+            <w:pPr>
+              <w:pStyle w:val="TableParagraph"/>
+              <w:jc w:val="center"/>
+              <w:rPr>
+                <w:sz w:val="20"/>
+                <w:lang w:val="en-US"/>
+              </w:rPr>
+            </w:pPr>
+            <w:r>
+              <w:rPr>
+                <w:sz w:val="20"/>
+                <w:lang w:val="en-US"/>
+              </w:rPr>
+              <w:t>-1233984</w:t>
+            </w:r>
+          </w:p>
+        </w:tc>
+        <w:tc>
+          <w:tcPr>
+            <w:tcW w:w="1512" w:type="dxa"/>
+          </w:tcPr>
+          <w:p>
+            <w:pPr>
+              <w:pStyle w:val="TableParagraph"/>
+              <w:jc w:val="center"/>
+              <w:rPr>
+                <w:sz w:val="20"/>
+                <w:lang w:val="en-US"/>
+              </w:rPr>
+            </w:pPr>
+            <w:r>
+              <w:rPr>
+                <w:sz w:val="20"/>
+                <w:lang w:val="en-US"/>
+              </w:rPr>
+              <w:t>1231231</w:t>
+            </w:r>
+          </w:p>
+        </w:tc>
+        <w:tc>
+          <w:tcPr>
+            <w:tcW w:w="1512" w:type="dxa"/>
+          </w:tcPr>
+          <w:p>
+            <w:pPr>
+              <w:pStyle w:val="TableParagraph"/>
+              <w:jc w:val="center"/>
+              <w:rPr>
+                <w:sz w:val="20"/>
+                <w:lang w:val="en-US"/>
+              </w:rPr>
+            </w:pPr>
+            <w:r>
+              <w:rPr>
+                <w:sz w:val="20"/>
+                <w:lang w:val="en-US"/>
+              </w:rPr>
+              <w:t>-78686786</w:t>
+            </w:r>
+          </w:p>
+        </w:tc>
+        <w:tc>
+          <w:tcPr>
+            <w:tcW w:w="1625" w:type="dxa"/>
+          </w:tcPr>
+          <w:p>
+            <w:pPr>
+              <w:pStyle w:val="TableParagraph"/>
+              <w:jc w:val="center"/>
+              <w:rPr>
+                <w:sz w:val="20"/>
+                <w:lang w:val="en-US"/>
+              </w:rPr>
+            </w:pPr>
+            <w:proofErr w:type="spellStart"/>
+            <w:r>
+              <w:rPr>
+                <w:sz w:val="20"/>
+                <w:lang w:val="en-US"/>
+              </w:rPr>
+              <w:t>NaN</w:t>
+            </w:r>
+            <w:proofErr w:type="spellEnd"/>
+            <w:r>
+              <w:rPr>
+                <w:sz w:val="20"/>
+                <w:lang w:val="en-US"/>
+              </w:rPr>
+              <w:t xml:space="preserve"> </w:t>
+            </w:r>
+            <w:r>
+              <w:rPr>
+                <w:sz w:val="20"/>
+              </w:rPr>
+              <w:t xml:space="preserve">или </w:t>
+            </w:r>
+            <w:r>
+              <w:rPr>
+                <w:sz w:val="20"/>
+                <w:lang w:val="en-US"/>
+              </w:rPr>
+              <w:t>false</w:t>
+            </w:r>
+          </w:p>
+        </w:tc>
+        <w:tc>
+          <w:tcPr>
+            <w:tcW w:w="1639" w:type="dxa"/>
+          </w:tcPr>
+          <w:p>
+            <w:pPr>
+              <w:pStyle w:val="TableParagraph"/>
+              <w:jc w:val="center"/>
+              <w:rPr>
+                <w:sz w:val="20"/>
+              </w:rPr>
+            </w:pPr>
+            <w:r>
+              <w:rPr>
+                <w:sz w:val="20"/>
+              </w:rPr>
+              <w:t>Работа с некорректными данными</w:t>
+            </w:r>
+          </w:p>
+        </w:tc>
+      </w:tr>
+      <w:tr>
+        <w:trPr>
+          <w:trHeight w:val="277"/>
+        </w:trPr>
+        <w:tc>
+          <w:tcPr>
+            <w:tcW w:w="1536" w:type="dxa"/>
+          </w:tcPr>
+          <w:p>
+            <w:pPr>
+              <w:pStyle w:val="TableParagraph"/>
+              <w:jc w:val="center"/>
+              <w:rPr>
+                <w:sz w:val="20"/>
+                <w:lang w:val="en-US"/>
+              </w:rPr>
+            </w:pPr>
+            <w:r>
+              <w:rPr>
+                <w:sz w:val="20"/>
+                <w:lang w:val="en-US"/>
+              </w:rPr>
+              <w:t>10</w:t>
+            </w:r>
+          </w:p>
+        </w:tc>
+        <w:tc>
+          <w:tcPr>
+            <w:tcW w:w="1513" w:type="dxa"/>
+          </w:tcPr>
+          <w:p>
+            <w:pPr>
+              <w:pStyle w:val="TableParagraph"/>
+              <w:jc w:val="center"/>
+              <w:rPr>
+                <w:sz w:val="20"/>
+                <w:lang w:val="en-US"/>
+              </w:rPr>
+            </w:pPr>
+            <w:r>
+              <w:rPr>
+                <w:sz w:val="20"/>
+                <w:lang w:val="en-US"/>
+              </w:rPr>
+              <w:t>“0”</w:t>
+            </w:r>
+          </w:p>
+        </w:tc>
+        <w:tc>
+          <w:tcPr>
+            <w:tcW w:w="1512" w:type="dxa"/>
+          </w:tcPr>
+          <w:p>
+            <w:pPr>
+              <w:pStyle w:val="TableParagraph"/>
+              <w:jc w:val="center"/>
+              <w:rPr>
+                <w:sz w:val="20"/>
+                <w:lang w:val="en-US"/>
+              </w:rPr>
+            </w:pPr>
+            <w:r>
+              <w:rPr>
+                <w:sz w:val="20"/>
+                <w:lang w:val="en-US"/>
+              </w:rPr>
+              <w:t>“0”</w:t>
+            </w:r>
+          </w:p>
+        </w:tc>
+        <w:tc>
+          <w:tcPr>
+            <w:tcW w:w="1512" w:type="dxa"/>
+          </w:tcPr>
+          <w:p>
+            <w:pPr>
+              <w:pStyle w:val="TableParagraph"/>
+              <w:jc w:val="center"/>
+              <w:rPr>
+                <w:sz w:val="20"/>
+                <w:lang w:val="en-US"/>
+              </w:rPr>
+            </w:pPr>
+            <w:r>
+              <w:rPr>
+                <w:sz w:val="20"/>
+                <w:lang w:val="en-US"/>
+              </w:rPr>
+              <w:t>“0”</w:t>
+            </w:r>
+          </w:p>
+        </w:tc>
+        <w:tc>
+          <w:tcPr>
+            <w:tcW w:w="1625" w:type="dxa"/>
+          </w:tcPr>
+          <w:p>
+            <w:pPr>
+              <w:pStyle w:val="TableParagraph"/>
+              <w:jc w:val="center"/>
+              <w:rPr>
+                <w:sz w:val="20"/>
+                <w:lang w:val="en-US"/>
+              </w:rPr>
+            </w:pPr>
+            <w:proofErr w:type="spellStart"/>
+            <w:r>
+              <w:rPr>
+                <w:sz w:val="20"/>
+                <w:lang w:val="en-US"/>
+              </w:rPr>
+              <w:t>NaN</w:t>
+            </w:r>
+            <w:proofErr w:type="spellEnd"/>
+            <w:r>
+              <w:rPr>
+                <w:sz w:val="20"/>
+                <w:lang w:val="en-US"/>
+              </w:rPr>
+              <w:t xml:space="preserve"> </w:t>
+            </w:r>
+            <w:r>
+              <w:rPr>
+                <w:sz w:val="20"/>
+              </w:rPr>
+              <w:t xml:space="preserve">или </w:t>
+            </w:r>
+            <w:r>
+              <w:rPr>
+                <w:sz w:val="20"/>
+                <w:lang w:val="en-US"/>
+              </w:rPr>
+              <w:t>false</w:t>
+            </w:r>
+          </w:p>
+        </w:tc>
+        <w:tc>
+          <w:tcPr>
+            <w:tcW w:w="1639" w:type="dxa"/>
+          </w:tcPr>
+          <w:p>
+            <w:pPr>
+              <w:pStyle w:val="TableParagraph"/>
+              <w:jc w:val="center"/>
+              <w:rPr>
+                <w:sz w:val="20"/>
+              </w:rPr>
+            </w:pPr>
+            <w:r>
+              <w:rPr>
+                <w:sz w:val="20"/>
+              </w:rPr>
+              <w:t>Работа с некорректными данными</w:t>
+            </w:r>
+          </w:p>
+        </w:tc>
+      </w:tr>
+      <w:tr>
+        <w:trPr>
+          <w:trHeight w:val="277"/>
+        </w:trPr>
+        <w:tc>
+          <w:tcPr>
+            <w:tcW w:w="1536" w:type="dxa"/>
+          </w:tcPr>
+          <w:p>
+            <w:pPr>
+              <w:pStyle w:val="TableParagraph"/>
+              <w:jc w:val="center"/>
+              <w:rPr>
+                <w:sz w:val="20"/>
+                <w:lang w:val="en-US"/>
+              </w:rPr>
+            </w:pPr>
+            <w:r>
+              <w:rPr>
+                <w:sz w:val="20"/>
+                <w:lang w:val="en-US"/>
+              </w:rPr>
+              <w:t>11</w:t>
+            </w:r>
+          </w:p>
+        </w:tc>
+        <w:tc>
+          <w:tcPr>
+            <w:tcW w:w="1513" w:type="dxa"/>
+          </w:tcPr>
+          <w:p>
+            <w:pPr>
+              <w:pStyle w:val="TableParagraph"/>
+              <w:jc w:val="center"/>
+              <w:rPr>
+                <w:sz w:val="20"/>
+                <w:lang w:val="en-US"/>
+              </w:rPr>
+            </w:pPr>
+            <w:r>
+              <w:rPr>
+                <w:sz w:val="20"/>
+                <w:lang w:val="en-US"/>
+              </w:rPr>
+              <w:t>-1</w:t>
+            </w:r>
+          </w:p>
+        </w:tc>
+        <w:tc>
+          <w:tcPr>
+            <w:tcW w:w="1512" w:type="dxa"/>
+          </w:tcPr>
+          <w:p>
+            <w:pPr>
+              <w:pStyle w:val="TableParagraph"/>
+              <w:jc w:val="center"/>
+              <w:rPr>
+                <w:sz w:val="20"/>
+                <w:lang w:val="en-US"/>
+              </w:rPr>
+            </w:pPr>
+            <w:r>
+              <w:rPr>
+                <w:sz w:val="20"/>
+                <w:lang w:val="en-US"/>
+              </w:rPr>
+              <w:t>“7”</w:t>
+            </w:r>
+          </w:p>
+        </w:tc>
+        <w:tc>
+          <w:tcPr>
+            <w:tcW w:w="1512" w:type="dxa"/>
+          </w:tcPr>
+          <w:p>
+            <w:pPr>
+              <w:pStyle w:val="TableParagraph"/>
+              <w:jc w:val="center"/>
+              <w:rPr>
+                <w:sz w:val="20"/>
+                <w:lang w:val="en-US"/>
+              </w:rPr>
+            </w:pPr>
+            <w:r>
+              <w:rPr>
+                <w:sz w:val="20"/>
+                <w:lang w:val="en-US"/>
+              </w:rPr>
+              <w:t>8</w:t>
+            </w:r>
+          </w:p>
+        </w:tc>
+        <w:tc>
+          <w:tcPr>
+            <w:tcW w:w="1625" w:type="dxa"/>
+          </w:tcPr>
+          <w:p>
+            <w:pPr>
+              <w:pStyle w:val="TableParagraph"/>
+              <w:jc w:val="center"/>
+              <w:rPr>
+                <w:sz w:val="20"/>
+                <w:lang w:val="en-US"/>
+              </w:rPr>
+            </w:pPr>
+            <w:proofErr w:type="spellStart"/>
+            <w:r>
+              <w:rPr>
+                <w:sz w:val="20"/>
+                <w:lang w:val="en-US"/>
+              </w:rPr>
+              <w:t>NaN</w:t>
+            </w:r>
+            <w:proofErr w:type="spellEnd"/>
+            <w:r>
+              <w:rPr>
+                <w:sz w:val="20"/>
+                <w:lang w:val="en-US"/>
+              </w:rPr>
+              <w:t xml:space="preserve"> </w:t>
+            </w:r>
+            <w:r>
+              <w:rPr>
+                <w:sz w:val="20"/>
+              </w:rPr>
+              <w:t xml:space="preserve">или </w:t>
+            </w:r>
+            <w:r>
+              <w:rPr>
+                <w:sz w:val="20"/>
+                <w:lang w:val="en-US"/>
+              </w:rPr>
+              <w:t>false</w:t>
+            </w:r>
+          </w:p>
+        </w:tc>
+        <w:tc>
+          <w:tcPr>
+            <w:tcW w:w="1639" w:type="dxa"/>
+          </w:tcPr>
+          <w:p>
+            <w:pPr>
+              <w:pStyle w:val="TableParagraph"/>
+              <w:jc w:val="center"/>
+              <w:rPr>
+                <w:sz w:val="20"/>
+              </w:rPr>
+            </w:pPr>
+            <w:r>
+              <w:rPr>
+                <w:sz w:val="20"/>
+              </w:rPr>
+              <w:t>Работа с некорректными данными</w:t>
+            </w:r>
+          </w:p>
+        </w:tc>
+      </w:tr>
+      <w:tr>
+        <w:trPr>
+          <w:trHeight w:val="277"/>
+        </w:trPr>
+        <w:tc>
+          <w:tcPr>
+            <w:tcW w:w="1536" w:type="dxa"/>
+          </w:tcPr>
+          <w:p>
+            <w:pPr>
+              <w:pStyle w:val="TableParagraph"/>
+              <w:jc w:val="center"/>
+              <w:rPr>
+                <w:sz w:val="20"/>
+                <w:lang w:val="en-US"/>
+              </w:rPr>
+            </w:pPr>
+            <w:r>
+              <w:rPr>
+                <w:sz w:val="20"/>
+                <w:lang w:val="en-US"/>
+              </w:rPr>
+              <w:t>12</w:t>
+            </w:r>
+          </w:p>
+        </w:tc>
+        <w:tc>
+          <w:tcPr>
+            <w:tcW w:w="1513" w:type="dxa"/>
+          </w:tcPr>
+          <w:p>
+            <w:pPr>
+              <w:pStyle w:val="TableParagraph"/>
+              <w:jc w:val="center"/>
+              <w:rPr>
+                <w:sz w:val="20"/>
+                <w:lang w:val="en-US"/>
+              </w:rPr>
+            </w:pPr>
+            <w:r>
+              <w:rPr>
+                <w:sz w:val="20"/>
+                <w:lang w:val="en-US"/>
+              </w:rPr>
+              <w:t>[1, 1, 1]</w:t>
+            </w:r>
+          </w:p>
+        </w:tc>
+        <w:tc>
+          <w:tcPr>
+            <w:tcW w:w="1512" w:type="dxa"/>
+          </w:tcPr>
+          <w:p>
+            <w:pPr>
+              <w:pStyle w:val="TableParagraph"/>
+              <w:jc w:val="center"/>
+              <w:rPr>
+                <w:sz w:val="20"/>
+                <w:lang w:val="en-US"/>
+              </w:rPr>
+            </w:pPr>
+            <w:r>
+              <w:rPr>
+                <w:sz w:val="20"/>
+                <w:lang w:val="en-US"/>
+              </w:rPr>
+              <w:t>3</w:t>
+            </w:r>
+          </w:p>
+        </w:tc>
+        <w:tc>
+          <w:tcPr>
+            <w:tcW w:w="1512" w:type="dxa"/>
+          </w:tcPr>
+          <w:p>
+            <w:pPr>
+              <w:pStyle w:val="TableParagraph"/>
+              <w:jc w:val="center"/>
+              <w:rPr>
+                <w:sz w:val="20"/>
+                <w:lang w:val="en-US"/>
+              </w:rPr>
+            </w:pPr>
+            <w:r>
+              <w:rPr>
+                <w:sz w:val="20"/>
+                <w:lang w:val="en-US"/>
+              </w:rPr>
+              <w:t>12</w:t>
+            </w:r>
+          </w:p>
+        </w:tc>
+        <w:tc>
+          <w:tcPr>
+            <w:tcW w:w="1625" w:type="dxa"/>
+          </w:tcPr>
+          <w:p>
+            <w:pPr>
+              <w:pStyle w:val="TableParagraph"/>
+              <w:jc w:val="center"/>
+              <w:rPr>
+                <w:sz w:val="20"/>
+                <w:lang w:val="en-US"/>
+              </w:rPr>
+            </w:pPr>
+            <w:proofErr w:type="spellStart"/>
+            <w:r>
+              <w:rPr>
+                <w:sz w:val="20"/>
+                <w:lang w:val="en-US"/>
+              </w:rPr>
+              <w:t>NaN</w:t>
+            </w:r>
+            <w:proofErr w:type="spellEnd"/>
+            <w:r>
+              <w:rPr>
+                <w:sz w:val="20"/>
+                <w:lang w:val="en-US"/>
+              </w:rPr>
+              <w:t xml:space="preserve"> </w:t>
+            </w:r>
+            <w:r>
+              <w:rPr>
+                <w:sz w:val="20"/>
+              </w:rPr>
+              <w:t xml:space="preserve">или </w:t>
+            </w:r>
+            <w:r>
+              <w:rPr>
+                <w:sz w:val="20"/>
+                <w:lang w:val="en-US"/>
+              </w:rPr>
+              <w:t>false</w:t>
+            </w:r>
+          </w:p>
+        </w:tc>
+        <w:tc>
+          <w:tcPr>
+            <w:tcW w:w="1639" w:type="dxa"/>
+          </w:tcPr>
+          <w:p>
+            <w:pPr>
+              <w:pStyle w:val="TableParagraph"/>
+              <w:jc w:val="center"/>
+              <w:rPr>
+                <w:sz w:val="20"/>
+              </w:rPr>
+            </w:pPr>
+            <w:r>
+              <w:rPr>
+                <w:sz w:val="20"/>
+              </w:rPr>
+              <w:t>Работа с некорректными данными</w:t>
+            </w:r>
           </w:p>
         </w:tc>
       </w:tr>
     </w:tbl>
     <w:p>
       <w:pPr>
-        <w:pStyle w:val="BodyText"/>
+        <w:pStyle w:val="a3"/>
         <w:spacing w:before="10"/>
         <w:rPr>
           <w:sz w:val="40"/>
@@ -855,7 +2290,7 @@
     </w:p>
     <w:p>
       <w:pPr>
-        <w:pStyle w:val="BodyText"/>
+        <w:pStyle w:val="a3"/>
         <w:spacing w:line="360" w:lineRule="auto"/>
         <w:ind w:left="102" w:right="105" w:firstLine="707"/>
         <w:jc w:val="both"/>
@@ -871,7 +2306,7 @@
           <w:b/>
           <w:spacing w:val="1"/>
         </w:rPr>
-        <w:t> </w:t>
+        <w:t xml:space="preserve"> </w:t>
       </w:r>
       <w:r>
         <w:rPr>
@@ -884,7 +2319,7 @@
           <w:b/>
           <w:spacing w:val="1"/>
         </w:rPr>
-        <w:t> </w:t>
+        <w:t xml:space="preserve"> </w:t>
       </w:r>
       <w:r>
         <w:rPr>
@@ -893,228 +2328,585 @@
         <w:t>3</w:t>
       </w:r>
       <w:r>
-        <w:rPr/>
         <w:t>.</w:t>
       </w:r>
       <w:r>
         <w:rPr>
           <w:spacing w:val="1"/>
         </w:rPr>
-        <w:t> </w:t>
-      </w:r>
-      <w:r>
-        <w:rPr/>
+        <w:t xml:space="preserve"> </w:t>
+      </w:r>
+      <w:r>
         <w:t>Разработайте</w:t>
       </w:r>
       <w:r>
         <w:rPr>
           <w:spacing w:val="1"/>
         </w:rPr>
-        <w:t> </w:t>
-      </w:r>
-      <w:r>
-        <w:rPr/>
+        <w:t xml:space="preserve"> </w:t>
+      </w:r>
+      <w:r>
         <w:t>набор</w:t>
       </w:r>
       <w:r>
         <w:rPr>
           <w:spacing w:val="1"/>
         </w:rPr>
-        <w:t> </w:t>
-      </w:r>
-      <w:r>
-        <w:rPr/>
+        <w:t xml:space="preserve"> </w:t>
+      </w:r>
+      <w:r>
         <w:t>тестовых</w:t>
       </w:r>
       <w:r>
         <w:rPr>
           <w:spacing w:val="1"/>
         </w:rPr>
-        <w:t> </w:t>
-      </w:r>
-      <w:r>
-        <w:rPr/>
+        <w:t xml:space="preserve"> </w:t>
+      </w:r>
+      <w:r>
         <w:t>сценариев</w:t>
       </w:r>
       <w:r>
         <w:rPr>
           <w:spacing w:val="1"/>
         </w:rPr>
-        <w:t> </w:t>
-      </w:r>
-      <w:r>
-        <w:rPr/>
+        <w:t xml:space="preserve"> </w:t>
+      </w:r>
+      <w:r>
         <w:t>(как</w:t>
       </w:r>
       <w:r>
         <w:rPr>
           <w:spacing w:val="1"/>
         </w:rPr>
-        <w:t> </w:t>
-      </w:r>
-      <w:r>
-        <w:rPr/>
+        <w:t xml:space="preserve"> </w:t>
+      </w:r>
+      <w:r>
         <w:t>позитивных,</w:t>
       </w:r>
       <w:r>
         <w:rPr>
           <w:spacing w:val="1"/>
         </w:rPr>
-        <w:t> </w:t>
-      </w:r>
-      <w:r>
-        <w:rPr/>
+        <w:t xml:space="preserve"> </w:t>
+      </w:r>
+      <w:r>
         <w:t>так</w:t>
       </w:r>
       <w:r>
         <w:rPr>
           <w:spacing w:val="1"/>
         </w:rPr>
-        <w:t> </w:t>
-      </w:r>
-      <w:r>
-        <w:rPr/>
+        <w:t xml:space="preserve"> </w:t>
+      </w:r>
+      <w:r>
         <w:t>и</w:t>
       </w:r>
       <w:r>
         <w:rPr>
           <w:spacing w:val="1"/>
         </w:rPr>
-        <w:t> </w:t>
-      </w:r>
-      <w:r>
-        <w:rPr/>
+        <w:t xml:space="preserve"> </w:t>
+      </w:r>
+      <w:r>
         <w:t>негативных)</w:t>
       </w:r>
       <w:r>
         <w:rPr>
           <w:spacing w:val="1"/>
         </w:rPr>
-        <w:t> </w:t>
-      </w:r>
-      <w:r>
-        <w:rPr/>
+        <w:t xml:space="preserve"> </w:t>
+      </w:r>
+      <w:r>
         <w:t>для</w:t>
       </w:r>
       <w:r>
         <w:rPr>
           <w:spacing w:val="1"/>
         </w:rPr>
-        <w:t> </w:t>
-      </w:r>
-      <w:r>
-        <w:rPr/>
+        <w:t xml:space="preserve"> </w:t>
+      </w:r>
+      <w:r>
         <w:t>следующей</w:t>
       </w:r>
       <w:r>
         <w:rPr>
           <w:spacing w:val="1"/>
         </w:rPr>
-        <w:t> </w:t>
-      </w:r>
-      <w:r>
-        <w:rPr/>
+        <w:t xml:space="preserve"> </w:t>
+      </w:r>
+      <w:r>
         <w:t>программы:</w:t>
       </w:r>
       <w:r>
         <w:rPr>
           <w:spacing w:val="1"/>
         </w:rPr>
-        <w:t> </w:t>
-      </w:r>
-      <w:r>
-        <w:rPr/>
+        <w:t xml:space="preserve"> </w:t>
+      </w:r>
+      <w:r>
         <w:t>Имеется</w:t>
       </w:r>
       <w:r>
         <w:rPr>
           <w:spacing w:val="1"/>
         </w:rPr>
-        <w:t> </w:t>
-      </w:r>
-      <w:r>
-        <w:rPr/>
+        <w:t xml:space="preserve"> </w:t>
+      </w:r>
+      <w:r>
         <w:t>приложение</w:t>
       </w:r>
       <w:r>
         <w:rPr>
           <w:spacing w:val="1"/>
         </w:rPr>
-        <w:t> </w:t>
-      </w:r>
-      <w:r>
-        <w:rPr/>
+        <w:t xml:space="preserve"> </w:t>
+      </w:r>
+      <w:r>
         <w:t>(разработайте</w:t>
       </w:r>
       <w:r>
         <w:rPr>
           <w:spacing w:val="1"/>
         </w:rPr>
-        <w:t> </w:t>
-      </w:r>
-      <w:r>
-        <w:rPr/>
+        <w:t xml:space="preserve"> </w:t>
+      </w:r>
+      <w:r>
         <w:t>самостоятельно). Ему на вход подается 2 строки. На выходе приложение выдает число</w:t>
       </w:r>
       <w:r>
         <w:rPr>
           <w:spacing w:val="1"/>
         </w:rPr>
-        <w:t> </w:t>
-      </w:r>
-      <w:r>
-        <w:rPr/>
+        <w:t xml:space="preserve"> </w:t>
+      </w:r>
+      <w:r>
         <w:t>вхождений</w:t>
       </w:r>
       <w:r>
         <w:rPr>
           <w:spacing w:val="-1"/>
         </w:rPr>
-        <w:t> </w:t>
-      </w:r>
-      <w:r>
-        <w:rPr/>
+        <w:t xml:space="preserve"> </w:t>
+      </w:r>
+      <w:r>
         <w:t>второй</w:t>
       </w:r>
       <w:r>
         <w:rPr>
           <w:spacing w:val="1"/>
         </w:rPr>
-        <w:t> </w:t>
-      </w:r>
-      <w:r>
-        <w:rPr/>
+        <w:t xml:space="preserve"> </w:t>
+      </w:r>
+      <w:r>
         <w:t>строки в</w:t>
       </w:r>
       <w:r>
         <w:rPr>
           <w:spacing w:val="-1"/>
         </w:rPr>
-        <w:t> </w:t>
-      </w:r>
-      <w:r>
-        <w:rPr/>
+        <w:t xml:space="preserve"> </w:t>
+      </w:r>
+      <w:r>
         <w:t>первую.</w:t>
       </w:r>
+    </w:p>
+    <w:p>
+      <w:pPr>
+        <w:pStyle w:val="a3"/>
+        <w:spacing w:line="360" w:lineRule="auto"/>
+        <w:ind w:left="102" w:right="105" w:firstLine="707"/>
+        <w:jc w:val="both"/>
+      </w:pPr>
+    </w:p>
+    <w:tbl>
+      <w:tblPr>
+        <w:tblStyle w:val="TableNormal"/>
+        <w:tblW w:w="0" w:type="auto"/>
+        <w:tblInd w:w="121" w:type="dxa"/>
+        <w:tblBorders>
+          <w:top w:val="single" w:sz="4" w:space="0" w:color="000000"/>
+          <w:left w:val="single" w:sz="4" w:space="0" w:color="000000"/>
+          <w:bottom w:val="single" w:sz="4" w:space="0" w:color="000000"/>
+          <w:right w:val="single" w:sz="4" w:space="0" w:color="000000"/>
+          <w:insideH w:val="single" w:sz="4" w:space="0" w:color="000000"/>
+          <w:insideV w:val="single" w:sz="4" w:space="0" w:color="000000"/>
+        </w:tblBorders>
+        <w:tblLayout w:type="fixed"/>
+        <w:tblLook w:val="01E0" w:firstRow="1" w:lastRow="1" w:firstColumn="1" w:lastColumn="1" w:noHBand="0" w:noVBand="0"/>
+      </w:tblPr>
+      <w:tblGrid>
+        <w:gridCol w:w="1536"/>
+        <w:gridCol w:w="1513"/>
+        <w:gridCol w:w="1512"/>
+        <w:gridCol w:w="1512"/>
+        <w:gridCol w:w="1625"/>
+        <w:gridCol w:w="1639"/>
+      </w:tblGrid>
+      <w:tr>
+        <w:trPr>
+          <w:trHeight w:val="551"/>
+        </w:trPr>
+        <w:tc>
+          <w:tcPr>
+            <w:tcW w:w="1536" w:type="dxa"/>
+          </w:tcPr>
+          <w:p>
+            <w:pPr>
+              <w:pStyle w:val="TableParagraph"/>
+              <w:spacing w:line="276" w:lineRule="exact"/>
+              <w:ind w:left="446" w:right="419" w:hanging="70"/>
+              <w:rPr>
+                <w:b/>
+                <w:sz w:val="24"/>
+              </w:rPr>
+            </w:pPr>
+            <w:r>
+              <w:rPr>
+                <w:b/>
+                <w:sz w:val="24"/>
+              </w:rPr>
+              <w:t>Номер</w:t>
+            </w:r>
+            <w:r>
+              <w:rPr>
+                <w:b/>
+                <w:spacing w:val="-57"/>
+                <w:sz w:val="24"/>
+              </w:rPr>
+              <w:t xml:space="preserve"> </w:t>
+            </w:r>
+            <w:r>
+              <w:rPr>
+                <w:b/>
+                <w:sz w:val="24"/>
+              </w:rPr>
+              <w:t>теста</w:t>
+            </w:r>
+          </w:p>
+        </w:tc>
+        <w:tc>
+          <w:tcPr>
+            <w:tcW w:w="1513" w:type="dxa"/>
+          </w:tcPr>
+          <w:p>
+            <w:pPr>
+              <w:pStyle w:val="TableParagraph"/>
+              <w:spacing w:line="275" w:lineRule="exact"/>
+              <w:ind w:right="60"/>
+              <w:jc w:val="center"/>
+              <w:rPr>
+                <w:b/>
+                <w:sz w:val="24"/>
+              </w:rPr>
+            </w:pPr>
+            <w:r>
+              <w:rPr>
+                <w:b/>
+                <w:sz w:val="24"/>
+              </w:rPr>
+              <w:t>а</w:t>
+            </w:r>
+          </w:p>
+        </w:tc>
+        <w:tc>
+          <w:tcPr>
+            <w:tcW w:w="1512" w:type="dxa"/>
+          </w:tcPr>
+          <w:p>
+            <w:pPr>
+              <w:pStyle w:val="TableParagraph"/>
+              <w:spacing w:line="275" w:lineRule="exact"/>
+              <w:ind w:right="62"/>
+              <w:jc w:val="center"/>
+              <w:rPr>
+                <w:b/>
+                <w:sz w:val="24"/>
+              </w:rPr>
+            </w:pPr>
+            <w:r>
+              <w:rPr>
+                <w:b/>
+                <w:w w:val="99"/>
+                <w:sz w:val="24"/>
+              </w:rPr>
+              <w:t>b</w:t>
+            </w:r>
+          </w:p>
+        </w:tc>
+        <w:tc>
+          <w:tcPr>
+            <w:tcW w:w="1512" w:type="dxa"/>
+          </w:tcPr>
+          <w:p>
+            <w:pPr>
+              <w:pStyle w:val="TableParagraph"/>
+              <w:spacing w:line="275" w:lineRule="exact"/>
+              <w:ind w:right="59"/>
+              <w:jc w:val="center"/>
+              <w:rPr>
+                <w:b/>
+                <w:sz w:val="24"/>
+              </w:rPr>
+            </w:pPr>
+            <w:r>
+              <w:rPr>
+                <w:b/>
+                <w:sz w:val="24"/>
+              </w:rPr>
+              <w:t>c</w:t>
+            </w:r>
+          </w:p>
+        </w:tc>
+        <w:tc>
+          <w:tcPr>
+            <w:tcW w:w="1625" w:type="dxa"/>
+          </w:tcPr>
+          <w:p>
+            <w:pPr>
+              <w:pStyle w:val="TableParagraph"/>
+              <w:spacing w:line="276" w:lineRule="exact"/>
+              <w:ind w:left="239" w:right="160" w:hanging="132"/>
+              <w:rPr>
+                <w:b/>
+                <w:sz w:val="24"/>
+              </w:rPr>
+            </w:pPr>
+            <w:r>
+              <w:rPr>
+                <w:b/>
+                <w:spacing w:val="-1"/>
+                <w:sz w:val="24"/>
+              </w:rPr>
+              <w:t>Ожидаемый</w:t>
+            </w:r>
+            <w:r>
+              <w:rPr>
+                <w:b/>
+                <w:spacing w:val="-57"/>
+                <w:sz w:val="24"/>
+              </w:rPr>
+              <w:t xml:space="preserve"> </w:t>
+            </w:r>
+            <w:r>
+              <w:rPr>
+                <w:b/>
+                <w:sz w:val="24"/>
+              </w:rPr>
+              <w:t>результат</w:t>
+            </w:r>
+          </w:p>
+        </w:tc>
+        <w:tc>
+          <w:tcPr>
+            <w:tcW w:w="1639" w:type="dxa"/>
+          </w:tcPr>
+          <w:p>
+            <w:pPr>
+              <w:pStyle w:val="TableParagraph"/>
+              <w:spacing w:line="276" w:lineRule="exact"/>
+              <w:ind w:left="108" w:right="149" w:firstLine="468"/>
+              <w:rPr>
+                <w:b/>
+                <w:sz w:val="24"/>
+              </w:rPr>
+            </w:pPr>
+            <w:r>
+              <w:rPr>
+                <w:b/>
+                <w:sz w:val="24"/>
+              </w:rPr>
+              <w:t>Что</w:t>
+            </w:r>
+            <w:r>
+              <w:rPr>
+                <w:b/>
+                <w:spacing w:val="1"/>
+                <w:sz w:val="24"/>
+              </w:rPr>
+              <w:t xml:space="preserve"> </w:t>
+            </w:r>
+            <w:r>
+              <w:rPr>
+                <w:b/>
+                <w:sz w:val="24"/>
+              </w:rPr>
+              <w:t>проверяется</w:t>
+            </w:r>
+          </w:p>
+        </w:tc>
+      </w:tr>
+      <w:tr>
+        <w:trPr>
+          <w:trHeight w:val="277"/>
+        </w:trPr>
+        <w:tc>
+          <w:tcPr>
+            <w:tcW w:w="1536" w:type="dxa"/>
+          </w:tcPr>
+          <w:p>
+            <w:pPr>
+              <w:pStyle w:val="TableParagraph"/>
+              <w:jc w:val="center"/>
+              <w:rPr>
+                <w:sz w:val="20"/>
+                <w:lang w:val="en-US"/>
+              </w:rPr>
+            </w:pPr>
+            <w:r>
+              <w:rPr>
+                <w:sz w:val="20"/>
+                <w:lang w:val="en-US"/>
+              </w:rPr>
+              <w:t>1</w:t>
+            </w:r>
+          </w:p>
+        </w:tc>
+        <w:tc>
+          <w:tcPr>
+            <w:tcW w:w="1513" w:type="dxa"/>
+          </w:tcPr>
+          <w:p>
+            <w:pPr>
+              <w:pStyle w:val="TableParagraph"/>
+              <w:jc w:val="center"/>
+              <w:rPr>
+                <w:sz w:val="20"/>
+              </w:rPr>
+            </w:pPr>
+            <w:r>
+              <w:rPr>
+                <w:sz w:val="20"/>
+              </w:rPr>
+              <w:t>-1</w:t>
+            </w:r>
+          </w:p>
+        </w:tc>
+        <w:tc>
+          <w:tcPr>
+            <w:tcW w:w="1512" w:type="dxa"/>
+          </w:tcPr>
+          <w:p>
+            <w:pPr>
+              <w:pStyle w:val="TableParagraph"/>
+              <w:jc w:val="center"/>
+              <w:rPr>
+                <w:sz w:val="20"/>
+                <w:lang w:val="en-US"/>
+              </w:rPr>
+            </w:pPr>
+            <w:r>
+              <w:rPr>
+                <w:sz w:val="20"/>
+              </w:rPr>
+              <w:t>7</w:t>
+            </w:r>
+          </w:p>
+        </w:tc>
+        <w:tc>
+          <w:tcPr>
+            <w:tcW w:w="1512" w:type="dxa"/>
+          </w:tcPr>
+          <w:p>
+            <w:pPr>
+              <w:pStyle w:val="TableParagraph"/>
+              <w:jc w:val="center"/>
+              <w:rPr>
+                <w:sz w:val="20"/>
+              </w:rPr>
+            </w:pPr>
+            <w:r>
+              <w:rPr>
+                <w:sz w:val="20"/>
+              </w:rPr>
+              <w:t>8</w:t>
+            </w:r>
+          </w:p>
+        </w:tc>
+        <w:tc>
+          <w:tcPr>
+            <w:tcW w:w="1625" w:type="dxa"/>
+          </w:tcPr>
+          <w:p>
+            <w:pPr>
+              <w:pStyle w:val="TableParagraph"/>
+              <w:jc w:val="center"/>
+              <w:rPr>
+                <w:sz w:val="20"/>
+              </w:rPr>
+            </w:pPr>
+            <w:r>
+              <w:rPr>
+                <w:sz w:val="20"/>
+              </w:rPr>
+              <w:t>-1</w:t>
+            </w:r>
+            <w:r>
+              <w:rPr>
+                <w:sz w:val="20"/>
+                <w:lang w:val="en-US"/>
+              </w:rPr>
+              <w:t>;</w:t>
+            </w:r>
+            <w:r>
+              <w:rPr>
+                <w:sz w:val="20"/>
+              </w:rPr>
+              <w:t xml:space="preserve"> 8</w:t>
+            </w:r>
+          </w:p>
+        </w:tc>
+        <w:tc>
+          <w:tcPr>
+            <w:tcW w:w="1639" w:type="dxa"/>
+          </w:tcPr>
+          <w:p>
+            <w:pPr>
+              <w:pStyle w:val="TableParagraph"/>
+              <w:jc w:val="center"/>
+              <w:rPr>
+                <w:sz w:val="20"/>
+              </w:rPr>
+            </w:pPr>
+            <w:r>
+              <w:rPr>
+                <w:sz w:val="20"/>
+              </w:rPr>
+              <w:t>Базовый функционал</w:t>
+            </w:r>
+          </w:p>
+        </w:tc>
+      </w:tr>
+    </w:tbl>
+    <w:p>
+      <w:pPr>
+        <w:pStyle w:val="a3"/>
+        <w:spacing w:line="360" w:lineRule="auto"/>
+        <w:ind w:left="102" w:right="105" w:firstLine="707"/>
+        <w:jc w:val="both"/>
+      </w:pPr>
+      <w:bookmarkStart w:id="0" w:name="_GoBack"/>
+      <w:bookmarkEnd w:id="0"/>
     </w:p>
     <w:sectPr>
       <w:type w:val="continuous"/>
       <w:pgSz w:w="11910" w:h="16840"/>
-      <w:pgMar w:top="1040" w:bottom="280" w:left="1600" w:right="740"/>
+      <w:pgMar w:top="1040" w:right="740" w:bottom="280" w:left="1600" w:header="720" w:footer="720" w:gutter="0"/>
+      <w:cols w:space="720"/>
     </w:sectPr>
   </w:body>
 </w:document>
 </file>
 
 <file path=word/styles.xml><?xml version="1.0" encoding="utf-8"?>
-<w:styles xmlns:r="http://schemas.openxmlformats.org/officeDocument/2006/relationships" xmlns:w="http://schemas.openxmlformats.org/wordprocessingml/2006/main">
+<w:styles xmlns:mc="http://schemas.openxmlformats.org/markup-compatibility/2006" xmlns:r="http://schemas.openxmlformats.org/officeDocument/2006/relationships" xmlns:w="http://schemas.openxmlformats.org/wordprocessingml/2006/main" xmlns:w14="http://schemas.microsoft.com/office/word/2010/wordml" xmlns:w15="http://schemas.microsoft.com/office/word/2012/wordml" xmlns:w16se="http://schemas.microsoft.com/office/word/2015/wordml/symex" mc:Ignorable="w14 w15 w16se">
   <w:docDefaults>
     <w:rPrDefault>
       <w:rPr>
-        <w:rFonts w:cstheme="minorBidi" w:hAnsiTheme="minorHAnsi" w:eastAsiaTheme="minorHAnsi" w:asciiTheme="minorHAnsi"/>
+        <w:rFonts w:asciiTheme="minorHAnsi" w:eastAsiaTheme="minorHAnsi" w:hAnsiTheme="minorHAnsi" w:cstheme="minorBidi"/>
         <w:sz w:val="22"/>
         <w:szCs w:val="22"/>
-        <w:lang w:val="en-US" w:bidi="ar-SA" w:eastAsia="en-US"/>
+        <w:lang w:val="en-US" w:eastAsia="en-US" w:bidi="ar-SA"/>
       </w:rPr>
     </w:rPrDefault>
     <w:pPrDefault>
@@ -1122,19 +2914,420 @@
         <w:widowControl w:val="0"/>
         <w:autoSpaceDE w:val="0"/>
         <w:autoSpaceDN w:val="0"/>
-        <w:spacing w:lineRule="auto" w:line="240" w:before="0" w:after="0"/>
-        <w:ind w:left="0" w:right="0"/>
-        <w:jc w:val="left"/>
       </w:pPr>
     </w:pPrDefault>
   </w:docDefaults>
-  <w:style w:styleId="DefaultParagraphFont" w:default="1" w:type="character">
+  <w:latentStyles w:defLockedState="0" w:defUIPriority="99" w:defSemiHidden="0" w:defUnhideWhenUsed="0" w:defQFormat="0" w:count="371">
+    <w:lsdException w:name="Normal" w:uiPriority="1" w:qFormat="1"/>
+    <w:lsdException w:name="heading 1" w:uiPriority="9" w:qFormat="1"/>
+    <w:lsdException w:name="heading 2" w:semiHidden="1" w:uiPriority="9" w:unhideWhenUsed="1" w:qFormat="1"/>
+    <w:lsdException w:name="heading 3" w:semiHidden="1" w:uiPriority="9" w:unhideWhenUsed="1" w:qFormat="1"/>
+    <w:lsdException w:name="heading 4" w:semiHidden="1" w:uiPriority="9" w:unhideWhenUsed="1" w:qFormat="1"/>
+    <w:lsdException w:name="heading 5" w:semiHidden="1" w:uiPriority="9" w:unhideWhenUsed="1" w:qFormat="1"/>
+    <w:lsdException w:name="heading 6" w:semiHidden="1" w:uiPriority="9" w:unhideWhenUsed="1" w:qFormat="1"/>
+    <w:lsdException w:name="heading 7" w:semiHidden="1" w:uiPriority="9" w:unhideWhenUsed="1" w:qFormat="1"/>
+    <w:lsdException w:name="heading 8" w:semiHidden="1" w:uiPriority="9" w:unhideWhenUsed="1" w:qFormat="1"/>
+    <w:lsdException w:name="heading 9" w:semiHidden="1" w:uiPriority="9" w:unhideWhenUsed="1" w:qFormat="1"/>
+    <w:lsdException w:name="index 1" w:semiHidden="1" w:unhideWhenUsed="1"/>
+    <w:lsdException w:name="index 2" w:semiHidden="1" w:unhideWhenUsed="1"/>
+    <w:lsdException w:name="index 3" w:semiHidden="1" w:unhideWhenUsed="1"/>
+    <w:lsdException w:name="index 4" w:semiHidden="1" w:unhideWhenUsed="1"/>
+    <w:lsdException w:name="index 5" w:semiHidden="1" w:unhideWhenUsed="1"/>
+    <w:lsdException w:name="index 6" w:semiHidden="1" w:unhideWhenUsed="1"/>
+    <w:lsdException w:name="index 7" w:semiHidden="1" w:unhideWhenUsed="1"/>
+    <w:lsdException w:name="index 8" w:semiHidden="1" w:unhideWhenUsed="1"/>
+    <w:lsdException w:name="index 9" w:semiHidden="1" w:unhideWhenUsed="1"/>
+    <w:lsdException w:name="toc 1" w:semiHidden="1" w:uiPriority="39" w:unhideWhenUsed="1"/>
+    <w:lsdException w:name="toc 2" w:semiHidden="1" w:uiPriority="39" w:unhideWhenUsed="1"/>
+    <w:lsdException w:name="toc 3" w:semiHidden="1" w:uiPriority="39" w:unhideWhenUsed="1"/>
+    <w:lsdException w:name="toc 4" w:semiHidden="1" w:uiPriority="39" w:unhideWhenUsed="1"/>
+    <w:lsdException w:name="toc 5" w:semiHidden="1" w:uiPriority="39" w:unhideWhenUsed="1"/>
+    <w:lsdException w:name="toc 6" w:semiHidden="1" w:uiPriority="39" w:unhideWhenUsed="1"/>
+    <w:lsdException w:name="toc 7" w:semiHidden="1" w:uiPriority="39" w:unhideWhenUsed="1"/>
+    <w:lsdException w:name="toc 8" w:semiHidden="1" w:uiPriority="39" w:unhideWhenUsed="1"/>
+    <w:lsdException w:name="toc 9" w:semiHidden="1" w:uiPriority="39" w:unhideWhenUsed="1"/>
+    <w:lsdException w:name="Normal Indent" w:semiHidden="1" w:unhideWhenUsed="1"/>
+    <w:lsdException w:name="footnote text" w:semiHidden="1" w:unhideWhenUsed="1"/>
+    <w:lsdException w:name="annotation text" w:semiHidden="1" w:unhideWhenUsed="1"/>
+    <w:lsdException w:name="header" w:semiHidden="1" w:unhideWhenUsed="1"/>
+    <w:lsdException w:name="footer" w:semiHidden="1" w:unhideWhenUsed="1"/>
+    <w:lsdException w:name="index heading" w:semiHidden="1" w:unhideWhenUsed="1"/>
+    <w:lsdException w:name="caption" w:semiHidden="1" w:uiPriority="35" w:unhideWhenUsed="1" w:qFormat="1"/>
+    <w:lsdException w:name="table of figures" w:semiHidden="1" w:unhideWhenUsed="1"/>
+    <w:lsdException w:name="envelope address" w:semiHidden="1" w:unhideWhenUsed="1"/>
+    <w:lsdException w:name="envelope return" w:semiHidden="1" w:unhideWhenUsed="1"/>
+    <w:lsdException w:name="footnote reference" w:semiHidden="1" w:unhideWhenUsed="1"/>
+    <w:lsdException w:name="annotation reference" w:semiHidden="1" w:unhideWhenUsed="1"/>
+    <w:lsdException w:name="line number" w:semiHidden="1" w:unhideWhenUsed="1"/>
+    <w:lsdException w:name="page number" w:semiHidden="1" w:unhideWhenUsed="1"/>
+    <w:lsdException w:name="endnote reference" w:semiHidden="1" w:unhideWhenUsed="1"/>
+    <w:lsdException w:name="endnote text" w:semiHidden="1" w:unhideWhenUsed="1"/>
+    <w:lsdException w:name="table of authorities" w:semiHidden="1" w:unhideWhenUsed="1"/>
+    <w:lsdException w:name="macro" w:semiHidden="1" w:unhideWhenUsed="1"/>
+    <w:lsdException w:name="toa heading" w:semiHidden="1" w:unhideWhenUsed="1"/>
+    <w:lsdException w:name="List" w:semiHidden="1" w:unhideWhenUsed="1"/>
+    <w:lsdException w:name="List Bullet" w:semiHidden="1" w:unhideWhenUsed="1"/>
+    <w:lsdException w:name="List Number" w:semiHidden="1" w:unhideWhenUsed="1"/>
+    <w:lsdException w:name="List 2" w:semiHidden="1" w:unhideWhenUsed="1"/>
+    <w:lsdException w:name="List 3" w:semiHidden="1" w:unhideWhenUsed="1"/>
+    <w:lsdException w:name="List 4" w:semiHidden="1" w:unhideWhenUsed="1"/>
+    <w:lsdException w:name="List 5" w:semiHidden="1" w:unhideWhenUsed="1"/>
+    <w:lsdException w:name="List Bullet 2" w:semiHidden="1" w:unhideWhenUsed="1"/>
+    <w:lsdException w:name="List Bullet 3" w:semiHidden="1" w:unhideWhenUsed="1"/>
+    <w:lsdException w:name="List Bullet 4" w:semiHidden="1" w:unhideWhenUsed="1"/>
+    <w:lsdException w:name="List Bullet 5" w:semiHidden="1" w:unhideWhenUsed="1"/>
+    <w:lsdException w:name="List Number 2" w:semiHidden="1" w:unhideWhenUsed="1"/>
+    <w:lsdException w:name="List Number 3" w:semiHidden="1" w:unhideWhenUsed="1"/>
+    <w:lsdException w:name="List Number 4" w:semiHidden="1" w:unhideWhenUsed="1"/>
+    <w:lsdException w:name="List Number 5" w:semiHidden="1" w:unhideWhenUsed="1"/>
+    <w:lsdException w:name="Title" w:uiPriority="10" w:qFormat="1"/>
+    <w:lsdException w:name="Closing" w:semiHidden="1" w:unhideWhenUsed="1"/>
+    <w:lsdException w:name="Signature" w:semiHidden="1" w:unhideWhenUsed="1"/>
+    <w:lsdException w:name="Default Paragraph Font" w:semiHidden="1" w:uiPriority="1" w:unhideWhenUsed="1"/>
+    <w:lsdException w:name="Body Text" w:semiHidden="1" w:unhideWhenUsed="1"/>
+    <w:lsdException w:name="Body Text Indent" w:semiHidden="1" w:unhideWhenUsed="1"/>
+    <w:lsdException w:name="List Continue" w:semiHidden="1" w:unhideWhenUsed="1"/>
+    <w:lsdException w:name="List Continue 2" w:semiHidden="1" w:unhideWhenUsed="1"/>
+    <w:lsdException w:name="List Continue 3" w:semiHidden="1" w:unhideWhenUsed="1"/>
+    <w:lsdException w:name="List Continue 4" w:semiHidden="1" w:unhideWhenUsed="1"/>
+    <w:lsdException w:name="List Continue 5" w:semiHidden="1" w:unhideWhenUsed="1"/>
+    <w:lsdException w:name="Message Header" w:semiHidden="1" w:unhideWhenUsed="1"/>
+    <w:lsdException w:name="Subtitle" w:uiPriority="11" w:qFormat="1"/>
+    <w:lsdException w:name="Salutation" w:semiHidden="1" w:unhideWhenUsed="1"/>
+    <w:lsdException w:name="Date" w:semiHidden="1" w:unhideWhenUsed="1"/>
+    <w:lsdException w:name="Body Text First Indent" w:semiHidden="1" w:unhideWhenUsed="1"/>
+    <w:lsdException w:name="Body Text First Indent 2" w:semiHidden="1" w:unhideWhenUsed="1"/>
+    <w:lsdException w:name="Note Heading" w:semiHidden="1" w:unhideWhenUsed="1"/>
+    <w:lsdException w:name="Body Text 2" w:semiHidden="1" w:unhideWhenUsed="1"/>
+    <w:lsdException w:name="Body Text 3" w:semiHidden="1" w:unhideWhenUsed="1"/>
+    <w:lsdException w:name="Body Text Indent 2" w:semiHidden="1" w:unhideWhenUsed="1"/>
+    <w:lsdException w:name="Body Text Indent 3" w:semiHidden="1" w:unhideWhenUsed="1"/>
+    <w:lsdException w:name="Block Text" w:semiHidden="1" w:unhideWhenUsed="1"/>
+    <w:lsdException w:name="Hyperlink" w:semiHidden="1" w:unhideWhenUsed="1"/>
+    <w:lsdException w:name="FollowedHyperlink" w:semiHidden="1" w:unhideWhenUsed="1"/>
+    <w:lsdException w:name="Strong" w:uiPriority="22" w:qFormat="1"/>
+    <w:lsdException w:name="Emphasis" w:uiPriority="20" w:qFormat="1"/>
+    <w:lsdException w:name="Document Map" w:semiHidden="1" w:unhideWhenUsed="1"/>
+    <w:lsdException w:name="Plain Text" w:semiHidden="1" w:unhideWhenUsed="1"/>
+    <w:lsdException w:name="E-mail Signature" w:semiHidden="1" w:unhideWhenUsed="1"/>
+    <w:lsdException w:name="HTML Top of Form" w:semiHidden="1" w:unhideWhenUsed="1"/>
+    <w:lsdException w:name="HTML Bottom of Form" w:semiHidden="1" w:unhideWhenUsed="1"/>
+    <w:lsdException w:name="Normal (Web)" w:semiHidden="1" w:unhideWhenUsed="1"/>
+    <w:lsdException w:name="HTML Acronym" w:semiHidden="1" w:unhideWhenUsed="1"/>
+    <w:lsdException w:name="HTML Address" w:semiHidden="1" w:unhideWhenUsed="1"/>
+    <w:lsdException w:name="HTML Cite" w:semiHidden="1" w:unhideWhenUsed="1"/>
+    <w:lsdException w:name="HTML Code" w:semiHidden="1" w:unhideWhenUsed="1"/>
+    <w:lsdException w:name="HTML Definition" w:semiHidden="1" w:unhideWhenUsed="1"/>
+    <w:lsdException w:name="HTML Keyboard" w:semiHidden="1" w:unhideWhenUsed="1"/>
+    <w:lsdException w:name="HTML Preformatted" w:semiHidden="1" w:unhideWhenUsed="1"/>
+    <w:lsdException w:name="HTML Sample" w:semiHidden="1" w:unhideWhenUsed="1"/>
+    <w:lsdException w:name="HTML Typewriter" w:semiHidden="1" w:unhideWhenUsed="1"/>
+    <w:lsdException w:name="HTML Variable" w:semiHidden="1" w:unhideWhenUsed="1"/>
+    <w:lsdException w:name="Normal Table" w:semiHidden="1" w:unhideWhenUsed="1"/>
+    <w:lsdException w:name="annotation subject" w:semiHidden="1" w:unhideWhenUsed="1"/>
+    <w:lsdException w:name="No List" w:semiHidden="1" w:unhideWhenUsed="1"/>
+    <w:lsdException w:name="Outline List 1" w:semiHidden="1" w:unhideWhenUsed="1"/>
+    <w:lsdException w:name="Outline List 2" w:semiHidden="1" w:unhideWhenUsed="1"/>
+    <w:lsdException w:name="Outline List 3" w:semiHidden="1" w:unhideWhenUsed="1"/>
+    <w:lsdException w:name="Table Simple 1" w:semiHidden="1" w:unhideWhenUsed="1"/>
+    <w:lsdException w:name="Table Simple 2" w:semiHidden="1" w:unhideWhenUsed="1"/>
+    <w:lsdException w:name="Table Simple 3" w:semiHidden="1" w:unhideWhenUsed="1"/>
+    <w:lsdException w:name="Table Classic 1" w:semiHidden="1" w:unhideWhenUsed="1"/>
+    <w:lsdException w:name="Table Classic 2" w:semiHidden="1" w:unhideWhenUsed="1"/>
+    <w:lsdException w:name="Table Classic 3" w:semiHidden="1" w:unhideWhenUsed="1"/>
+    <w:lsdException w:name="Table Classic 4" w:semiHidden="1" w:unhideWhenUsed="1"/>
+    <w:lsdException w:name="Table Colorful 1" w:semiHidden="1" w:unhideWhenUsed="1"/>
+    <w:lsdException w:name="Table Colorful 2" w:semiHidden="1" w:unhideWhenUsed="1"/>
+    <w:lsdException w:name="Table Colorful 3" w:semiHidden="1" w:unhideWhenUsed="1"/>
+    <w:lsdException w:name="Table Columns 1" w:semiHidden="1" w:unhideWhenUsed="1"/>
+    <w:lsdException w:name="Table Columns 2" w:semiHidden="1" w:unhideWhenUsed="1"/>
+    <w:lsdException w:name="Table Columns 3" w:semiHidden="1" w:unhideWhenUsed="1"/>
+    <w:lsdException w:name="Table Columns 4" w:semiHidden="1" w:unhideWhenUsed="1"/>
+    <w:lsdException w:name="Table Columns 5" w:semiHidden="1" w:unhideWhenUsed="1"/>
+    <w:lsdException w:name="Table Grid 1" w:semiHidden="1" w:unhideWhenUsed="1"/>
+    <w:lsdException w:name="Table Grid 2" w:semiHidden="1" w:unhideWhenUsed="1"/>
+    <w:lsdException w:name="Table Grid 3" w:semiHidden="1" w:unhideWhenUsed="1"/>
+    <w:lsdException w:name="Table Grid 4" w:semiHidden="1" w:unhideWhenUsed="1"/>
+    <w:lsdException w:name="Table Grid 5" w:semiHidden="1" w:unhideWhenUsed="1"/>
+    <w:lsdException w:name="Table Grid 6" w:semiHidden="1" w:unhideWhenUsed="1"/>
+    <w:lsdException w:name="Table Grid 7" w:semiHidden="1" w:unhideWhenUsed="1"/>
+    <w:lsdException w:name="Table Grid 8" w:semiHidden="1" w:unhideWhenUsed="1"/>
+    <w:lsdException w:name="Table List 1" w:semiHidden="1" w:unhideWhenUsed="1"/>
+    <w:lsdException w:name="Table List 2" w:semiHidden="1" w:unhideWhenUsed="1"/>
+    <w:lsdException w:name="Table List 3" w:semiHidden="1" w:unhideWhenUsed="1"/>
+    <w:lsdException w:name="Table List 4" w:semiHidden="1" w:unhideWhenUsed="1"/>
+    <w:lsdException w:name="Table List 5" w:semiHidden="1" w:unhideWhenUsed="1"/>
+    <w:lsdException w:name="Table List 6" w:semiHidden="1" w:unhideWhenUsed="1"/>
+    <w:lsdException w:name="Table List 7" w:semiHidden="1" w:unhideWhenUsed="1"/>
+    <w:lsdException w:name="Table List 8" w:semiHidden="1" w:unhideWhenUsed="1"/>
+    <w:lsdException w:name="Table 3D effects 1" w:semiHidden="1" w:unhideWhenUsed="1"/>
+    <w:lsdException w:name="Table 3D effects 2" w:semiHidden="1" w:unhideWhenUsed="1"/>
+    <w:lsdException w:name="Table 3D effects 3" w:semiHidden="1" w:unhideWhenUsed="1"/>
+    <w:lsdException w:name="Table Contemporary" w:semiHidden="1" w:unhideWhenUsed="1"/>
+    <w:lsdException w:name="Table Elegant" w:semiHidden="1" w:unhideWhenUsed="1"/>
+    <w:lsdException w:name="Table Professional" w:semiHidden="1" w:unhideWhenUsed="1"/>
+    <w:lsdException w:name="Table Subtle 1" w:semiHidden="1" w:unhideWhenUsed="1"/>
+    <w:lsdException w:name="Table Subtle 2" w:semiHidden="1" w:unhideWhenUsed="1"/>
+    <w:lsdException w:name="Table Web 1" w:semiHidden="1" w:unhideWhenUsed="1"/>
+    <w:lsdException w:name="Table Web 2" w:semiHidden="1" w:unhideWhenUsed="1"/>
+    <w:lsdException w:name="Table Web 3" w:semiHidden="1" w:unhideWhenUsed="1"/>
+    <w:lsdException w:name="Balloon Text" w:semiHidden="1" w:unhideWhenUsed="1"/>
+    <w:lsdException w:name="Table Grid" w:uiPriority="39"/>
+    <w:lsdException w:name="Table Theme" w:semiHidden="1" w:unhideWhenUsed="1"/>
+    <w:lsdException w:name="Placeholder Text" w:semiHidden="1"/>
+    <w:lsdException w:name="No Spacing" w:uiPriority="1" w:qFormat="1"/>
+    <w:lsdException w:name="Light Shading" w:uiPriority="60"/>
+    <w:lsdException w:name="Light List" w:uiPriority="61"/>
+    <w:lsdException w:name="Light Grid" w:uiPriority="62"/>
+    <w:lsdException w:name="Medium Shading 1" w:uiPriority="63"/>
+    <w:lsdException w:name="Medium Shading 2" w:uiPriority="64"/>
+    <w:lsdException w:name="Medium List 1" w:uiPriority="65"/>
+    <w:lsdException w:name="Medium List 2" w:uiPriority="66"/>
+    <w:lsdException w:name="Medium Grid 1" w:uiPriority="67"/>
+    <w:lsdException w:name="Medium Grid 2" w:uiPriority="68"/>
+    <w:lsdException w:name="Medium Grid 3" w:uiPriority="69"/>
+    <w:lsdException w:name="Dark List" w:uiPriority="70"/>
+    <w:lsdException w:name="Colorful Shading" w:uiPriority="71"/>
+    <w:lsdException w:name="Colorful List" w:uiPriority="72"/>
+    <w:lsdException w:name="Colorful Grid" w:uiPriority="73"/>
+    <w:lsdException w:name="Light Shading Accent 1" w:uiPriority="60"/>
+    <w:lsdException w:name="Light List Accent 1" w:uiPriority="61"/>
+    <w:lsdException w:name="Light Grid Accent 1" w:uiPriority="62"/>
+    <w:lsdException w:name="Medium Shading 1 Accent 1" w:uiPriority="63"/>
+    <w:lsdException w:name="Medium Shading 2 Accent 1" w:uiPriority="64"/>
+    <w:lsdException w:name="Medium List 1 Accent 1" w:uiPriority="65"/>
+    <w:lsdException w:name="Revision" w:semiHidden="1"/>
+    <w:lsdException w:name="List Paragraph" w:uiPriority="34" w:qFormat="1"/>
+    <w:lsdException w:name="Quote" w:uiPriority="29" w:qFormat="1"/>
+    <w:lsdException w:name="Intense Quote" w:uiPriority="30" w:qFormat="1"/>
+    <w:lsdException w:name="Medium List 2 Accent 1" w:uiPriority="66"/>
+    <w:lsdException w:name="Medium Grid 1 Accent 1" w:uiPriority="67"/>
+    <w:lsdException w:name="Medium Grid 2 Accent 1" w:uiPriority="68"/>
+    <w:lsdException w:name="Medium Grid 3 Accent 1" w:uiPriority="69"/>
+    <w:lsdException w:name="Dark List Accent 1" w:uiPriority="70"/>
+    <w:lsdException w:name="Colorful Shading Accent 1" w:uiPriority="71"/>
+    <w:lsdException w:name="Colorful List Accent 1" w:uiPriority="72"/>
+    <w:lsdException w:name="Colorful Grid Accent 1" w:uiPriority="73"/>
+    <w:lsdException w:name="Light Shading Accent 2" w:uiPriority="60"/>
+    <w:lsdException w:name="Light List Accent 2" w:uiPriority="61"/>
+    <w:lsdException w:name="Light Grid Accent 2" w:uiPriority="62"/>
+    <w:lsdException w:name="Medium Shading 1 Accent 2" w:uiPriority="63"/>
+    <w:lsdException w:name="Medium Shading 2 Accent 2" w:uiPriority="64"/>
+    <w:lsdException w:name="Medium List 1 Accent 2" w:uiPriority="65"/>
+    <w:lsdException w:name="Medium List 2 Accent 2" w:uiPriority="66"/>
+    <w:lsdException w:name="Medium Grid 1 Accent 2" w:uiPriority="67"/>
+    <w:lsdException w:name="Medium Grid 2 Accent 2" w:uiPriority="68"/>
+    <w:lsdException w:name="Medium Grid 3 Accent 2" w:uiPriority="69"/>
+    <w:lsdException w:name="Dark List Accent 2" w:uiPriority="70"/>
+    <w:lsdException w:name="Colorful Shading Accent 2" w:uiPriority="71"/>
+    <w:lsdException w:name="Colorful List Accent 2" w:uiPriority="72"/>
+    <w:lsdException w:name="Colorful Grid Accent 2" w:uiPriority="73"/>
+    <w:lsdException w:name="Light Shading Accent 3" w:uiPriority="60"/>
+    <w:lsdException w:name="Light List Accent 3" w:uiPriority="61"/>
+    <w:lsdException w:name="Light Grid Accent 3" w:uiPriority="62"/>
+    <w:lsdException w:name="Medium Shading 1 Accent 3" w:uiPriority="63"/>
+    <w:lsdException w:name="Medium Shading 2 Accent 3" w:uiPriority="64"/>
+    <w:lsdException w:name="Medium List 1 Accent 3" w:uiPriority="65"/>
+    <w:lsdException w:name="Medium List 2 Accent 3" w:uiPriority="66"/>
+    <w:lsdException w:name="Medium Grid 1 Accent 3" w:uiPriority="67"/>
+    <w:lsdException w:name="Medium Grid 2 Accent 3" w:uiPriority="68"/>
+    <w:lsdException w:name="Medium Grid 3 Accent 3" w:uiPriority="69"/>
+    <w:lsdException w:name="Dark List Accent 3" w:uiPriority="70"/>
+    <w:lsdException w:name="Colorful Shading Accent 3" w:uiPriority="71"/>
+    <w:lsdException w:name="Colorful List Accent 3" w:uiPriority="72"/>
+    <w:lsdException w:name="Colorful Grid Accent 3" w:uiPriority="73"/>
+    <w:lsdException w:name="Light Shading Accent 4" w:uiPriority="60"/>
+    <w:lsdException w:name="Light List Accent 4" w:uiPriority="61"/>
+    <w:lsdException w:name="Light Grid Accent 4" w:uiPriority="62"/>
+    <w:lsdException w:name="Medium Shading 1 Accent 4" w:uiPriority="63"/>
+    <w:lsdException w:name="Medium Shading 2 Accent 4" w:uiPriority="64"/>
+    <w:lsdException w:name="Medium List 1 Accent 4" w:uiPriority="65"/>
+    <w:lsdException w:name="Medium List 2 Accent 4" w:uiPriority="66"/>
+    <w:lsdException w:name="Medium Grid 1 Accent 4" w:uiPriority="67"/>
+    <w:lsdException w:name="Medium Grid 2 Accent 4" w:uiPriority="68"/>
+    <w:lsdException w:name="Medium Grid 3 Accent 4" w:uiPriority="69"/>
+    <w:lsdException w:name="Dark List Accent 4" w:uiPriority="70"/>
+    <w:lsdException w:name="Colorful Shading Accent 4" w:uiPriority="71"/>
+    <w:lsdException w:name="Colorful List Accent 4" w:uiPriority="72"/>
+    <w:lsdException w:name="Colorful Grid Accent 4" w:uiPriority="73"/>
+    <w:lsdException w:name="Light Shading Accent 5" w:uiPriority="60"/>
+    <w:lsdException w:name="Light List Accent 5" w:uiPriority="61"/>
+    <w:lsdException w:name="Light Grid Accent 5" w:uiPriority="62"/>
+    <w:lsdException w:name="Medium Shading 1 Accent 5" w:uiPriority="63"/>
+    <w:lsdException w:name="Medium Shading 2 Accent 5" w:uiPriority="64"/>
+    <w:lsdException w:name="Medium List 1 Accent 5" w:uiPriority="65"/>
+    <w:lsdException w:name="Medium List 2 Accent 5" w:uiPriority="66"/>
+    <w:lsdException w:name="Medium Grid 1 Accent 5" w:uiPriority="67"/>
+    <w:lsdException w:name="Medium Grid 2 Accent 5" w:uiPriority="68"/>
+    <w:lsdException w:name="Medium Grid 3 Accent 5" w:uiPriority="69"/>
+    <w:lsdException w:name="Dark List Accent 5" w:uiPriority="70"/>
+    <w:lsdException w:name="Colorful Shading Accent 5" w:uiPriority="71"/>
+    <w:lsdException w:name="Colorful List Accent 5" w:uiPriority="72"/>
+    <w:lsdException w:name="Colorful Grid Accent 5" w:uiPriority="73"/>
+    <w:lsdException w:name="Light Shading Accent 6" w:uiPriority="60"/>
+    <w:lsdException w:name="Light List Accent 6" w:uiPriority="61"/>
+    <w:lsdException w:name="Light Grid Accent 6" w:uiPriority="62"/>
+    <w:lsdException w:name="Medium Shading 1 Accent 6" w:uiPriority="63"/>
+    <w:lsdException w:name="Medium Shading 2 Accent 6" w:uiPriority="64"/>
+    <w:lsdException w:name="Medium List 1 Accent 6" w:uiPriority="65"/>
+    <w:lsdException w:name="Medium List 2 Accent 6" w:uiPriority="66"/>
+    <w:lsdException w:name="Medium Grid 1 Accent 6" w:uiPriority="67"/>
+    <w:lsdException w:name="Medium Grid 2 Accent 6" w:uiPriority="68"/>
+    <w:lsdException w:name="Medium Grid 3 Accent 6" w:uiPriority="69"/>
+    <w:lsdException w:name="Dark List Accent 6" w:uiPriority="70"/>
+    <w:lsdException w:name="Colorful Shading Accent 6" w:uiPriority="71"/>
+    <w:lsdException w:name="Colorful List Accent 6" w:uiPriority="72"/>
+    <w:lsdException w:name="Colorful Grid Accent 6" w:uiPriority="73"/>
+    <w:lsdException w:name="Subtle Emphasis" w:uiPriority="19" w:qFormat="1"/>
+    <w:lsdException w:name="Intense Emphasis" w:uiPriority="21" w:qFormat="1"/>
+    <w:lsdException w:name="Subtle Reference" w:uiPriority="31" w:qFormat="1"/>
+    <w:lsdException w:name="Intense Reference" w:uiPriority="32" w:qFormat="1"/>
+    <w:lsdException w:name="Book Title" w:uiPriority="33" w:qFormat="1"/>
+    <w:lsdException w:name="Bibliography" w:semiHidden="1" w:uiPriority="37" w:unhideWhenUsed="1"/>
+    <w:lsdException w:name="TOC Heading" w:semiHidden="1" w:uiPriority="39" w:unhideWhenUsed="1" w:qFormat="1"/>
+    <w:lsdException w:name="Plain Table 1" w:uiPriority="41"/>
+    <w:lsdException w:name="Plain Table 2" w:uiPriority="42"/>
+    <w:lsdException w:name="Plain Table 3" w:uiPriority="43"/>
+    <w:lsdException w:name="Plain Table 4" w:uiPriority="44"/>
+    <w:lsdException w:name="Plain Table 5" w:uiPriority="45"/>
+    <w:lsdException w:name="Grid Table Light" w:uiPriority="40"/>
+    <w:lsdException w:name="Grid Table 1 Light" w:uiPriority="46"/>
+    <w:lsdException w:name="Grid Table 2" w:uiPriority="47"/>
+    <w:lsdException w:name="Grid Table 3" w:uiPriority="48"/>
+    <w:lsdException w:name="Grid Table 4" w:uiPriority="49"/>
+    <w:lsdException w:name="Grid Table 5 Dark" w:uiPriority="50"/>
+    <w:lsdException w:name="Grid Table 6 Colorful" w:uiPriority="51"/>
+    <w:lsdException w:name="Grid Table 7 Colorful" w:uiPriority="52"/>
+    <w:lsdException w:name="Grid Table 1 Light Accent 1" w:uiPriority="46"/>
+    <w:lsdException w:name="Grid Table 2 Accent 1" w:uiPriority="47"/>
+    <w:lsdException w:name="Grid Table 3 Accent 1" w:uiPriority="48"/>
+    <w:lsdException w:name="Grid Table 4 Accent 1" w:uiPriority="49"/>
+    <w:lsdException w:name="Grid Table 5 Dark Accent 1" w:uiPriority="50"/>
+    <w:lsdException w:name="Grid Table 6 Colorful Accent 1" w:uiPriority="51"/>
+    <w:lsdException w:name="Grid Table 7 Colorful Accent 1" w:uiPriority="52"/>
+    <w:lsdException w:name="Grid Table 1 Light Accent 2" w:uiPriority="46"/>
+    <w:lsdException w:name="Grid Table 2 Accent 2" w:uiPriority="47"/>
+    <w:lsdException w:name="Grid Table 3 Accent 2" w:uiPriority="48"/>
+    <w:lsdException w:name="Grid Table 4 Accent 2" w:uiPriority="49"/>
+    <w:lsdException w:name="Grid Table 5 Dark Accent 2" w:uiPriority="50"/>
+    <w:lsdException w:name="Grid Table 6 Colorful Accent 2" w:uiPriority="51"/>
+    <w:lsdException w:name="Grid Table 7 Colorful Accent 2" w:uiPriority="52"/>
+    <w:lsdException w:name="Grid Table 1 Light Accent 3" w:uiPriority="46"/>
+    <w:lsdException w:name="Grid Table 2 Accent 3" w:uiPriority="47"/>
+    <w:lsdException w:name="Grid Table 3 Accent 3" w:uiPriority="48"/>
+    <w:lsdException w:name="Grid Table 4 Accent 3" w:uiPriority="49"/>
+    <w:lsdException w:name="Grid Table 5 Dark Accent 3" w:uiPriority="50"/>
+    <w:lsdException w:name="Grid Table 6 Colorful Accent 3" w:uiPriority="51"/>
+    <w:lsdException w:name="Grid Table 7 Colorful Accent 3" w:uiPriority="52"/>
+    <w:lsdException w:name="Grid Table 1 Light Accent 4" w:uiPriority="46"/>
+    <w:lsdException w:name="Grid Table 2 Accent 4" w:uiPriority="47"/>
+    <w:lsdException w:name="Grid Table 3 Accent 4" w:uiPriority="48"/>
+    <w:lsdException w:name="Grid Table 4 Accent 4" w:uiPriority="49"/>
+    <w:lsdException w:name="Grid Table 5 Dark Accent 4" w:uiPriority="50"/>
+    <w:lsdException w:name="Grid Table 6 Colorful Accent 4" w:uiPriority="51"/>
+    <w:lsdException w:name="Grid Table 7 Colorful Accent 4" w:uiPriority="52"/>
+    <w:lsdException w:name="Grid Table 1 Light Accent 5" w:uiPriority="46"/>
+    <w:lsdException w:name="Grid Table 2 Accent 5" w:uiPriority="47"/>
+    <w:lsdException w:name="Grid Table 3 Accent 5" w:uiPriority="48"/>
+    <w:lsdException w:name="Grid Table 4 Accent 5" w:uiPriority="49"/>
+    <w:lsdException w:name="Grid Table 5 Dark Accent 5" w:uiPriority="50"/>
+    <w:lsdException w:name="Grid Table 6 Colorful Accent 5" w:uiPriority="51"/>
+    <w:lsdException w:name="Grid Table 7 Colorful Accent 5" w:uiPriority="52"/>
+    <w:lsdException w:name="Grid Table 1 Light Accent 6" w:uiPriority="46"/>
+    <w:lsdException w:name="Grid Table 2 Accent 6" w:uiPriority="47"/>
+    <w:lsdException w:name="Grid Table 3 Accent 6" w:uiPriority="48"/>
+    <w:lsdException w:name="Grid Table 4 Accent 6" w:uiPriority="49"/>
+    <w:lsdException w:name="Grid Table 5 Dark Accent 6" w:uiPriority="50"/>
+    <w:lsdException w:name="Grid Table 6 Colorful Accent 6" w:uiPriority="51"/>
+    <w:lsdException w:name="Grid Table 7 Colorful Accent 6" w:uiPriority="52"/>
+    <w:lsdException w:name="List Table 1 Light" w:uiPriority="46"/>
+    <w:lsdException w:name="List Table 2" w:uiPriority="47"/>
+    <w:lsdException w:name="List Table 3" w:uiPriority="48"/>
+    <w:lsdException w:name="List Table 4" w:uiPriority="49"/>
+    <w:lsdException w:name="List Table 5 Dark" w:uiPriority="50"/>
+    <w:lsdException w:name="List Table 6 Colorful" w:uiPriority="51"/>
+    <w:lsdException w:name="List Table 7 Colorful" w:uiPriority="52"/>
+    <w:lsdException w:name="List Table 1 Light Accent 1" w:uiPriority="46"/>
+    <w:lsdException w:name="List Table 2 Accent 1" w:uiPriority="47"/>
+    <w:lsdException w:name="List Table 3 Accent 1" w:uiPriority="48"/>
+    <w:lsdException w:name="List Table 4 Accent 1" w:uiPriority="49"/>
+    <w:lsdException w:name="List Table 5 Dark Accent 1" w:uiPriority="50"/>
+    <w:lsdException w:name="List Table 6 Colorful Accent 1" w:uiPriority="51"/>
+    <w:lsdException w:name="List Table 7 Colorful Accent 1" w:uiPriority="52"/>
+    <w:lsdException w:name="List Table 1 Light Accent 2" w:uiPriority="46"/>
+    <w:lsdException w:name="List Table 2 Accent 2" w:uiPriority="47"/>
+    <w:lsdException w:name="List Table 3 Accent 2" w:uiPriority="48"/>
+    <w:lsdException w:name="List Table 4 Accent 2" w:uiPriority="49"/>
+    <w:lsdException w:name="List Table 5 Dark Accent 2" w:uiPriority="50"/>
+    <w:lsdException w:name="List Table 6 Colorful Accent 2" w:uiPriority="51"/>
+    <w:lsdException w:name="List Table 7 Colorful Accent 2" w:uiPriority="52"/>
+    <w:lsdException w:name="List Table 1 Light Accent 3" w:uiPriority="46"/>
+    <w:lsdException w:name="List Table 2 Accent 3" w:uiPriority="47"/>
+    <w:lsdException w:name="List Table 3 Accent 3" w:uiPriority="48"/>
+    <w:lsdException w:name="List Table 4 Accent 3" w:uiPriority="49"/>
+    <w:lsdException w:name="List Table 5 Dark Accent 3" w:uiPriority="50"/>
+    <w:lsdException w:name="List Table 6 Colorful Accent 3" w:uiPriority="51"/>
+    <w:lsdException w:name="List Table 7 Colorful Accent 3" w:uiPriority="52"/>
+    <w:lsdException w:name="List Table 1 Light Accent 4" w:uiPriority="46"/>
+    <w:lsdException w:name="List Table 2 Accent 4" w:uiPriority="47"/>
+    <w:lsdException w:name="List Table 3 Accent 4" w:uiPriority="48"/>
+    <w:lsdException w:name="List Table 4 Accent 4" w:uiPriority="49"/>
+    <w:lsdException w:name="List Table 5 Dark Accent 4" w:uiPriority="50"/>
+    <w:lsdException w:name="List Table 6 Colorful Accent 4" w:uiPriority="51"/>
+    <w:lsdException w:name="List Table 7 Colorful Accent 4" w:uiPriority="52"/>
+    <w:lsdException w:name="List Table 1 Light Accent 5" w:uiPriority="46"/>
+    <w:lsdException w:name="List Table 2 Accent 5" w:uiPriority="47"/>
+    <w:lsdException w:name="List Table 3 Accent 5" w:uiPriority="48"/>
+    <w:lsdException w:name="List Table 4 Accent 5" w:uiPriority="49"/>
+    <w:lsdException w:name="List Table 5 Dark Accent 5" w:uiPriority="50"/>
+    <w:lsdException w:name="List Table 6 Colorful Accent 5" w:uiPriority="51"/>
+    <w:lsdException w:name="List Table 7 Colorful Accent 5" w:uiPriority="52"/>
+    <w:lsdException w:name="List Table 1 Light Accent 6" w:uiPriority="46"/>
+    <w:lsdException w:name="List Table 2 Accent 6" w:uiPriority="47"/>
+    <w:lsdException w:name="List Table 3 Accent 6" w:uiPriority="48"/>
+    <w:lsdException w:name="List Table 4 Accent 6" w:uiPriority="49"/>
+    <w:lsdException w:name="List Table 5 Dark Accent 6" w:uiPriority="50"/>
+    <w:lsdException w:name="List Table 6 Colorful Accent 6" w:uiPriority="51"/>
+    <w:lsdException w:name="List Table 7 Colorful Accent 6" w:uiPriority="52"/>
+  </w:latentStyles>
+  <w:style w:type="paragraph" w:default="1" w:styleId="a">
+    <w:name w:val="Normal"/>
+    <w:uiPriority w:val="1"/>
+    <w:qFormat/>
+    <w:rsid w:val="006856BB"/>
+    <w:rPr>
+      <w:rFonts w:ascii="Times New Roman" w:eastAsia="Times New Roman" w:hAnsi="Times New Roman" w:cs="Times New Roman"/>
+      <w:lang w:val="ru-RU"/>
+    </w:rPr>
+  </w:style>
+  <w:style w:type="character" w:default="1" w:styleId="a0">
     <w:name w:val="Default Paragraph Font"/>
     <w:uiPriority w:val="1"/>
     <w:semiHidden/>
     <w:unhideWhenUsed/>
   </w:style>
-  <w:style w:styleId="TableNormal" w:default="1" w:type="table">
+  <w:style w:type="table" w:default="1" w:styleId="a1">
+    <w:name w:val="Normal Table"/>
+    <w:uiPriority w:val="99"/>
+    <w:semiHidden/>
+    <w:unhideWhenUsed/>
+    <w:tblPr>
+      <w:tblInd w:w="0" w:type="dxa"/>
+      <w:tblCellMar>
+        <w:top w:w="0" w:type="dxa"/>
+        <w:left w:w="108" w:type="dxa"/>
+        <w:bottom w:w="0" w:type="dxa"/>
+        <w:right w:w="108" w:type="dxa"/>
+      </w:tblCellMar>
+    </w:tblPr>
+  </w:style>
+  <w:style w:type="numbering" w:default="1" w:styleId="a2">
+    <w:name w:val="No List"/>
+    <w:uiPriority w:val="99"/>
+    <w:semiHidden/>
+    <w:unhideWhenUsed/>
+  </w:style>
+  <w:style w:type="table" w:customStyle="1" w:styleId="TableNormal">
     <w:name w:val="Table Normal"/>
     <w:uiPriority w:val="2"/>
     <w:semiHidden/>
@@ -1150,38 +3343,19 @@
       </w:tblCellMar>
     </w:tblPr>
   </w:style>
-  <w:style w:styleId="NoList" w:default="1" w:type="numbering">
-    <w:name w:val="No List"/>
-    <w:uiPriority w:val="99"/>
-    <w:semiHidden/>
-    <w:unhideWhenUsed/>
-  </w:style>
-  <w:style w:default="1" w:styleId="Normal" w:type="paragraph">
-    <w:name w:val="Normal"/>
+  <w:style w:type="paragraph" w:styleId="a3">
+    <w:name w:val="Body Text"/>
+    <w:basedOn w:val="a"/>
     <w:uiPriority w:val="1"/>
     <w:qFormat/>
-    <w:pPr/>
     <w:rPr>
-      <w:rFonts w:ascii="Times New Roman" w:hAnsi="Times New Roman" w:eastAsia="Times New Roman" w:cs="Times New Roman"/>
-      <w:lang w:val="ru-RU" w:eastAsia="en-US" w:bidi="ar-SA"/>
+      <w:sz w:val="24"/>
+      <w:szCs w:val="24"/>
     </w:rPr>
   </w:style>
-  <w:style w:styleId="BodyText" w:type="paragraph">
-    <w:name w:val="Body Text"/>
-    <w:basedOn w:val="Normal"/>
-    <w:uiPriority w:val="1"/>
-    <w:qFormat/>
-    <w:pPr/>
-    <w:rPr>
-      <w:rFonts w:ascii="Times New Roman" w:hAnsi="Times New Roman" w:eastAsia="Times New Roman" w:cs="Times New Roman"/>
-      <w:sz w:val="24"/>
-      <w:szCs w:val="24"/>
-      <w:lang w:val="ru-RU" w:eastAsia="en-US" w:bidi="ar-SA"/>
-    </w:rPr>
-  </w:style>
-  <w:style w:styleId="Title" w:type="paragraph">
+  <w:style w:type="paragraph" w:styleId="a4">
     <w:name w:val="Title"/>
-    <w:basedOn w:val="Normal"/>
+    <w:basedOn w:val="a"/>
     <w:uiPriority w:val="1"/>
     <w:qFormat/>
     <w:pPr>
@@ -1190,33 +3364,32 @@
       <w:jc w:val="center"/>
     </w:pPr>
     <w:rPr>
-      <w:rFonts w:ascii="Times New Roman" w:hAnsi="Times New Roman" w:eastAsia="Times New Roman" w:cs="Times New Roman"/>
       <w:b/>
       <w:bCs/>
       <w:sz w:val="28"/>
       <w:szCs w:val="28"/>
-      <w:lang w:val="ru-RU" w:eastAsia="en-US" w:bidi="ar-SA"/>
     </w:rPr>
   </w:style>
-  <w:style w:styleId="ListParagraph" w:type="paragraph">
+  <w:style w:type="paragraph" w:styleId="a5">
     <w:name w:val="List Paragraph"/>
-    <w:basedOn w:val="Normal"/>
+    <w:basedOn w:val="a"/>
     <w:uiPriority w:val="1"/>
     <w:qFormat/>
-    <w:pPr/>
-    <w:rPr>
-      <w:lang w:val="ru-RU" w:eastAsia="en-US" w:bidi="ar-SA"/>
-    </w:rPr>
   </w:style>
-  <w:style w:styleId="TableParagraph" w:type="paragraph">
+  <w:style w:type="paragraph" w:customStyle="1" w:styleId="TableParagraph">
     <w:name w:val="Table Paragraph"/>
-    <w:basedOn w:val="Normal"/>
+    <w:basedOn w:val="a"/>
     <w:uiPriority w:val="1"/>
     <w:qFormat/>
-    <w:pPr/>
+  </w:style>
+  <w:style w:type="character" w:styleId="a6">
+    <w:name w:val="Placeholder Text"/>
+    <w:basedOn w:val="a0"/>
+    <w:uiPriority w:val="99"/>
+    <w:semiHidden/>
+    <w:rsid w:val="006C07A0"/>
     <w:rPr>
-      <w:rFonts w:ascii="Times New Roman" w:hAnsi="Times New Roman" w:eastAsia="Times New Roman" w:cs="Times New Roman"/>
-      <w:lang w:val="ru-RU" w:eastAsia="en-US" w:bidi="ar-SA"/>
+      <w:color w:val="808080"/>
     </w:rPr>
   </w:style>
 </w:styles>

--- a/pr-7/Пр №7. Разработка тестового сценария проекта.docx
+++ b/pr-7/Пр №7. Разработка тестового сценария проекта.docx
@@ -2537,7 +2537,6 @@
       </w:tblPr>
       <w:tblGrid>
         <w:gridCol w:w="1536"/>
-        <w:gridCol w:w="1513"/>
         <w:gridCol w:w="1512"/>
         <w:gridCol w:w="1512"/>
         <w:gridCol w:w="1625"/>
@@ -2587,30 +2586,6 @@
         </w:tc>
         <w:tc>
           <w:tcPr>
-            <w:tcW w:w="1513" w:type="dxa"/>
-          </w:tcPr>
-          <w:p>
-            <w:pPr>
-              <w:pStyle w:val="TableParagraph"/>
-              <w:spacing w:line="275" w:lineRule="exact"/>
-              <w:ind w:right="60"/>
-              <w:jc w:val="center"/>
-              <w:rPr>
-                <w:b/>
-                <w:sz w:val="24"/>
-              </w:rPr>
-            </w:pPr>
-            <w:r>
-              <w:rPr>
-                <w:b/>
-                <w:sz w:val="24"/>
-              </w:rPr>
-              <w:t>а</w:t>
-            </w:r>
-          </w:p>
-        </w:tc>
-        <w:tc>
-          <w:tcPr>
             <w:tcW w:w="1512" w:type="dxa"/>
           </w:tcPr>
           <w:p>
@@ -2630,7 +2605,7 @@
                 <w:w w:val="99"/>
                 <w:sz w:val="24"/>
               </w:rPr>
-              <w:t>b</w:t>
+              <w:t>Строка</w:t>
             </w:r>
           </w:p>
         </w:tc>
@@ -2654,7 +2629,7 @@
                 <w:b/>
                 <w:sz w:val="24"/>
               </w:rPr>
-              <w:t>c</w:t>
+              <w:t>Подстрока</w:t>
             </w:r>
           </w:p>
         </w:tc>
@@ -2764,26 +2739,6 @@
         </w:tc>
         <w:tc>
           <w:tcPr>
-            <w:tcW w:w="1513" w:type="dxa"/>
-          </w:tcPr>
-          <w:p>
-            <w:pPr>
-              <w:pStyle w:val="TableParagraph"/>
-              <w:jc w:val="center"/>
-              <w:rPr>
-                <w:sz w:val="20"/>
-              </w:rPr>
-            </w:pPr>
-            <w:r>
-              <w:rPr>
-                <w:sz w:val="20"/>
-              </w:rPr>
-              <w:t>-1</w:t>
-            </w:r>
-          </w:p>
-        </w:tc>
-        <w:tc>
-          <w:tcPr>
             <w:tcW w:w="1512" w:type="dxa"/>
           </w:tcPr>
           <w:p>
@@ -2798,8 +2753,24 @@
             <w:r>
               <w:rPr>
                 <w:sz w:val="20"/>
-              </w:rPr>
-              <w:t>7</w:t>
+                <w:lang w:val="en-US"/>
+              </w:rPr>
+              <w:t>“</w:t>
+            </w:r>
+            <w:r>
+              <w:rPr>
+                <w:sz w:val="20"/>
+              </w:rPr>
+              <w:t>Ш</w:t>
+            </w:r>
+            <w:bookmarkStart w:id="0" w:name="_GoBack"/>
+            <w:bookmarkEnd w:id="0"/>
+            <w:r>
+              <w:rPr>
+                <w:sz w:val="20"/>
+                <w:lang w:val="en-US"/>
+              </w:rPr>
+              <w:t>”</w:t>
             </w:r>
           </w:p>
         </w:tc>
@@ -2885,8 +2856,6 @@
         <w:ind w:left="102" w:right="105" w:firstLine="707"/>
         <w:jc w:val="both"/>
       </w:pPr>
-      <w:bookmarkStart w:id="0" w:name="_GoBack"/>
-      <w:bookmarkEnd w:id="0"/>
     </w:p>
     <w:sectPr>
       <w:type w:val="continuous"/>

--- a/pr-7/Пр №7. Разработка тестового сценария проекта.docx
+++ b/pr-7/Пр №7. Разработка тестового сценария проекта.docx
@@ -2522,8 +2522,7 @@
     <w:tbl>
       <w:tblPr>
         <w:tblStyle w:val="TableNormal"/>
-        <w:tblW w:w="0" w:type="auto"/>
-        <w:tblInd w:w="121" w:type="dxa"/>
+        <w:tblW w:w="5000" w:type="pct"/>
         <w:tblBorders>
           <w:top w:val="single" w:sz="4" w:space="0" w:color="000000"/>
           <w:left w:val="single" w:sz="4" w:space="0" w:color="000000"/>
@@ -2532,15 +2531,14 @@
           <w:insideH w:val="single" w:sz="4" w:space="0" w:color="000000"/>
           <w:insideV w:val="single" w:sz="4" w:space="0" w:color="000000"/>
         </w:tblBorders>
-        <w:tblLayout w:type="fixed"/>
         <w:tblLook w:val="01E0" w:firstRow="1" w:lastRow="1" w:firstColumn="1" w:lastColumn="1" w:noHBand="0" w:noVBand="0"/>
       </w:tblPr>
       <w:tblGrid>
-        <w:gridCol w:w="1536"/>
-        <w:gridCol w:w="1512"/>
-        <w:gridCol w:w="1512"/>
-        <w:gridCol w:w="1625"/>
-        <w:gridCol w:w="1639"/>
+        <w:gridCol w:w="1883"/>
+        <w:gridCol w:w="1851"/>
+        <w:gridCol w:w="1851"/>
+        <w:gridCol w:w="1989"/>
+        <w:gridCol w:w="2006"/>
       </w:tblGrid>
       <w:tr>
         <w:trPr>
@@ -2548,7 +2546,7 @@
         </w:trPr>
         <w:tc>
           <w:tcPr>
-            <w:tcW w:w="1536" w:type="dxa"/>
+            <w:tcW w:w="982" w:type="pct"/>
           </w:tcPr>
           <w:p>
             <w:pPr>
@@ -2586,7 +2584,7 @@
         </w:tc>
         <w:tc>
           <w:tcPr>
-            <w:tcW w:w="1512" w:type="dxa"/>
+            <w:tcW w:w="966" w:type="pct"/>
           </w:tcPr>
           <w:p>
             <w:pPr>
@@ -2611,7 +2609,7 @@
         </w:tc>
         <w:tc>
           <w:tcPr>
-            <w:tcW w:w="1512" w:type="dxa"/>
+            <w:tcW w:w="966" w:type="pct"/>
           </w:tcPr>
           <w:p>
             <w:pPr>
@@ -2635,7 +2633,7 @@
         </w:tc>
         <w:tc>
           <w:tcPr>
-            <w:tcW w:w="1625" w:type="dxa"/>
+            <w:tcW w:w="1038" w:type="pct"/>
           </w:tcPr>
           <w:p>
             <w:pPr>
@@ -2674,7 +2672,7 @@
         </w:tc>
         <w:tc>
           <w:tcPr>
-            <w:tcW w:w="1639" w:type="dxa"/>
+            <w:tcW w:w="1047" w:type="pct"/>
           </w:tcPr>
           <w:p>
             <w:pPr>
@@ -2717,7 +2715,7 @@
         </w:trPr>
         <w:tc>
           <w:tcPr>
-            <w:tcW w:w="1536" w:type="dxa"/>
+            <w:tcW w:w="982" w:type="pct"/>
           </w:tcPr>
           <w:p>
             <w:pPr>
@@ -2739,7 +2737,7 @@
         </w:tc>
         <w:tc>
           <w:tcPr>
-            <w:tcW w:w="1512" w:type="dxa"/>
+            <w:tcW w:w="966" w:type="pct"/>
           </w:tcPr>
           <w:p>
             <w:pPr>
@@ -2763,8 +2761,6 @@
               </w:rPr>
               <w:t>Ш</w:t>
             </w:r>
-            <w:bookmarkStart w:id="0" w:name="_GoBack"/>
-            <w:bookmarkEnd w:id="0"/>
             <w:r>
               <w:rPr>
                 <w:sz w:val="20"/>
@@ -2776,60 +2772,63 @@
         </w:tc>
         <w:tc>
           <w:tcPr>
-            <w:tcW w:w="1512" w:type="dxa"/>
-          </w:tcPr>
-          <w:p>
-            <w:pPr>
-              <w:pStyle w:val="TableParagraph"/>
-              <w:jc w:val="center"/>
-              <w:rPr>
-                <w:sz w:val="20"/>
-              </w:rPr>
-            </w:pPr>
-            <w:r>
-              <w:rPr>
-                <w:sz w:val="20"/>
-              </w:rPr>
-              <w:t>8</w:t>
-            </w:r>
-          </w:p>
-        </w:tc>
-        <w:tc>
-          <w:tcPr>
-            <w:tcW w:w="1625" w:type="dxa"/>
-          </w:tcPr>
-          <w:p>
-            <w:pPr>
-              <w:pStyle w:val="TableParagraph"/>
-              <w:jc w:val="center"/>
-              <w:rPr>
-                <w:sz w:val="20"/>
-              </w:rPr>
-            </w:pPr>
-            <w:r>
-              <w:rPr>
-                <w:sz w:val="20"/>
-              </w:rPr>
-              <w:t>-1</w:t>
-            </w:r>
-            <w:r>
-              <w:rPr>
-                <w:sz w:val="20"/>
-                <w:lang w:val="en-US"/>
-              </w:rPr>
-              <w:t>;</w:t>
-            </w:r>
-            <w:r>
-              <w:rPr>
-                <w:sz w:val="20"/>
-              </w:rPr>
-              <w:t xml:space="preserve"> 8</w:t>
-            </w:r>
-          </w:p>
-        </w:tc>
-        <w:tc>
-          <w:tcPr>
-            <w:tcW w:w="1639" w:type="dxa"/>
+            <w:tcW w:w="966" w:type="pct"/>
+          </w:tcPr>
+          <w:p>
+            <w:pPr>
+              <w:pStyle w:val="TableParagraph"/>
+              <w:jc w:val="center"/>
+              <w:rPr>
+                <w:sz w:val="20"/>
+              </w:rPr>
+            </w:pPr>
+            <w:r>
+              <w:rPr>
+                <w:sz w:val="20"/>
+                <w:lang w:val="en-US"/>
+              </w:rPr>
+              <w:t>“</w:t>
+            </w:r>
+            <w:r>
+              <w:rPr>
+                <w:sz w:val="20"/>
+              </w:rPr>
+              <w:t>Ш</w:t>
+            </w:r>
+            <w:r>
+              <w:rPr>
+                <w:sz w:val="20"/>
+                <w:lang w:val="en-US"/>
+              </w:rPr>
+              <w:t>”</w:t>
+            </w:r>
+          </w:p>
+        </w:tc>
+        <w:tc>
+          <w:tcPr>
+            <w:tcW w:w="1038" w:type="pct"/>
+          </w:tcPr>
+          <w:p>
+            <w:pPr>
+              <w:pStyle w:val="TableParagraph"/>
+              <w:jc w:val="center"/>
+              <w:rPr>
+                <w:sz w:val="20"/>
+                <w:lang w:val="en-US"/>
+              </w:rPr>
+            </w:pPr>
+            <w:r>
+              <w:rPr>
+                <w:sz w:val="20"/>
+                <w:lang w:val="en-US"/>
+              </w:rPr>
+              <w:t>1</w:t>
+            </w:r>
+          </w:p>
+        </w:tc>
+        <w:tc>
+          <w:tcPr>
+            <w:tcW w:w="1047" w:type="pct"/>
           </w:tcPr>
           <w:p>
             <w:pPr>
@@ -2844,6 +2843,617 @@
                 <w:sz w:val="20"/>
               </w:rPr>
               <w:t>Базовый функционал</w:t>
+            </w:r>
+          </w:p>
+        </w:tc>
+      </w:tr>
+      <w:tr>
+        <w:trPr>
+          <w:trHeight w:val="277"/>
+        </w:trPr>
+        <w:tc>
+          <w:tcPr>
+            <w:tcW w:w="982" w:type="pct"/>
+          </w:tcPr>
+          <w:p>
+            <w:pPr>
+              <w:pStyle w:val="TableParagraph"/>
+              <w:jc w:val="center"/>
+              <w:rPr>
+                <w:sz w:val="20"/>
+                <w:lang w:val="en-US"/>
+              </w:rPr>
+            </w:pPr>
+            <w:r>
+              <w:rPr>
+                <w:sz w:val="20"/>
+                <w:lang w:val="en-US"/>
+              </w:rPr>
+              <w:t>2</w:t>
+            </w:r>
+          </w:p>
+        </w:tc>
+        <w:tc>
+          <w:tcPr>
+            <w:tcW w:w="966" w:type="pct"/>
+          </w:tcPr>
+          <w:p>
+            <w:pPr>
+              <w:pStyle w:val="TableParagraph"/>
+              <w:jc w:val="center"/>
+              <w:rPr>
+                <w:sz w:val="20"/>
+                <w:lang w:val="en-US"/>
+              </w:rPr>
+            </w:pPr>
+            <w:r>
+              <w:rPr>
+                <w:sz w:val="20"/>
+                <w:lang w:val="en-US"/>
+              </w:rPr>
+              <w:t>“”</w:t>
+            </w:r>
+          </w:p>
+        </w:tc>
+        <w:tc>
+          <w:tcPr>
+            <w:tcW w:w="966" w:type="pct"/>
+          </w:tcPr>
+          <w:p>
+            <w:pPr>
+              <w:pStyle w:val="TableParagraph"/>
+              <w:jc w:val="center"/>
+              <w:rPr>
+                <w:sz w:val="20"/>
+                <w:lang w:val="en-US"/>
+              </w:rPr>
+            </w:pPr>
+            <w:r>
+              <w:rPr>
+                <w:sz w:val="20"/>
+                <w:lang w:val="en-US"/>
+              </w:rPr>
+              <w:t>“”</w:t>
+            </w:r>
+          </w:p>
+        </w:tc>
+        <w:tc>
+          <w:tcPr>
+            <w:tcW w:w="1038" w:type="pct"/>
+          </w:tcPr>
+          <w:p>
+            <w:pPr>
+              <w:pStyle w:val="TableParagraph"/>
+              <w:jc w:val="center"/>
+              <w:rPr>
+                <w:sz w:val="20"/>
+                <w:lang w:val="en-US"/>
+              </w:rPr>
+            </w:pPr>
+            <w:r>
+              <w:rPr>
+                <w:sz w:val="20"/>
+                <w:lang w:val="en-US"/>
+              </w:rPr>
+              <w:t>0</w:t>
+            </w:r>
+          </w:p>
+        </w:tc>
+        <w:tc>
+          <w:tcPr>
+            <w:tcW w:w="1047" w:type="pct"/>
+          </w:tcPr>
+          <w:p>
+            <w:pPr>
+              <w:pStyle w:val="TableParagraph"/>
+              <w:jc w:val="center"/>
+              <w:rPr>
+                <w:sz w:val="20"/>
+              </w:rPr>
+            </w:pPr>
+            <w:r>
+              <w:rPr>
+                <w:sz w:val="20"/>
+              </w:rPr>
+              <w:t>Работа с некорректными данными</w:t>
+            </w:r>
+          </w:p>
+        </w:tc>
+      </w:tr>
+      <w:tr>
+        <w:trPr>
+          <w:trHeight w:val="277"/>
+        </w:trPr>
+        <w:tc>
+          <w:tcPr>
+            <w:tcW w:w="982" w:type="pct"/>
+          </w:tcPr>
+          <w:p>
+            <w:pPr>
+              <w:pStyle w:val="TableParagraph"/>
+              <w:jc w:val="center"/>
+              <w:rPr>
+                <w:sz w:val="20"/>
+                <w:lang w:val="en-US"/>
+              </w:rPr>
+            </w:pPr>
+            <w:r>
+              <w:rPr>
+                <w:sz w:val="20"/>
+                <w:lang w:val="en-US"/>
+              </w:rPr>
+              <w:t>3</w:t>
+            </w:r>
+          </w:p>
+        </w:tc>
+        <w:tc>
+          <w:tcPr>
+            <w:tcW w:w="966" w:type="pct"/>
+          </w:tcPr>
+          <w:p>
+            <w:pPr>
+              <w:pStyle w:val="TableParagraph"/>
+              <w:jc w:val="center"/>
+              <w:rPr>
+                <w:sz w:val="20"/>
+              </w:rPr>
+            </w:pPr>
+            <w:r>
+              <w:rPr>
+                <w:sz w:val="20"/>
+              </w:rPr>
+              <w:t>“Жили-были три китайца: Як, Як-</w:t>
+            </w:r>
+            <w:proofErr w:type="spellStart"/>
+            <w:r>
+              <w:rPr>
+                <w:sz w:val="20"/>
+              </w:rPr>
+              <w:t>цедрак</w:t>
+            </w:r>
+            <w:proofErr w:type="spellEnd"/>
+            <w:r>
+              <w:rPr>
+                <w:sz w:val="20"/>
+              </w:rPr>
+              <w:t>, Як-</w:t>
+            </w:r>
+            <w:proofErr w:type="spellStart"/>
+            <w:r>
+              <w:rPr>
+                <w:sz w:val="20"/>
+              </w:rPr>
+              <w:t>цедрак</w:t>
+            </w:r>
+            <w:proofErr w:type="spellEnd"/>
+            <w:r>
+              <w:rPr>
+                <w:sz w:val="20"/>
+              </w:rPr>
+              <w:t>-</w:t>
+            </w:r>
+            <w:proofErr w:type="spellStart"/>
+            <w:r>
+              <w:rPr>
+                <w:sz w:val="20"/>
+              </w:rPr>
+              <w:lastRenderedPageBreak/>
+              <w:t>цедрак-цедрони</w:t>
+            </w:r>
+            <w:proofErr w:type="spellEnd"/>
+            <w:r>
+              <w:rPr>
+                <w:sz w:val="20"/>
+              </w:rPr>
+              <w:t>”</w:t>
+            </w:r>
+          </w:p>
+        </w:tc>
+        <w:tc>
+          <w:tcPr>
+            <w:tcW w:w="966" w:type="pct"/>
+          </w:tcPr>
+          <w:p>
+            <w:pPr>
+              <w:pStyle w:val="TableParagraph"/>
+              <w:jc w:val="center"/>
+              <w:rPr>
+                <w:sz w:val="20"/>
+                <w:lang w:val="en-US"/>
+              </w:rPr>
+            </w:pPr>
+            <w:r>
+              <w:rPr>
+                <w:sz w:val="20"/>
+                <w:lang w:val="en-US"/>
+              </w:rPr>
+              <w:lastRenderedPageBreak/>
+              <w:t>“</w:t>
+            </w:r>
+            <w:r>
+              <w:rPr>
+                <w:sz w:val="20"/>
+              </w:rPr>
+              <w:t>Як</w:t>
+            </w:r>
+            <w:r>
+              <w:rPr>
+                <w:sz w:val="20"/>
+                <w:lang w:val="en-US"/>
+              </w:rPr>
+              <w:t>”</w:t>
+            </w:r>
+          </w:p>
+        </w:tc>
+        <w:tc>
+          <w:tcPr>
+            <w:tcW w:w="1038" w:type="pct"/>
+          </w:tcPr>
+          <w:p>
+            <w:pPr>
+              <w:pStyle w:val="TableParagraph"/>
+              <w:jc w:val="center"/>
+              <w:rPr>
+                <w:sz w:val="20"/>
+              </w:rPr>
+            </w:pPr>
+            <w:r>
+              <w:rPr>
+                <w:sz w:val="20"/>
+              </w:rPr>
+              <w:t>3</w:t>
+            </w:r>
+          </w:p>
+        </w:tc>
+        <w:tc>
+          <w:tcPr>
+            <w:tcW w:w="1047" w:type="pct"/>
+          </w:tcPr>
+          <w:p>
+            <w:pPr>
+              <w:pStyle w:val="TableParagraph"/>
+              <w:jc w:val="center"/>
+              <w:rPr>
+                <w:sz w:val="20"/>
+              </w:rPr>
+            </w:pPr>
+            <w:r>
+              <w:rPr>
+                <w:sz w:val="20"/>
+              </w:rPr>
+              <w:t>Базовый функционал</w:t>
+            </w:r>
+          </w:p>
+        </w:tc>
+      </w:tr>
+      <w:tr>
+        <w:trPr>
+          <w:trHeight w:val="277"/>
+        </w:trPr>
+        <w:tc>
+          <w:tcPr>
+            <w:tcW w:w="982" w:type="pct"/>
+          </w:tcPr>
+          <w:p>
+            <w:pPr>
+              <w:pStyle w:val="TableParagraph"/>
+              <w:jc w:val="center"/>
+              <w:rPr>
+                <w:sz w:val="20"/>
+              </w:rPr>
+            </w:pPr>
+            <w:r>
+              <w:rPr>
+                <w:sz w:val="20"/>
+              </w:rPr>
+              <w:lastRenderedPageBreak/>
+              <w:t>4</w:t>
+            </w:r>
+          </w:p>
+        </w:tc>
+        <w:tc>
+          <w:tcPr>
+            <w:tcW w:w="966" w:type="pct"/>
+          </w:tcPr>
+          <w:p>
+            <w:pPr>
+              <w:pStyle w:val="TableParagraph"/>
+              <w:jc w:val="center"/>
+              <w:rPr>
+                <w:sz w:val="20"/>
+              </w:rPr>
+            </w:pPr>
+            <w:r>
+              <w:rPr>
+                <w:sz w:val="20"/>
+              </w:rPr>
+              <w:t>111</w:t>
+            </w:r>
+          </w:p>
+        </w:tc>
+        <w:tc>
+          <w:tcPr>
+            <w:tcW w:w="966" w:type="pct"/>
+          </w:tcPr>
+          <w:p>
+            <w:pPr>
+              <w:pStyle w:val="TableParagraph"/>
+              <w:jc w:val="center"/>
+              <w:rPr>
+                <w:sz w:val="20"/>
+              </w:rPr>
+            </w:pPr>
+            <w:r>
+              <w:rPr>
+                <w:sz w:val="20"/>
+              </w:rPr>
+              <w:t>1</w:t>
+            </w:r>
+          </w:p>
+        </w:tc>
+        <w:tc>
+          <w:tcPr>
+            <w:tcW w:w="1038" w:type="pct"/>
+          </w:tcPr>
+          <w:p>
+            <w:pPr>
+              <w:pStyle w:val="TableParagraph"/>
+              <w:jc w:val="center"/>
+              <w:rPr>
+                <w:sz w:val="20"/>
+              </w:rPr>
+            </w:pPr>
+            <w:r>
+              <w:rPr>
+                <w:sz w:val="20"/>
+              </w:rPr>
+              <w:t>3</w:t>
+            </w:r>
+          </w:p>
+        </w:tc>
+        <w:tc>
+          <w:tcPr>
+            <w:tcW w:w="1047" w:type="pct"/>
+          </w:tcPr>
+          <w:p>
+            <w:pPr>
+              <w:pStyle w:val="TableParagraph"/>
+              <w:jc w:val="center"/>
+              <w:rPr>
+                <w:sz w:val="20"/>
+              </w:rPr>
+            </w:pPr>
+            <w:r>
+              <w:rPr>
+                <w:sz w:val="20"/>
+              </w:rPr>
+              <w:t>Работа с некорректными данными</w:t>
+            </w:r>
+          </w:p>
+        </w:tc>
+      </w:tr>
+      <w:tr>
+        <w:trPr>
+          <w:trHeight w:val="277"/>
+        </w:trPr>
+        <w:tc>
+          <w:tcPr>
+            <w:tcW w:w="982" w:type="pct"/>
+          </w:tcPr>
+          <w:p>
+            <w:pPr>
+              <w:pStyle w:val="TableParagraph"/>
+              <w:jc w:val="center"/>
+              <w:rPr>
+                <w:sz w:val="20"/>
+                <w:lang w:val="en-US"/>
+              </w:rPr>
+            </w:pPr>
+            <w:r>
+              <w:rPr>
+                <w:sz w:val="20"/>
+                <w:lang w:val="en-US"/>
+              </w:rPr>
+              <w:t>5</w:t>
+            </w:r>
+          </w:p>
+        </w:tc>
+        <w:tc>
+          <w:tcPr>
+            <w:tcW w:w="966" w:type="pct"/>
+          </w:tcPr>
+          <w:p>
+            <w:pPr>
+              <w:pStyle w:val="TableParagraph"/>
+              <w:jc w:val="center"/>
+              <w:rPr>
+                <w:sz w:val="20"/>
+                <w:lang w:val="en-US"/>
+              </w:rPr>
+            </w:pPr>
+            <w:r>
+              <w:rPr>
+                <w:sz w:val="20"/>
+                <w:lang w:val="en-US"/>
+              </w:rPr>
+              <w:t>“”</w:t>
+            </w:r>
+          </w:p>
+        </w:tc>
+        <w:tc>
+          <w:tcPr>
+            <w:tcW w:w="966" w:type="pct"/>
+          </w:tcPr>
+          <w:p>
+            <w:pPr>
+              <w:pStyle w:val="TableParagraph"/>
+              <w:jc w:val="center"/>
+              <w:rPr>
+                <w:sz w:val="20"/>
+                <w:lang w:val="en-US"/>
+              </w:rPr>
+            </w:pPr>
+            <w:r>
+              <w:rPr>
+                <w:sz w:val="20"/>
+                <w:lang w:val="en-US"/>
+              </w:rPr>
+              <w:t>“123”</w:t>
+            </w:r>
+          </w:p>
+        </w:tc>
+        <w:tc>
+          <w:tcPr>
+            <w:tcW w:w="1038" w:type="pct"/>
+          </w:tcPr>
+          <w:p>
+            <w:pPr>
+              <w:pStyle w:val="TableParagraph"/>
+              <w:jc w:val="center"/>
+              <w:rPr>
+                <w:sz w:val="20"/>
+                <w:lang w:val="en-US"/>
+              </w:rPr>
+            </w:pPr>
+            <w:r>
+              <w:rPr>
+                <w:sz w:val="20"/>
+                <w:lang w:val="en-US"/>
+              </w:rPr>
+              <w:t>0</w:t>
+            </w:r>
+          </w:p>
+        </w:tc>
+        <w:tc>
+          <w:tcPr>
+            <w:tcW w:w="1047" w:type="pct"/>
+          </w:tcPr>
+          <w:p>
+            <w:pPr>
+              <w:pStyle w:val="TableParagraph"/>
+              <w:jc w:val="center"/>
+              <w:rPr>
+                <w:sz w:val="20"/>
+              </w:rPr>
+            </w:pPr>
+            <w:r>
+              <w:rPr>
+                <w:sz w:val="20"/>
+              </w:rPr>
+              <w:t>Работа с некорректными данными</w:t>
+            </w:r>
+          </w:p>
+        </w:tc>
+      </w:tr>
+      <w:tr>
+        <w:trPr>
+          <w:trHeight w:val="277"/>
+        </w:trPr>
+        <w:tc>
+          <w:tcPr>
+            <w:tcW w:w="982" w:type="pct"/>
+          </w:tcPr>
+          <w:p>
+            <w:pPr>
+              <w:pStyle w:val="TableParagraph"/>
+              <w:jc w:val="center"/>
+              <w:rPr>
+                <w:sz w:val="20"/>
+                <w:lang w:val="en-US"/>
+              </w:rPr>
+            </w:pPr>
+            <w:r>
+              <w:rPr>
+                <w:sz w:val="20"/>
+                <w:lang w:val="en-US"/>
+              </w:rPr>
+              <w:t>6</w:t>
+            </w:r>
+          </w:p>
+        </w:tc>
+        <w:tc>
+          <w:tcPr>
+            <w:tcW w:w="966" w:type="pct"/>
+          </w:tcPr>
+          <w:p>
+            <w:pPr>
+              <w:pStyle w:val="TableParagraph"/>
+              <w:jc w:val="center"/>
+              <w:rPr>
+                <w:sz w:val="20"/>
+                <w:lang w:val="en-US"/>
+              </w:rPr>
+            </w:pPr>
+            <w:r>
+              <w:rPr>
+                <w:sz w:val="20"/>
+                <w:lang w:val="en-US"/>
+              </w:rPr>
+              <w:t>“123”</w:t>
+            </w:r>
+          </w:p>
+        </w:tc>
+        <w:tc>
+          <w:tcPr>
+            <w:tcW w:w="966" w:type="pct"/>
+          </w:tcPr>
+          <w:p>
+            <w:pPr>
+              <w:pStyle w:val="TableParagraph"/>
+              <w:jc w:val="center"/>
+              <w:rPr>
+                <w:sz w:val="20"/>
+                <w:lang w:val="en-US"/>
+              </w:rPr>
+            </w:pPr>
+            <w:r>
+              <w:rPr>
+                <w:sz w:val="20"/>
+                <w:lang w:val="en-US"/>
+              </w:rPr>
+              <w:t>“”</w:t>
+            </w:r>
+          </w:p>
+        </w:tc>
+        <w:tc>
+          <w:tcPr>
+            <w:tcW w:w="1038" w:type="pct"/>
+          </w:tcPr>
+          <w:p>
+            <w:pPr>
+              <w:pStyle w:val="TableParagraph"/>
+              <w:jc w:val="center"/>
+              <w:rPr>
+                <w:sz w:val="20"/>
+                <w:lang w:val="en-US"/>
+              </w:rPr>
+            </w:pPr>
+            <w:r>
+              <w:rPr>
+                <w:sz w:val="20"/>
+                <w:lang w:val="en-US"/>
+              </w:rPr>
+              <w:t>0</w:t>
+            </w:r>
+          </w:p>
+        </w:tc>
+        <w:tc>
+          <w:tcPr>
+            <w:tcW w:w="1047" w:type="pct"/>
+          </w:tcPr>
+          <w:p>
+            <w:pPr>
+              <w:pStyle w:val="TableParagraph"/>
+              <w:jc w:val="center"/>
+              <w:rPr>
+                <w:sz w:val="20"/>
+              </w:rPr>
+            </w:pPr>
+            <w:r>
+              <w:rPr>
+                <w:sz w:val="20"/>
+              </w:rPr>
+              <w:t>Работа с некорректными данными</w:t>
             </w:r>
           </w:p>
         </w:tc>
@@ -2856,6 +3466,8 @@
         <w:ind w:left="102" w:right="105" w:firstLine="707"/>
         <w:jc w:val="both"/>
       </w:pPr>
+      <w:bookmarkStart w:id="0" w:name="_GoBack"/>
+      <w:bookmarkEnd w:id="0"/>
     </w:p>
     <w:sectPr>
       <w:type w:val="continuous"/>

--- a/pr-7/Пр №7. Разработка тестового сценария проекта.docx
+++ b/pr-7/Пр №7. Разработка тестового сценария проекта.docx
@@ -555,8 +555,8 @@
         <w:gridCol w:w="1514"/>
         <w:gridCol w:w="1512"/>
         <w:gridCol w:w="1511"/>
-        <w:gridCol w:w="1626"/>
-        <w:gridCol w:w="1638"/>
+        <w:gridCol w:w="1627"/>
+        <w:gridCol w:w="1637"/>
       </w:tblGrid>
       <w:tr>
         <w:trPr>
@@ -576,6 +576,7 @@
             <w:pPr>
               <w:pStyle w:val="TableParagraph"/>
               <w:widowControl w:val="false"/>
+              <w:suppressAutoHyphens w:val="true"/>
               <w:spacing w:lineRule="exact" w:line="276" w:before="0" w:after="0"/>
               <w:ind w:hanging="70" w:left="446" w:right="419"/>
               <w:jc w:val="left"/>
@@ -631,6 +632,7 @@
             <w:pPr>
               <w:pStyle w:val="TableParagraph"/>
               <w:widowControl w:val="false"/>
+              <w:suppressAutoHyphens w:val="true"/>
               <w:spacing w:lineRule="exact" w:line="275" w:before="0" w:after="0"/>
               <w:ind w:right="60"/>
               <w:jc w:val="center"/>
@@ -665,6 +667,7 @@
             <w:pPr>
               <w:pStyle w:val="TableParagraph"/>
               <w:widowControl w:val="false"/>
+              <w:suppressAutoHyphens w:val="true"/>
               <w:spacing w:lineRule="exact" w:line="275" w:before="0" w:after="0"/>
               <w:ind w:right="62"/>
               <w:jc w:val="center"/>
@@ -700,6 +703,7 @@
             <w:pPr>
               <w:pStyle w:val="TableParagraph"/>
               <w:widowControl w:val="false"/>
+              <w:suppressAutoHyphens w:val="true"/>
               <w:spacing w:lineRule="exact" w:line="275" w:before="0" w:after="0"/>
               <w:ind w:right="59"/>
               <w:jc w:val="center"/>
@@ -722,18 +726,19 @@
         </w:tc>
         <w:tc>
           <w:tcPr>
-            <w:tcW w:w="1626" w:type="dxa"/>
-            <w:tcBorders>
-              <w:top w:val="single" w:sz="4" w:space="0" w:color="000000"/>
-              <w:left w:val="single" w:sz="4" w:space="0" w:color="000000"/>
-              <w:bottom w:val="single" w:sz="4" w:space="0" w:color="000000"/>
-              <w:right w:val="single" w:sz="4" w:space="0" w:color="000000"/>
-            </w:tcBorders>
-          </w:tcPr>
-          <w:p>
-            <w:pPr>
-              <w:pStyle w:val="TableParagraph"/>
-              <w:widowControl w:val="false"/>
+            <w:tcW w:w="1627" w:type="dxa"/>
+            <w:tcBorders>
+              <w:top w:val="single" w:sz="4" w:space="0" w:color="000000"/>
+              <w:left w:val="single" w:sz="4" w:space="0" w:color="000000"/>
+              <w:bottom w:val="single" w:sz="4" w:space="0" w:color="000000"/>
+              <w:right w:val="single" w:sz="4" w:space="0" w:color="000000"/>
+            </w:tcBorders>
+          </w:tcPr>
+          <w:p>
+            <w:pPr>
+              <w:pStyle w:val="TableParagraph"/>
+              <w:widowControl w:val="false"/>
+              <w:suppressAutoHyphens w:val="true"/>
               <w:spacing w:lineRule="exact" w:line="276" w:before="0" w:after="0"/>
               <w:ind w:hanging="132" w:left="239" w:right="160"/>
               <w:jc w:val="left"/>
@@ -778,18 +783,19 @@
         </w:tc>
         <w:tc>
           <w:tcPr>
-            <w:tcW w:w="1638" w:type="dxa"/>
-            <w:tcBorders>
-              <w:top w:val="single" w:sz="4" w:space="0" w:color="000000"/>
-              <w:left w:val="single" w:sz="4" w:space="0" w:color="000000"/>
-              <w:bottom w:val="single" w:sz="4" w:space="0" w:color="000000"/>
-              <w:right w:val="single" w:sz="4" w:space="0" w:color="000000"/>
-            </w:tcBorders>
-          </w:tcPr>
-          <w:p>
-            <w:pPr>
-              <w:pStyle w:val="TableParagraph"/>
-              <w:widowControl w:val="false"/>
+            <w:tcW w:w="1637" w:type="dxa"/>
+            <w:tcBorders>
+              <w:top w:val="single" w:sz="4" w:space="0" w:color="000000"/>
+              <w:left w:val="single" w:sz="4" w:space="0" w:color="000000"/>
+              <w:bottom w:val="single" w:sz="4" w:space="0" w:color="000000"/>
+              <w:right w:val="single" w:sz="4" w:space="0" w:color="000000"/>
+            </w:tcBorders>
+          </w:tcPr>
+          <w:p>
+            <w:pPr>
+              <w:pStyle w:val="TableParagraph"/>
+              <w:widowControl w:val="false"/>
+              <w:suppressAutoHyphens w:val="true"/>
               <w:spacing w:lineRule="exact" w:line="276" w:before="0" w:after="0"/>
               <w:ind w:firstLine="468" w:left="108" w:right="149"/>
               <w:jc w:val="left"/>
@@ -850,6 +856,7 @@
             <w:pPr>
               <w:pStyle w:val="TableParagraph"/>
               <w:widowControl w:val="false"/>
+              <w:suppressAutoHyphens w:val="true"/>
               <w:spacing w:before="0" w:after="0"/>
               <w:jc w:val="center"/>
               <w:rPr>
@@ -882,6 +889,7 @@
             <w:pPr>
               <w:pStyle w:val="TableParagraph"/>
               <w:widowControl w:val="false"/>
+              <w:suppressAutoHyphens w:val="true"/>
               <w:spacing w:before="0" w:after="0"/>
               <w:jc w:val="center"/>
               <w:rPr>
@@ -913,6 +921,7 @@
             <w:pPr>
               <w:pStyle w:val="TableParagraph"/>
               <w:widowControl w:val="false"/>
+              <w:suppressAutoHyphens w:val="true"/>
               <w:spacing w:before="0" w:after="0"/>
               <w:jc w:val="center"/>
               <w:rPr>
@@ -945,6 +954,7 @@
             <w:pPr>
               <w:pStyle w:val="TableParagraph"/>
               <w:widowControl w:val="false"/>
+              <w:suppressAutoHyphens w:val="true"/>
               <w:spacing w:before="0" w:after="0"/>
               <w:jc w:val="center"/>
               <w:rPr>
@@ -964,18 +974,19 @@
         </w:tc>
         <w:tc>
           <w:tcPr>
-            <w:tcW w:w="1626" w:type="dxa"/>
-            <w:tcBorders>
-              <w:top w:val="single" w:sz="4" w:space="0" w:color="000000"/>
-              <w:left w:val="single" w:sz="4" w:space="0" w:color="000000"/>
-              <w:bottom w:val="single" w:sz="4" w:space="0" w:color="000000"/>
-              <w:right w:val="single" w:sz="4" w:space="0" w:color="000000"/>
-            </w:tcBorders>
-          </w:tcPr>
-          <w:p>
-            <w:pPr>
-              <w:pStyle w:val="TableParagraph"/>
-              <w:widowControl w:val="false"/>
+            <w:tcW w:w="1627" w:type="dxa"/>
+            <w:tcBorders>
+              <w:top w:val="single" w:sz="4" w:space="0" w:color="000000"/>
+              <w:left w:val="single" w:sz="4" w:space="0" w:color="000000"/>
+              <w:bottom w:val="single" w:sz="4" w:space="0" w:color="000000"/>
+              <w:right w:val="single" w:sz="4" w:space="0" w:color="000000"/>
+            </w:tcBorders>
+          </w:tcPr>
+          <w:p>
+            <w:pPr>
+              <w:pStyle w:val="TableParagraph"/>
+              <w:widowControl w:val="false"/>
+              <w:suppressAutoHyphens w:val="true"/>
               <w:spacing w:before="0" w:after="0"/>
               <w:jc w:val="center"/>
               <w:rPr>
@@ -1013,18 +1024,19 @@
         </w:tc>
         <w:tc>
           <w:tcPr>
-            <w:tcW w:w="1638" w:type="dxa"/>
-            <w:tcBorders>
-              <w:top w:val="single" w:sz="4" w:space="0" w:color="000000"/>
-              <w:left w:val="single" w:sz="4" w:space="0" w:color="000000"/>
-              <w:bottom w:val="single" w:sz="4" w:space="0" w:color="000000"/>
-              <w:right w:val="single" w:sz="4" w:space="0" w:color="000000"/>
-            </w:tcBorders>
-          </w:tcPr>
-          <w:p>
-            <w:pPr>
-              <w:pStyle w:val="TableParagraph"/>
-              <w:widowControl w:val="false"/>
+            <w:tcW w:w="1637" w:type="dxa"/>
+            <w:tcBorders>
+              <w:top w:val="single" w:sz="4" w:space="0" w:color="000000"/>
+              <w:left w:val="single" w:sz="4" w:space="0" w:color="000000"/>
+              <w:bottom w:val="single" w:sz="4" w:space="0" w:color="000000"/>
+              <w:right w:val="single" w:sz="4" w:space="0" w:color="000000"/>
+            </w:tcBorders>
+          </w:tcPr>
+          <w:p>
+            <w:pPr>
+              <w:pStyle w:val="TableParagraph"/>
+              <w:widowControl w:val="false"/>
+              <w:suppressAutoHyphens w:val="true"/>
               <w:spacing w:before="0" w:after="0"/>
               <w:jc w:val="center"/>
               <w:rPr>
@@ -1061,6 +1073,7 @@
             <w:pPr>
               <w:pStyle w:val="TableParagraph"/>
               <w:widowControl w:val="false"/>
+              <w:suppressAutoHyphens w:val="true"/>
               <w:spacing w:before="0" w:after="0"/>
               <w:jc w:val="center"/>
               <w:rPr>
@@ -1092,6 +1105,7 @@
             <w:pPr>
               <w:pStyle w:val="TableParagraph"/>
               <w:widowControl w:val="false"/>
+              <w:suppressAutoHyphens w:val="true"/>
               <w:spacing w:before="0" w:after="0"/>
               <w:jc w:val="center"/>
               <w:rPr>
@@ -1123,6 +1137,7 @@
             <w:pPr>
               <w:pStyle w:val="TableParagraph"/>
               <w:widowControl w:val="false"/>
+              <w:suppressAutoHyphens w:val="true"/>
               <w:spacing w:before="0" w:after="0"/>
               <w:jc w:val="center"/>
               <w:rPr>
@@ -1154,6 +1169,7 @@
             <w:pPr>
               <w:pStyle w:val="TableParagraph"/>
               <w:widowControl w:val="false"/>
+              <w:suppressAutoHyphens w:val="true"/>
               <w:spacing w:before="0" w:after="0"/>
               <w:jc w:val="center"/>
               <w:rPr>
@@ -1173,18 +1189,19 @@
         </w:tc>
         <w:tc>
           <w:tcPr>
-            <w:tcW w:w="1626" w:type="dxa"/>
-            <w:tcBorders>
-              <w:top w:val="single" w:sz="4" w:space="0" w:color="000000"/>
-              <w:left w:val="single" w:sz="4" w:space="0" w:color="000000"/>
-              <w:bottom w:val="single" w:sz="4" w:space="0" w:color="000000"/>
-              <w:right w:val="single" w:sz="4" w:space="0" w:color="000000"/>
-            </w:tcBorders>
-          </w:tcPr>
-          <w:p>
-            <w:pPr>
-              <w:pStyle w:val="TableParagraph"/>
-              <w:widowControl w:val="false"/>
+            <w:tcW w:w="1627" w:type="dxa"/>
+            <w:tcBorders>
+              <w:top w:val="single" w:sz="4" w:space="0" w:color="000000"/>
+              <w:left w:val="single" w:sz="4" w:space="0" w:color="000000"/>
+              <w:bottom w:val="single" w:sz="4" w:space="0" w:color="000000"/>
+              <w:right w:val="single" w:sz="4" w:space="0" w:color="000000"/>
+            </w:tcBorders>
+          </w:tcPr>
+          <w:p>
+            <w:pPr>
+              <w:pStyle w:val="TableParagraph"/>
+              <w:widowControl w:val="false"/>
+              <w:suppressAutoHyphens w:val="true"/>
               <w:spacing w:before="0" w:after="0"/>
               <w:jc w:val="center"/>
               <w:rPr>
@@ -1204,18 +1221,19 @@
         </w:tc>
         <w:tc>
           <w:tcPr>
-            <w:tcW w:w="1638" w:type="dxa"/>
-            <w:tcBorders>
-              <w:top w:val="single" w:sz="4" w:space="0" w:color="000000"/>
-              <w:left w:val="single" w:sz="4" w:space="0" w:color="000000"/>
-              <w:bottom w:val="single" w:sz="4" w:space="0" w:color="000000"/>
-              <w:right w:val="single" w:sz="4" w:space="0" w:color="000000"/>
-            </w:tcBorders>
-          </w:tcPr>
-          <w:p>
-            <w:pPr>
-              <w:pStyle w:val="TableParagraph"/>
-              <w:widowControl w:val="false"/>
+            <w:tcW w:w="1637" w:type="dxa"/>
+            <w:tcBorders>
+              <w:top w:val="single" w:sz="4" w:space="0" w:color="000000"/>
+              <w:left w:val="single" w:sz="4" w:space="0" w:color="000000"/>
+              <w:bottom w:val="single" w:sz="4" w:space="0" w:color="000000"/>
+              <w:right w:val="single" w:sz="4" w:space="0" w:color="000000"/>
+            </w:tcBorders>
+          </w:tcPr>
+          <w:p>
+            <w:pPr>
+              <w:pStyle w:val="TableParagraph"/>
+              <w:widowControl w:val="false"/>
+              <w:suppressAutoHyphens w:val="true"/>
               <w:spacing w:before="0" w:after="0"/>
               <w:jc w:val="center"/>
               <w:rPr>
@@ -1252,6 +1270,7 @@
             <w:pPr>
               <w:pStyle w:val="TableParagraph"/>
               <w:widowControl w:val="false"/>
+              <w:suppressAutoHyphens w:val="true"/>
               <w:spacing w:before="0" w:after="0"/>
               <w:jc w:val="center"/>
               <w:rPr>
@@ -1283,6 +1302,7 @@
             <w:pPr>
               <w:pStyle w:val="TableParagraph"/>
               <w:widowControl w:val="false"/>
+              <w:suppressAutoHyphens w:val="true"/>
               <w:spacing w:before="0" w:after="0"/>
               <w:jc w:val="center"/>
               <w:rPr>
@@ -1314,6 +1334,7 @@
             <w:pPr>
               <w:pStyle w:val="TableParagraph"/>
               <w:widowControl w:val="false"/>
+              <w:suppressAutoHyphens w:val="true"/>
               <w:spacing w:before="0" w:after="0"/>
               <w:jc w:val="center"/>
               <w:rPr>
@@ -1345,6 +1366,7 @@
             <w:pPr>
               <w:pStyle w:val="TableParagraph"/>
               <w:widowControl w:val="false"/>
+              <w:suppressAutoHyphens w:val="true"/>
               <w:spacing w:before="0" w:after="0"/>
               <w:jc w:val="center"/>
               <w:rPr>
@@ -1364,18 +1386,19 @@
         </w:tc>
         <w:tc>
           <w:tcPr>
-            <w:tcW w:w="1626" w:type="dxa"/>
-            <w:tcBorders>
-              <w:top w:val="single" w:sz="4" w:space="0" w:color="000000"/>
-              <w:left w:val="single" w:sz="4" w:space="0" w:color="000000"/>
-              <w:bottom w:val="single" w:sz="4" w:space="0" w:color="000000"/>
-              <w:right w:val="single" w:sz="4" w:space="0" w:color="000000"/>
-            </w:tcBorders>
-          </w:tcPr>
-          <w:p>
-            <w:pPr>
-              <w:pStyle w:val="TableParagraph"/>
-              <w:widowControl w:val="false"/>
+            <w:tcW w:w="1627" w:type="dxa"/>
+            <w:tcBorders>
+              <w:top w:val="single" w:sz="4" w:space="0" w:color="000000"/>
+              <w:left w:val="single" w:sz="4" w:space="0" w:color="000000"/>
+              <w:bottom w:val="single" w:sz="4" w:space="0" w:color="000000"/>
+              <w:right w:val="single" w:sz="4" w:space="0" w:color="000000"/>
+            </w:tcBorders>
+          </w:tcPr>
+          <w:p>
+            <w:pPr>
+              <w:pStyle w:val="TableParagraph"/>
+              <w:widowControl w:val="false"/>
+              <w:suppressAutoHyphens w:val="true"/>
               <w:spacing w:before="0" w:after="0"/>
               <w:jc w:val="center"/>
               <w:rPr>
@@ -1396,18 +1419,19 @@
         </w:tc>
         <w:tc>
           <w:tcPr>
-            <w:tcW w:w="1638" w:type="dxa"/>
-            <w:tcBorders>
-              <w:top w:val="single" w:sz="4" w:space="0" w:color="000000"/>
-              <w:left w:val="single" w:sz="4" w:space="0" w:color="000000"/>
-              <w:bottom w:val="single" w:sz="4" w:space="0" w:color="000000"/>
-              <w:right w:val="single" w:sz="4" w:space="0" w:color="000000"/>
-            </w:tcBorders>
-          </w:tcPr>
-          <w:p>
-            <w:pPr>
-              <w:pStyle w:val="TableParagraph"/>
-              <w:widowControl w:val="false"/>
+            <w:tcW w:w="1637" w:type="dxa"/>
+            <w:tcBorders>
+              <w:top w:val="single" w:sz="4" w:space="0" w:color="000000"/>
+              <w:left w:val="single" w:sz="4" w:space="0" w:color="000000"/>
+              <w:bottom w:val="single" w:sz="4" w:space="0" w:color="000000"/>
+              <w:right w:val="single" w:sz="4" w:space="0" w:color="000000"/>
+            </w:tcBorders>
+          </w:tcPr>
+          <w:p>
+            <w:pPr>
+              <w:pStyle w:val="TableParagraph"/>
+              <w:widowControl w:val="false"/>
+              <w:suppressAutoHyphens w:val="true"/>
               <w:spacing w:before="0" w:after="0"/>
               <w:jc w:val="center"/>
               <w:rPr>
@@ -1444,6 +1468,7 @@
             <w:pPr>
               <w:pStyle w:val="TableParagraph"/>
               <w:widowControl w:val="false"/>
+              <w:suppressAutoHyphens w:val="true"/>
               <w:spacing w:before="0" w:after="0"/>
               <w:jc w:val="center"/>
               <w:rPr>
@@ -1475,6 +1500,7 @@
             <w:pPr>
               <w:pStyle w:val="TableParagraph"/>
               <w:widowControl w:val="false"/>
+              <w:suppressAutoHyphens w:val="true"/>
               <w:spacing w:before="0" w:after="0"/>
               <w:jc w:val="center"/>
               <w:rPr>
@@ -1507,6 +1533,7 @@
             <w:pPr>
               <w:pStyle w:val="TableParagraph"/>
               <w:widowControl w:val="false"/>
+              <w:suppressAutoHyphens w:val="true"/>
               <w:spacing w:before="0" w:after="0"/>
               <w:jc w:val="center"/>
               <w:rPr>
@@ -1538,6 +1565,7 @@
             <w:pPr>
               <w:pStyle w:val="TableParagraph"/>
               <w:widowControl w:val="false"/>
+              <w:suppressAutoHyphens w:val="true"/>
               <w:spacing w:before="0" w:after="0"/>
               <w:jc w:val="center"/>
               <w:rPr>
@@ -1557,18 +1585,19 @@
         </w:tc>
         <w:tc>
           <w:tcPr>
-            <w:tcW w:w="1626" w:type="dxa"/>
-            <w:tcBorders>
-              <w:top w:val="single" w:sz="4" w:space="0" w:color="000000"/>
-              <w:left w:val="single" w:sz="4" w:space="0" w:color="000000"/>
-              <w:bottom w:val="single" w:sz="4" w:space="0" w:color="000000"/>
-              <w:right w:val="single" w:sz="4" w:space="0" w:color="000000"/>
-            </w:tcBorders>
-          </w:tcPr>
-          <w:p>
-            <w:pPr>
-              <w:pStyle w:val="TableParagraph"/>
-              <w:widowControl w:val="false"/>
+            <w:tcW w:w="1627" w:type="dxa"/>
+            <w:tcBorders>
+              <w:top w:val="single" w:sz="4" w:space="0" w:color="000000"/>
+              <w:left w:val="single" w:sz="4" w:space="0" w:color="000000"/>
+              <w:bottom w:val="single" w:sz="4" w:space="0" w:color="000000"/>
+              <w:right w:val="single" w:sz="4" w:space="0" w:color="000000"/>
+            </w:tcBorders>
+          </w:tcPr>
+          <w:p>
+            <w:pPr>
+              <w:pStyle w:val="TableParagraph"/>
+              <w:widowControl w:val="false"/>
+              <w:suppressAutoHyphens w:val="true"/>
               <w:spacing w:before="0" w:after="0"/>
               <w:jc w:val="center"/>
               <w:rPr>
@@ -1588,18 +1617,19 @@
         </w:tc>
         <w:tc>
           <w:tcPr>
-            <w:tcW w:w="1638" w:type="dxa"/>
-            <w:tcBorders>
-              <w:top w:val="single" w:sz="4" w:space="0" w:color="000000"/>
-              <w:left w:val="single" w:sz="4" w:space="0" w:color="000000"/>
-              <w:bottom w:val="single" w:sz="4" w:space="0" w:color="000000"/>
-              <w:right w:val="single" w:sz="4" w:space="0" w:color="000000"/>
-            </w:tcBorders>
-          </w:tcPr>
-          <w:p>
-            <w:pPr>
-              <w:pStyle w:val="TableParagraph"/>
-              <w:widowControl w:val="false"/>
+            <w:tcW w:w="1637" w:type="dxa"/>
+            <w:tcBorders>
+              <w:top w:val="single" w:sz="4" w:space="0" w:color="000000"/>
+              <w:left w:val="single" w:sz="4" w:space="0" w:color="000000"/>
+              <w:bottom w:val="single" w:sz="4" w:space="0" w:color="000000"/>
+              <w:right w:val="single" w:sz="4" w:space="0" w:color="000000"/>
+            </w:tcBorders>
+          </w:tcPr>
+          <w:p>
+            <w:pPr>
+              <w:pStyle w:val="TableParagraph"/>
+              <w:widowControl w:val="false"/>
+              <w:suppressAutoHyphens w:val="true"/>
               <w:spacing w:before="0" w:after="0"/>
               <w:jc w:val="center"/>
               <w:rPr>
@@ -1636,6 +1666,7 @@
             <w:pPr>
               <w:pStyle w:val="TableParagraph"/>
               <w:widowControl w:val="false"/>
+              <w:suppressAutoHyphens w:val="true"/>
               <w:spacing w:before="0" w:after="0"/>
               <w:jc w:val="center"/>
               <w:rPr>
@@ -1668,6 +1699,7 @@
             <w:pPr>
               <w:pStyle w:val="TableParagraph"/>
               <w:widowControl w:val="false"/>
+              <w:suppressAutoHyphens w:val="true"/>
               <w:spacing w:before="0" w:after="0"/>
               <w:jc w:val="center"/>
               <w:rPr>
@@ -1700,6 +1732,7 @@
             <w:pPr>
               <w:pStyle w:val="TableParagraph"/>
               <w:widowControl w:val="false"/>
+              <w:suppressAutoHyphens w:val="true"/>
               <w:spacing w:before="0" w:after="0"/>
               <w:jc w:val="center"/>
               <w:rPr>
@@ -1732,6 +1765,7 @@
             <w:pPr>
               <w:pStyle w:val="TableParagraph"/>
               <w:widowControl w:val="false"/>
+              <w:suppressAutoHyphens w:val="true"/>
               <w:spacing w:before="0" w:after="0"/>
               <w:jc w:val="center"/>
               <w:rPr>
@@ -1752,18 +1786,19 @@
         </w:tc>
         <w:tc>
           <w:tcPr>
-            <w:tcW w:w="1626" w:type="dxa"/>
-            <w:tcBorders>
-              <w:top w:val="single" w:sz="4" w:space="0" w:color="000000"/>
-              <w:left w:val="single" w:sz="4" w:space="0" w:color="000000"/>
-              <w:bottom w:val="single" w:sz="4" w:space="0" w:color="000000"/>
-              <w:right w:val="single" w:sz="4" w:space="0" w:color="000000"/>
-            </w:tcBorders>
-          </w:tcPr>
-          <w:p>
-            <w:pPr>
-              <w:pStyle w:val="TableParagraph"/>
-              <w:widowControl w:val="false"/>
+            <w:tcW w:w="1627" w:type="dxa"/>
+            <w:tcBorders>
+              <w:top w:val="single" w:sz="4" w:space="0" w:color="000000"/>
+              <w:left w:val="single" w:sz="4" w:space="0" w:color="000000"/>
+              <w:bottom w:val="single" w:sz="4" w:space="0" w:color="000000"/>
+              <w:right w:val="single" w:sz="4" w:space="0" w:color="000000"/>
+            </w:tcBorders>
+          </w:tcPr>
+          <w:p>
+            <w:pPr>
+              <w:pStyle w:val="TableParagraph"/>
+              <w:widowControl w:val="false"/>
+              <w:suppressAutoHyphens w:val="true"/>
               <w:spacing w:before="0" w:after="0"/>
               <w:jc w:val="center"/>
               <w:rPr>
@@ -1784,18 +1819,19 @@
         </w:tc>
         <w:tc>
           <w:tcPr>
-            <w:tcW w:w="1638" w:type="dxa"/>
-            <w:tcBorders>
-              <w:top w:val="single" w:sz="4" w:space="0" w:color="000000"/>
-              <w:left w:val="single" w:sz="4" w:space="0" w:color="000000"/>
-              <w:bottom w:val="single" w:sz="4" w:space="0" w:color="000000"/>
-              <w:right w:val="single" w:sz="4" w:space="0" w:color="000000"/>
-            </w:tcBorders>
-          </w:tcPr>
-          <w:p>
-            <w:pPr>
-              <w:pStyle w:val="TableParagraph"/>
-              <w:widowControl w:val="false"/>
+            <w:tcW w:w="1637" w:type="dxa"/>
+            <w:tcBorders>
+              <w:top w:val="single" w:sz="4" w:space="0" w:color="000000"/>
+              <w:left w:val="single" w:sz="4" w:space="0" w:color="000000"/>
+              <w:bottom w:val="single" w:sz="4" w:space="0" w:color="000000"/>
+              <w:right w:val="single" w:sz="4" w:space="0" w:color="000000"/>
+            </w:tcBorders>
+          </w:tcPr>
+          <w:p>
+            <w:pPr>
+              <w:pStyle w:val="TableParagraph"/>
+              <w:widowControl w:val="false"/>
+              <w:suppressAutoHyphens w:val="true"/>
               <w:spacing w:before="0" w:after="0"/>
               <w:jc w:val="center"/>
               <w:rPr>
@@ -1832,6 +1868,7 @@
             <w:pPr>
               <w:pStyle w:val="TableParagraph"/>
               <w:widowControl w:val="false"/>
+              <w:suppressAutoHyphens w:val="true"/>
               <w:spacing w:before="0" w:after="0"/>
               <w:jc w:val="center"/>
               <w:rPr>
@@ -1864,6 +1901,7 @@
             <w:pPr>
               <w:pStyle w:val="TableParagraph"/>
               <w:widowControl w:val="false"/>
+              <w:suppressAutoHyphens w:val="true"/>
               <w:spacing w:before="0" w:after="0"/>
               <w:jc w:val="center"/>
               <w:rPr>
@@ -1895,6 +1933,7 @@
             <w:pPr>
               <w:pStyle w:val="TableParagraph"/>
               <w:widowControl w:val="false"/>
+              <w:suppressAutoHyphens w:val="true"/>
               <w:spacing w:before="0" w:after="0"/>
               <w:jc w:val="center"/>
               <w:rPr>
@@ -1926,6 +1965,7 @@
             <w:pPr>
               <w:pStyle w:val="TableParagraph"/>
               <w:widowControl w:val="false"/>
+              <w:suppressAutoHyphens w:val="true"/>
               <w:spacing w:before="0" w:after="0"/>
               <w:jc w:val="center"/>
               <w:rPr>
@@ -1945,18 +1985,19 @@
         </w:tc>
         <w:tc>
           <w:tcPr>
-            <w:tcW w:w="1626" w:type="dxa"/>
-            <w:tcBorders>
-              <w:top w:val="single" w:sz="4" w:space="0" w:color="000000"/>
-              <w:left w:val="single" w:sz="4" w:space="0" w:color="000000"/>
-              <w:bottom w:val="single" w:sz="4" w:space="0" w:color="000000"/>
-              <w:right w:val="single" w:sz="4" w:space="0" w:color="000000"/>
-            </w:tcBorders>
-          </w:tcPr>
-          <w:p>
-            <w:pPr>
-              <w:pStyle w:val="TableParagraph"/>
-              <w:widowControl w:val="false"/>
+            <w:tcW w:w="1627" w:type="dxa"/>
+            <w:tcBorders>
+              <w:top w:val="single" w:sz="4" w:space="0" w:color="000000"/>
+              <w:left w:val="single" w:sz="4" w:space="0" w:color="000000"/>
+              <w:bottom w:val="single" w:sz="4" w:space="0" w:color="000000"/>
+              <w:right w:val="single" w:sz="4" w:space="0" w:color="000000"/>
+            </w:tcBorders>
+          </w:tcPr>
+          <w:p>
+            <w:pPr>
+              <w:pStyle w:val="TableParagraph"/>
+              <w:widowControl w:val="false"/>
+              <w:suppressAutoHyphens w:val="true"/>
               <w:spacing w:before="0" w:after="0"/>
               <w:jc w:val="center"/>
               <w:rPr>
@@ -1995,18 +2036,19 @@
         </w:tc>
         <w:tc>
           <w:tcPr>
-            <w:tcW w:w="1638" w:type="dxa"/>
-            <w:tcBorders>
-              <w:top w:val="single" w:sz="4" w:space="0" w:color="000000"/>
-              <w:left w:val="single" w:sz="4" w:space="0" w:color="000000"/>
-              <w:bottom w:val="single" w:sz="4" w:space="0" w:color="000000"/>
-              <w:right w:val="single" w:sz="4" w:space="0" w:color="000000"/>
-            </w:tcBorders>
-          </w:tcPr>
-          <w:p>
-            <w:pPr>
-              <w:pStyle w:val="TableParagraph"/>
-              <w:widowControl w:val="false"/>
+            <w:tcW w:w="1637" w:type="dxa"/>
+            <w:tcBorders>
+              <w:top w:val="single" w:sz="4" w:space="0" w:color="000000"/>
+              <w:left w:val="single" w:sz="4" w:space="0" w:color="000000"/>
+              <w:bottom w:val="single" w:sz="4" w:space="0" w:color="000000"/>
+              <w:right w:val="single" w:sz="4" w:space="0" w:color="000000"/>
+            </w:tcBorders>
+          </w:tcPr>
+          <w:p>
+            <w:pPr>
+              <w:pStyle w:val="TableParagraph"/>
+              <w:widowControl w:val="false"/>
+              <w:suppressAutoHyphens w:val="true"/>
               <w:spacing w:before="0" w:after="0"/>
               <w:jc w:val="center"/>
               <w:rPr>
@@ -2043,6 +2085,7 @@
             <w:pPr>
               <w:pStyle w:val="TableParagraph"/>
               <w:widowControl w:val="false"/>
+              <w:suppressAutoHyphens w:val="true"/>
               <w:spacing w:before="0" w:after="0"/>
               <w:jc w:val="center"/>
               <w:rPr>
@@ -2075,6 +2118,7 @@
             <w:pPr>
               <w:pStyle w:val="TableParagraph"/>
               <w:widowControl w:val="false"/>
+              <w:suppressAutoHyphens w:val="true"/>
               <w:spacing w:before="0" w:after="0"/>
               <w:jc w:val="center"/>
               <w:rPr>
@@ -2106,6 +2150,7 @@
             <w:pPr>
               <w:pStyle w:val="TableParagraph"/>
               <w:widowControl w:val="false"/>
+              <w:suppressAutoHyphens w:val="true"/>
               <w:spacing w:before="0" w:after="0"/>
               <w:jc w:val="center"/>
               <w:rPr>
@@ -2137,6 +2182,7 @@
             <w:pPr>
               <w:pStyle w:val="TableParagraph"/>
               <w:widowControl w:val="false"/>
+              <w:suppressAutoHyphens w:val="true"/>
               <w:spacing w:before="0" w:after="0"/>
               <w:jc w:val="center"/>
               <w:rPr>
@@ -2156,18 +2202,19 @@
         </w:tc>
         <w:tc>
           <w:tcPr>
-            <w:tcW w:w="1626" w:type="dxa"/>
-            <w:tcBorders>
-              <w:top w:val="single" w:sz="4" w:space="0" w:color="000000"/>
-              <w:left w:val="single" w:sz="4" w:space="0" w:color="000000"/>
-              <w:bottom w:val="single" w:sz="4" w:space="0" w:color="000000"/>
-              <w:right w:val="single" w:sz="4" w:space="0" w:color="000000"/>
-            </w:tcBorders>
-          </w:tcPr>
-          <w:p>
-            <w:pPr>
-              <w:pStyle w:val="TableParagraph"/>
-              <w:widowControl w:val="false"/>
+            <w:tcW w:w="1627" w:type="dxa"/>
+            <w:tcBorders>
+              <w:top w:val="single" w:sz="4" w:space="0" w:color="000000"/>
+              <w:left w:val="single" w:sz="4" w:space="0" w:color="000000"/>
+              <w:bottom w:val="single" w:sz="4" w:space="0" w:color="000000"/>
+              <w:right w:val="single" w:sz="4" w:space="0" w:color="000000"/>
+            </w:tcBorders>
+          </w:tcPr>
+          <w:p>
+            <w:pPr>
+              <w:pStyle w:val="TableParagraph"/>
+              <w:widowControl w:val="false"/>
+              <w:suppressAutoHyphens w:val="true"/>
               <w:spacing w:before="0" w:after="0"/>
               <w:jc w:val="center"/>
               <w:rPr>
@@ -2206,18 +2253,19 @@
         </w:tc>
         <w:tc>
           <w:tcPr>
-            <w:tcW w:w="1638" w:type="dxa"/>
-            <w:tcBorders>
-              <w:top w:val="single" w:sz="4" w:space="0" w:color="000000"/>
-              <w:left w:val="single" w:sz="4" w:space="0" w:color="000000"/>
-              <w:bottom w:val="single" w:sz="4" w:space="0" w:color="000000"/>
-              <w:right w:val="single" w:sz="4" w:space="0" w:color="000000"/>
-            </w:tcBorders>
-          </w:tcPr>
-          <w:p>
-            <w:pPr>
-              <w:pStyle w:val="TableParagraph"/>
-              <w:widowControl w:val="false"/>
+            <w:tcW w:w="1637" w:type="dxa"/>
+            <w:tcBorders>
+              <w:top w:val="single" w:sz="4" w:space="0" w:color="000000"/>
+              <w:left w:val="single" w:sz="4" w:space="0" w:color="000000"/>
+              <w:bottom w:val="single" w:sz="4" w:space="0" w:color="000000"/>
+              <w:right w:val="single" w:sz="4" w:space="0" w:color="000000"/>
+            </w:tcBorders>
+          </w:tcPr>
+          <w:p>
+            <w:pPr>
+              <w:pStyle w:val="TableParagraph"/>
+              <w:widowControl w:val="false"/>
+              <w:suppressAutoHyphens w:val="true"/>
               <w:spacing w:before="0" w:after="0"/>
               <w:jc w:val="center"/>
               <w:rPr>
@@ -2254,6 +2302,7 @@
             <w:pPr>
               <w:pStyle w:val="TableParagraph"/>
               <w:widowControl w:val="false"/>
+              <w:suppressAutoHyphens w:val="true"/>
               <w:spacing w:before="0" w:after="0"/>
               <w:jc w:val="center"/>
               <w:rPr>
@@ -2286,6 +2335,7 @@
             <w:pPr>
               <w:pStyle w:val="TableParagraph"/>
               <w:widowControl w:val="false"/>
+              <w:suppressAutoHyphens w:val="true"/>
               <w:spacing w:before="0" w:after="0"/>
               <w:jc w:val="center"/>
               <w:rPr>
@@ -2318,6 +2368,7 @@
             <w:pPr>
               <w:pStyle w:val="TableParagraph"/>
               <w:widowControl w:val="false"/>
+              <w:suppressAutoHyphens w:val="true"/>
               <w:spacing w:before="0" w:after="0"/>
               <w:jc w:val="center"/>
               <w:rPr>
@@ -2350,6 +2401,7 @@
             <w:pPr>
               <w:pStyle w:val="TableParagraph"/>
               <w:widowControl w:val="false"/>
+              <w:suppressAutoHyphens w:val="true"/>
               <w:spacing w:before="0" w:after="0"/>
               <w:jc w:val="center"/>
               <w:rPr>
@@ -2370,18 +2422,19 @@
         </w:tc>
         <w:tc>
           <w:tcPr>
-            <w:tcW w:w="1626" w:type="dxa"/>
-            <w:tcBorders>
-              <w:top w:val="single" w:sz="4" w:space="0" w:color="000000"/>
-              <w:left w:val="single" w:sz="4" w:space="0" w:color="000000"/>
-              <w:bottom w:val="single" w:sz="4" w:space="0" w:color="000000"/>
-              <w:right w:val="single" w:sz="4" w:space="0" w:color="000000"/>
-            </w:tcBorders>
-          </w:tcPr>
-          <w:p>
-            <w:pPr>
-              <w:pStyle w:val="TableParagraph"/>
-              <w:widowControl w:val="false"/>
+            <w:tcW w:w="1627" w:type="dxa"/>
+            <w:tcBorders>
+              <w:top w:val="single" w:sz="4" w:space="0" w:color="000000"/>
+              <w:left w:val="single" w:sz="4" w:space="0" w:color="000000"/>
+              <w:bottom w:val="single" w:sz="4" w:space="0" w:color="000000"/>
+              <w:right w:val="single" w:sz="4" w:space="0" w:color="000000"/>
+            </w:tcBorders>
+          </w:tcPr>
+          <w:p>
+            <w:pPr>
+              <w:pStyle w:val="TableParagraph"/>
+              <w:widowControl w:val="false"/>
+              <w:suppressAutoHyphens w:val="true"/>
               <w:spacing w:before="0" w:after="0"/>
               <w:jc w:val="center"/>
               <w:rPr>
@@ -2420,18 +2473,19 @@
         </w:tc>
         <w:tc>
           <w:tcPr>
-            <w:tcW w:w="1638" w:type="dxa"/>
-            <w:tcBorders>
-              <w:top w:val="single" w:sz="4" w:space="0" w:color="000000"/>
-              <w:left w:val="single" w:sz="4" w:space="0" w:color="000000"/>
-              <w:bottom w:val="single" w:sz="4" w:space="0" w:color="000000"/>
-              <w:right w:val="single" w:sz="4" w:space="0" w:color="000000"/>
-            </w:tcBorders>
-          </w:tcPr>
-          <w:p>
-            <w:pPr>
-              <w:pStyle w:val="TableParagraph"/>
-              <w:widowControl w:val="false"/>
+            <w:tcW w:w="1637" w:type="dxa"/>
+            <w:tcBorders>
+              <w:top w:val="single" w:sz="4" w:space="0" w:color="000000"/>
+              <w:left w:val="single" w:sz="4" w:space="0" w:color="000000"/>
+              <w:bottom w:val="single" w:sz="4" w:space="0" w:color="000000"/>
+              <w:right w:val="single" w:sz="4" w:space="0" w:color="000000"/>
+            </w:tcBorders>
+          </w:tcPr>
+          <w:p>
+            <w:pPr>
+              <w:pStyle w:val="TableParagraph"/>
+              <w:widowControl w:val="false"/>
+              <w:suppressAutoHyphens w:val="true"/>
               <w:spacing w:before="0" w:after="0"/>
               <w:jc w:val="center"/>
               <w:rPr>
@@ -2468,6 +2522,7 @@
             <w:pPr>
               <w:pStyle w:val="TableParagraph"/>
               <w:widowControl w:val="false"/>
+              <w:suppressAutoHyphens w:val="true"/>
               <w:spacing w:before="0" w:after="0"/>
               <w:jc w:val="center"/>
               <w:rPr>
@@ -2500,6 +2555,7 @@
             <w:pPr>
               <w:pStyle w:val="TableParagraph"/>
               <w:widowControl w:val="false"/>
+              <w:suppressAutoHyphens w:val="true"/>
               <w:spacing w:before="0" w:after="0"/>
               <w:jc w:val="center"/>
               <w:rPr>
@@ -2541,6 +2597,7 @@
             <w:pPr>
               <w:pStyle w:val="TableParagraph"/>
               <w:widowControl w:val="false"/>
+              <w:suppressAutoHyphens w:val="true"/>
               <w:spacing w:before="0" w:after="0"/>
               <w:jc w:val="center"/>
               <w:rPr>
@@ -2582,6 +2639,7 @@
             <w:pPr>
               <w:pStyle w:val="TableParagraph"/>
               <w:widowControl w:val="false"/>
+              <w:suppressAutoHyphens w:val="true"/>
               <w:spacing w:before="0" w:after="0"/>
               <w:jc w:val="center"/>
               <w:rPr>
@@ -2611,18 +2669,19 @@
         </w:tc>
         <w:tc>
           <w:tcPr>
-            <w:tcW w:w="1626" w:type="dxa"/>
-            <w:tcBorders>
-              <w:top w:val="single" w:sz="4" w:space="0" w:color="000000"/>
-              <w:left w:val="single" w:sz="4" w:space="0" w:color="000000"/>
-              <w:bottom w:val="single" w:sz="4" w:space="0" w:color="000000"/>
-              <w:right w:val="single" w:sz="4" w:space="0" w:color="000000"/>
-            </w:tcBorders>
-          </w:tcPr>
-          <w:p>
-            <w:pPr>
-              <w:pStyle w:val="TableParagraph"/>
-              <w:widowControl w:val="false"/>
+            <w:tcW w:w="1627" w:type="dxa"/>
+            <w:tcBorders>
+              <w:top w:val="single" w:sz="4" w:space="0" w:color="000000"/>
+              <w:left w:val="single" w:sz="4" w:space="0" w:color="000000"/>
+              <w:bottom w:val="single" w:sz="4" w:space="0" w:color="000000"/>
+              <w:right w:val="single" w:sz="4" w:space="0" w:color="000000"/>
+            </w:tcBorders>
+          </w:tcPr>
+          <w:p>
+            <w:pPr>
+              <w:pStyle w:val="TableParagraph"/>
+              <w:widowControl w:val="false"/>
+              <w:suppressAutoHyphens w:val="true"/>
               <w:spacing w:before="0" w:after="0"/>
               <w:jc w:val="center"/>
               <w:rPr>
@@ -2661,18 +2720,19 @@
         </w:tc>
         <w:tc>
           <w:tcPr>
-            <w:tcW w:w="1638" w:type="dxa"/>
-            <w:tcBorders>
-              <w:top w:val="single" w:sz="4" w:space="0" w:color="000000"/>
-              <w:left w:val="single" w:sz="4" w:space="0" w:color="000000"/>
-              <w:bottom w:val="single" w:sz="4" w:space="0" w:color="000000"/>
-              <w:right w:val="single" w:sz="4" w:space="0" w:color="000000"/>
-            </w:tcBorders>
-          </w:tcPr>
-          <w:p>
-            <w:pPr>
-              <w:pStyle w:val="TableParagraph"/>
-              <w:widowControl w:val="false"/>
+            <w:tcW w:w="1637" w:type="dxa"/>
+            <w:tcBorders>
+              <w:top w:val="single" w:sz="4" w:space="0" w:color="000000"/>
+              <w:left w:val="single" w:sz="4" w:space="0" w:color="000000"/>
+              <w:bottom w:val="single" w:sz="4" w:space="0" w:color="000000"/>
+              <w:right w:val="single" w:sz="4" w:space="0" w:color="000000"/>
+            </w:tcBorders>
+          </w:tcPr>
+          <w:p>
+            <w:pPr>
+              <w:pStyle w:val="TableParagraph"/>
+              <w:widowControl w:val="false"/>
+              <w:suppressAutoHyphens w:val="true"/>
               <w:spacing w:before="0" w:after="0"/>
               <w:jc w:val="center"/>
               <w:rPr>
@@ -2709,6 +2769,7 @@
             <w:pPr>
               <w:pStyle w:val="TableParagraph"/>
               <w:widowControl w:val="false"/>
+              <w:suppressAutoHyphens w:val="true"/>
               <w:spacing w:before="0" w:after="0"/>
               <w:jc w:val="center"/>
               <w:rPr>
@@ -2741,6 +2802,7 @@
             <w:pPr>
               <w:pStyle w:val="TableParagraph"/>
               <w:widowControl w:val="false"/>
+              <w:suppressAutoHyphens w:val="true"/>
               <w:spacing w:before="0" w:after="0"/>
               <w:jc w:val="center"/>
               <w:rPr>
@@ -2773,6 +2835,7 @@
             <w:pPr>
               <w:pStyle w:val="TableParagraph"/>
               <w:widowControl w:val="false"/>
+              <w:suppressAutoHyphens w:val="true"/>
               <w:spacing w:before="0" w:after="0"/>
               <w:jc w:val="center"/>
               <w:rPr>
@@ -2814,6 +2877,7 @@
             <w:pPr>
               <w:pStyle w:val="TableParagraph"/>
               <w:widowControl w:val="false"/>
+              <w:suppressAutoHyphens w:val="true"/>
               <w:spacing w:before="0" w:after="0"/>
               <w:jc w:val="center"/>
               <w:rPr>
@@ -2834,68 +2898,51 @@
         </w:tc>
         <w:tc>
           <w:tcPr>
-            <w:tcW w:w="1626" w:type="dxa"/>
-            <w:tcBorders>
-              <w:top w:val="single" w:sz="4" w:space="0" w:color="000000"/>
-              <w:left w:val="single" w:sz="4" w:space="0" w:color="000000"/>
-              <w:bottom w:val="single" w:sz="4" w:space="0" w:color="000000"/>
-              <w:right w:val="single" w:sz="4" w:space="0" w:color="000000"/>
-            </w:tcBorders>
-          </w:tcPr>
-          <w:p>
-            <w:pPr>
-              <w:pStyle w:val="TableParagraph"/>
-              <w:widowControl w:val="false"/>
-              <w:spacing w:before="0" w:after="0"/>
-              <w:jc w:val="center"/>
-              <w:rPr>
-                <w:sz w:val="20"/>
-                <w:lang w:val="en-US"/>
-              </w:rPr>
-            </w:pPr>
-            <w:r>
-              <w:rPr>
-                <w:kern w:val="0"/>
-                <w:sz w:val="20"/>
-                <w:szCs w:val="22"/>
-                <w:lang w:val="en-US" w:eastAsia="en-US" w:bidi="ar-SA"/>
-              </w:rPr>
-              <w:t xml:space="preserve">NaN </w:t>
-            </w:r>
-            <w:r>
-              <w:rPr>
-                <w:kern w:val="0"/>
-                <w:sz w:val="20"/>
-                <w:szCs w:val="22"/>
-                <w:lang w:eastAsia="en-US" w:bidi="ar-SA"/>
-              </w:rPr>
-              <w:t xml:space="preserve">или </w:t>
-            </w:r>
-            <w:r>
-              <w:rPr>
-                <w:kern w:val="0"/>
-                <w:sz w:val="20"/>
-                <w:szCs w:val="22"/>
-                <w:lang w:val="en-US" w:eastAsia="en-US" w:bidi="ar-SA"/>
-              </w:rPr>
-              <w:t>false</w:t>
-            </w:r>
-          </w:p>
-        </w:tc>
-        <w:tc>
-          <w:tcPr>
-            <w:tcW w:w="1638" w:type="dxa"/>
-            <w:tcBorders>
-              <w:top w:val="single" w:sz="4" w:space="0" w:color="000000"/>
-              <w:left w:val="single" w:sz="4" w:space="0" w:color="000000"/>
-              <w:bottom w:val="single" w:sz="4" w:space="0" w:color="000000"/>
-              <w:right w:val="single" w:sz="4" w:space="0" w:color="000000"/>
-            </w:tcBorders>
-          </w:tcPr>
-          <w:p>
-            <w:pPr>
-              <w:pStyle w:val="TableParagraph"/>
-              <w:widowControl w:val="false"/>
+            <w:tcW w:w="1627" w:type="dxa"/>
+            <w:tcBorders>
+              <w:top w:val="single" w:sz="4" w:space="0" w:color="000000"/>
+              <w:left w:val="single" w:sz="4" w:space="0" w:color="000000"/>
+              <w:bottom w:val="single" w:sz="4" w:space="0" w:color="000000"/>
+              <w:right w:val="single" w:sz="4" w:space="0" w:color="000000"/>
+            </w:tcBorders>
+          </w:tcPr>
+          <w:p>
+            <w:pPr>
+              <w:pStyle w:val="TableParagraph"/>
+              <w:widowControl w:val="false"/>
+              <w:suppressAutoHyphens w:val="true"/>
+              <w:spacing w:before="0" w:after="0"/>
+              <w:jc w:val="center"/>
+              <w:rPr>
+                <w:sz w:val="20"/>
+              </w:rPr>
+            </w:pPr>
+            <w:r>
+              <w:rPr>
+                <w:kern w:val="0"/>
+                <w:sz w:val="20"/>
+                <w:szCs w:val="22"/>
+                <w:lang w:val="en-US" w:eastAsia="en-US" w:bidi="ar-SA"/>
+              </w:rPr>
+              <w:t>-1; 8</w:t>
+            </w:r>
+          </w:p>
+        </w:tc>
+        <w:tc>
+          <w:tcPr>
+            <w:tcW w:w="1637" w:type="dxa"/>
+            <w:tcBorders>
+              <w:top w:val="single" w:sz="4" w:space="0" w:color="000000"/>
+              <w:left w:val="single" w:sz="4" w:space="0" w:color="000000"/>
+              <w:bottom w:val="single" w:sz="4" w:space="0" w:color="000000"/>
+              <w:right w:val="single" w:sz="4" w:space="0" w:color="000000"/>
+            </w:tcBorders>
+          </w:tcPr>
+          <w:p>
+            <w:pPr>
+              <w:pStyle w:val="TableParagraph"/>
+              <w:widowControl w:val="false"/>
+              <w:suppressAutoHyphens w:val="true"/>
               <w:spacing w:before="0" w:after="0"/>
               <w:jc w:val="center"/>
               <w:rPr>
@@ -2932,6 +2979,7 @@
             <w:pPr>
               <w:pStyle w:val="TableParagraph"/>
               <w:widowControl w:val="false"/>
+              <w:suppressAutoHyphens w:val="true"/>
               <w:spacing w:before="0" w:after="0"/>
               <w:jc w:val="center"/>
               <w:rPr>
@@ -2964,6 +3012,7 @@
             <w:pPr>
               <w:pStyle w:val="TableParagraph"/>
               <w:widowControl w:val="false"/>
+              <w:suppressAutoHyphens w:val="true"/>
               <w:spacing w:before="0" w:after="0"/>
               <w:jc w:val="center"/>
               <w:rPr>
@@ -2996,6 +3045,7 @@
             <w:pPr>
               <w:pStyle w:val="TableParagraph"/>
               <w:widowControl w:val="false"/>
+              <w:suppressAutoHyphens w:val="true"/>
               <w:spacing w:before="0" w:after="0"/>
               <w:jc w:val="center"/>
               <w:rPr>
@@ -3028,6 +3078,7 @@
             <w:pPr>
               <w:pStyle w:val="TableParagraph"/>
               <w:widowControl w:val="false"/>
+              <w:suppressAutoHyphens w:val="true"/>
               <w:spacing w:before="0" w:after="0"/>
               <w:jc w:val="center"/>
               <w:rPr>
@@ -3048,18 +3099,19 @@
         </w:tc>
         <w:tc>
           <w:tcPr>
-            <w:tcW w:w="1626" w:type="dxa"/>
-            <w:tcBorders>
-              <w:top w:val="single" w:sz="4" w:space="0" w:color="000000"/>
-              <w:left w:val="single" w:sz="4" w:space="0" w:color="000000"/>
-              <w:bottom w:val="single" w:sz="4" w:space="0" w:color="000000"/>
-              <w:right w:val="single" w:sz="4" w:space="0" w:color="000000"/>
-            </w:tcBorders>
-          </w:tcPr>
-          <w:p>
-            <w:pPr>
-              <w:pStyle w:val="TableParagraph"/>
-              <w:widowControl w:val="false"/>
+            <w:tcW w:w="1627" w:type="dxa"/>
+            <w:tcBorders>
+              <w:top w:val="single" w:sz="4" w:space="0" w:color="000000"/>
+              <w:left w:val="single" w:sz="4" w:space="0" w:color="000000"/>
+              <w:bottom w:val="single" w:sz="4" w:space="0" w:color="000000"/>
+              <w:right w:val="single" w:sz="4" w:space="0" w:color="000000"/>
+            </w:tcBorders>
+          </w:tcPr>
+          <w:p>
+            <w:pPr>
+              <w:pStyle w:val="TableParagraph"/>
+              <w:widowControl w:val="false"/>
+              <w:suppressAutoHyphens w:val="true"/>
               <w:spacing w:before="0" w:after="0"/>
               <w:jc w:val="center"/>
               <w:rPr>
@@ -3098,18 +3150,19 @@
         </w:tc>
         <w:tc>
           <w:tcPr>
-            <w:tcW w:w="1638" w:type="dxa"/>
-            <w:tcBorders>
-              <w:top w:val="single" w:sz="4" w:space="0" w:color="000000"/>
-              <w:left w:val="single" w:sz="4" w:space="0" w:color="000000"/>
-              <w:bottom w:val="single" w:sz="4" w:space="0" w:color="000000"/>
-              <w:right w:val="single" w:sz="4" w:space="0" w:color="000000"/>
-            </w:tcBorders>
-          </w:tcPr>
-          <w:p>
-            <w:pPr>
-              <w:pStyle w:val="TableParagraph"/>
-              <w:widowControl w:val="false"/>
+            <w:tcW w:w="1637" w:type="dxa"/>
+            <w:tcBorders>
+              <w:top w:val="single" w:sz="4" w:space="0" w:color="000000"/>
+              <w:left w:val="single" w:sz="4" w:space="0" w:color="000000"/>
+              <w:bottom w:val="single" w:sz="4" w:space="0" w:color="000000"/>
+              <w:right w:val="single" w:sz="4" w:space="0" w:color="000000"/>
+            </w:tcBorders>
+          </w:tcPr>
+          <w:p>
+            <w:pPr>
+              <w:pStyle w:val="TableParagraph"/>
+              <w:widowControl w:val="false"/>
+              <w:suppressAutoHyphens w:val="true"/>
               <w:spacing w:before="0" w:after="0"/>
               <w:jc w:val="center"/>
               <w:rPr>
@@ -3416,11 +3469,11 @@
         <w:tblLook w:val="01e0" w:noHBand="0" w:noVBand="0" w:firstColumn="1" w:lastRow="1" w:lastColumn="1" w:firstRow="1"/>
       </w:tblPr>
       <w:tblGrid>
-        <w:gridCol w:w="1880"/>
+        <w:gridCol w:w="1879"/>
         <w:gridCol w:w="1848"/>
         <w:gridCol w:w="1848"/>
         <w:gridCol w:w="1986"/>
-        <w:gridCol w:w="2004"/>
+        <w:gridCol w:w="2005"/>
       </w:tblGrid>
       <w:tr>
         <w:trPr>
@@ -3428,18 +3481,19 @@
         </w:trPr>
         <w:tc>
           <w:tcPr>
-            <w:tcW w:w="1880" w:type="dxa"/>
-            <w:tcBorders>
-              <w:top w:val="single" w:sz="4" w:space="0" w:color="000000"/>
-              <w:left w:val="single" w:sz="4" w:space="0" w:color="000000"/>
-              <w:bottom w:val="single" w:sz="4" w:space="0" w:color="000000"/>
-              <w:right w:val="single" w:sz="4" w:space="0" w:color="000000"/>
-            </w:tcBorders>
-          </w:tcPr>
-          <w:p>
-            <w:pPr>
-              <w:pStyle w:val="TableParagraph"/>
-              <w:widowControl w:val="false"/>
+            <w:tcW w:w="1879" w:type="dxa"/>
+            <w:tcBorders>
+              <w:top w:val="single" w:sz="4" w:space="0" w:color="000000"/>
+              <w:left w:val="single" w:sz="4" w:space="0" w:color="000000"/>
+              <w:bottom w:val="single" w:sz="4" w:space="0" w:color="000000"/>
+              <w:right w:val="single" w:sz="4" w:space="0" w:color="000000"/>
+            </w:tcBorders>
+          </w:tcPr>
+          <w:p>
+            <w:pPr>
+              <w:pStyle w:val="TableParagraph"/>
+              <w:widowControl w:val="false"/>
+              <w:suppressAutoHyphens w:val="true"/>
               <w:spacing w:lineRule="exact" w:line="276" w:before="0" w:after="0"/>
               <w:ind w:hanging="70" w:left="446" w:right="419"/>
               <w:jc w:val="left"/>
@@ -3495,6 +3549,7 @@
             <w:pPr>
               <w:pStyle w:val="TableParagraph"/>
               <w:widowControl w:val="false"/>
+              <w:suppressAutoHyphens w:val="true"/>
               <w:spacing w:lineRule="exact" w:line="275" w:before="0" w:after="0"/>
               <w:ind w:right="62"/>
               <w:jc w:val="center"/>
@@ -3530,6 +3585,7 @@
             <w:pPr>
               <w:pStyle w:val="TableParagraph"/>
               <w:widowControl w:val="false"/>
+              <w:suppressAutoHyphens w:val="true"/>
               <w:spacing w:lineRule="exact" w:line="275" w:before="0" w:after="0"/>
               <w:ind w:right="59"/>
               <w:jc w:val="center"/>
@@ -3564,6 +3620,7 @@
             <w:pPr>
               <w:pStyle w:val="TableParagraph"/>
               <w:widowControl w:val="false"/>
+              <w:suppressAutoHyphens w:val="true"/>
               <w:spacing w:lineRule="exact" w:line="276" w:before="0" w:after="0"/>
               <w:ind w:hanging="132" w:left="239" w:right="160"/>
               <w:jc w:val="left"/>
@@ -3608,18 +3665,19 @@
         </w:tc>
         <w:tc>
           <w:tcPr>
-            <w:tcW w:w="2004" w:type="dxa"/>
-            <w:tcBorders>
-              <w:top w:val="single" w:sz="4" w:space="0" w:color="000000"/>
-              <w:left w:val="single" w:sz="4" w:space="0" w:color="000000"/>
-              <w:bottom w:val="single" w:sz="4" w:space="0" w:color="000000"/>
-              <w:right w:val="single" w:sz="4" w:space="0" w:color="000000"/>
-            </w:tcBorders>
-          </w:tcPr>
-          <w:p>
-            <w:pPr>
-              <w:pStyle w:val="TableParagraph"/>
-              <w:widowControl w:val="false"/>
+            <w:tcW w:w="2005" w:type="dxa"/>
+            <w:tcBorders>
+              <w:top w:val="single" w:sz="4" w:space="0" w:color="000000"/>
+              <w:left w:val="single" w:sz="4" w:space="0" w:color="000000"/>
+              <w:bottom w:val="single" w:sz="4" w:space="0" w:color="000000"/>
+              <w:right w:val="single" w:sz="4" w:space="0" w:color="000000"/>
+            </w:tcBorders>
+          </w:tcPr>
+          <w:p>
+            <w:pPr>
+              <w:pStyle w:val="TableParagraph"/>
+              <w:widowControl w:val="false"/>
+              <w:suppressAutoHyphens w:val="true"/>
               <w:spacing w:lineRule="exact" w:line="276" w:before="0" w:after="0"/>
               <w:ind w:firstLine="468" w:left="108" w:right="149"/>
               <w:jc w:val="left"/>
@@ -3668,18 +3726,19 @@
         </w:trPr>
         <w:tc>
           <w:tcPr>
-            <w:tcW w:w="1880" w:type="dxa"/>
-            <w:tcBorders>
-              <w:top w:val="single" w:sz="4" w:space="0" w:color="000000"/>
-              <w:left w:val="single" w:sz="4" w:space="0" w:color="000000"/>
-              <w:bottom w:val="single" w:sz="4" w:space="0" w:color="000000"/>
-              <w:right w:val="single" w:sz="4" w:space="0" w:color="000000"/>
-            </w:tcBorders>
-          </w:tcPr>
-          <w:p>
-            <w:pPr>
-              <w:pStyle w:val="TableParagraph"/>
-              <w:widowControl w:val="false"/>
+            <w:tcW w:w="1879" w:type="dxa"/>
+            <w:tcBorders>
+              <w:top w:val="single" w:sz="4" w:space="0" w:color="000000"/>
+              <w:left w:val="single" w:sz="4" w:space="0" w:color="000000"/>
+              <w:bottom w:val="single" w:sz="4" w:space="0" w:color="000000"/>
+              <w:right w:val="single" w:sz="4" w:space="0" w:color="000000"/>
+            </w:tcBorders>
+          </w:tcPr>
+          <w:p>
+            <w:pPr>
+              <w:pStyle w:val="TableParagraph"/>
+              <w:widowControl w:val="false"/>
+              <w:suppressAutoHyphens w:val="true"/>
               <w:spacing w:before="0" w:after="0"/>
               <w:jc w:val="center"/>
               <w:rPr>
@@ -3712,6 +3771,7 @@
             <w:pPr>
               <w:pStyle w:val="TableParagraph"/>
               <w:widowControl w:val="false"/>
+              <w:suppressAutoHyphens w:val="true"/>
               <w:spacing w:before="0" w:after="0"/>
               <w:jc w:val="center"/>
               <w:rPr>
@@ -3762,6 +3822,7 @@
             <w:pPr>
               <w:pStyle w:val="TableParagraph"/>
               <w:widowControl w:val="false"/>
+              <w:suppressAutoHyphens w:val="true"/>
               <w:spacing w:before="0" w:after="0"/>
               <w:jc w:val="center"/>
               <w:rPr>
@@ -3811,6 +3872,7 @@
             <w:pPr>
               <w:pStyle w:val="TableParagraph"/>
               <w:widowControl w:val="false"/>
+              <w:suppressAutoHyphens w:val="true"/>
               <w:spacing w:before="0" w:after="0"/>
               <w:jc w:val="center"/>
               <w:rPr>
@@ -3831,18 +3893,19 @@
         </w:tc>
         <w:tc>
           <w:tcPr>
-            <w:tcW w:w="2004" w:type="dxa"/>
-            <w:tcBorders>
-              <w:top w:val="single" w:sz="4" w:space="0" w:color="000000"/>
-              <w:left w:val="single" w:sz="4" w:space="0" w:color="000000"/>
-              <w:bottom w:val="single" w:sz="4" w:space="0" w:color="000000"/>
-              <w:right w:val="single" w:sz="4" w:space="0" w:color="000000"/>
-            </w:tcBorders>
-          </w:tcPr>
-          <w:p>
-            <w:pPr>
-              <w:pStyle w:val="TableParagraph"/>
-              <w:widowControl w:val="false"/>
+            <w:tcW w:w="2005" w:type="dxa"/>
+            <w:tcBorders>
+              <w:top w:val="single" w:sz="4" w:space="0" w:color="000000"/>
+              <w:left w:val="single" w:sz="4" w:space="0" w:color="000000"/>
+              <w:bottom w:val="single" w:sz="4" w:space="0" w:color="000000"/>
+              <w:right w:val="single" w:sz="4" w:space="0" w:color="000000"/>
+            </w:tcBorders>
+          </w:tcPr>
+          <w:p>
+            <w:pPr>
+              <w:pStyle w:val="TableParagraph"/>
+              <w:widowControl w:val="false"/>
+              <w:suppressAutoHyphens w:val="true"/>
               <w:spacing w:before="0" w:after="0"/>
               <w:jc w:val="center"/>
               <w:rPr>
@@ -3867,18 +3930,19 @@
         </w:trPr>
         <w:tc>
           <w:tcPr>
-            <w:tcW w:w="1880" w:type="dxa"/>
-            <w:tcBorders>
-              <w:top w:val="single" w:sz="4" w:space="0" w:color="000000"/>
-              <w:left w:val="single" w:sz="4" w:space="0" w:color="000000"/>
-              <w:bottom w:val="single" w:sz="4" w:space="0" w:color="000000"/>
-              <w:right w:val="single" w:sz="4" w:space="0" w:color="000000"/>
-            </w:tcBorders>
-          </w:tcPr>
-          <w:p>
-            <w:pPr>
-              <w:pStyle w:val="TableParagraph"/>
-              <w:widowControl w:val="false"/>
+            <w:tcW w:w="1879" w:type="dxa"/>
+            <w:tcBorders>
+              <w:top w:val="single" w:sz="4" w:space="0" w:color="000000"/>
+              <w:left w:val="single" w:sz="4" w:space="0" w:color="000000"/>
+              <w:bottom w:val="single" w:sz="4" w:space="0" w:color="000000"/>
+              <w:right w:val="single" w:sz="4" w:space="0" w:color="000000"/>
+            </w:tcBorders>
+          </w:tcPr>
+          <w:p>
+            <w:pPr>
+              <w:pStyle w:val="TableParagraph"/>
+              <w:widowControl w:val="false"/>
+              <w:suppressAutoHyphens w:val="true"/>
               <w:spacing w:before="0" w:after="0"/>
               <w:jc w:val="center"/>
               <w:rPr>
@@ -3911,6 +3975,7 @@
             <w:pPr>
               <w:pStyle w:val="TableParagraph"/>
               <w:widowControl w:val="false"/>
+              <w:suppressAutoHyphens w:val="true"/>
               <w:spacing w:before="0" w:after="0"/>
               <w:jc w:val="center"/>
               <w:rPr>
@@ -3943,6 +4008,7 @@
             <w:pPr>
               <w:pStyle w:val="TableParagraph"/>
               <w:widowControl w:val="false"/>
+              <w:suppressAutoHyphens w:val="true"/>
               <w:spacing w:before="0" w:after="0"/>
               <w:jc w:val="center"/>
               <w:rPr>
@@ -3975,6 +4041,7 @@
             <w:pPr>
               <w:pStyle w:val="TableParagraph"/>
               <w:widowControl w:val="false"/>
+              <w:suppressAutoHyphens w:val="true"/>
               <w:spacing w:before="0" w:after="0"/>
               <w:jc w:val="center"/>
               <w:rPr>
@@ -3995,18 +4062,19 @@
         </w:tc>
         <w:tc>
           <w:tcPr>
-            <w:tcW w:w="2004" w:type="dxa"/>
-            <w:tcBorders>
-              <w:top w:val="single" w:sz="4" w:space="0" w:color="000000"/>
-              <w:left w:val="single" w:sz="4" w:space="0" w:color="000000"/>
-              <w:bottom w:val="single" w:sz="4" w:space="0" w:color="000000"/>
-              <w:right w:val="single" w:sz="4" w:space="0" w:color="000000"/>
-            </w:tcBorders>
-          </w:tcPr>
-          <w:p>
-            <w:pPr>
-              <w:pStyle w:val="TableParagraph"/>
-              <w:widowControl w:val="false"/>
+            <w:tcW w:w="2005" w:type="dxa"/>
+            <w:tcBorders>
+              <w:top w:val="single" w:sz="4" w:space="0" w:color="000000"/>
+              <w:left w:val="single" w:sz="4" w:space="0" w:color="000000"/>
+              <w:bottom w:val="single" w:sz="4" w:space="0" w:color="000000"/>
+              <w:right w:val="single" w:sz="4" w:space="0" w:color="000000"/>
+            </w:tcBorders>
+          </w:tcPr>
+          <w:p>
+            <w:pPr>
+              <w:pStyle w:val="TableParagraph"/>
+              <w:widowControl w:val="false"/>
+              <w:suppressAutoHyphens w:val="true"/>
               <w:spacing w:before="0" w:after="0"/>
               <w:jc w:val="center"/>
               <w:rPr>
@@ -4031,18 +4099,19 @@
         </w:trPr>
         <w:tc>
           <w:tcPr>
-            <w:tcW w:w="1880" w:type="dxa"/>
-            <w:tcBorders>
-              <w:top w:val="single" w:sz="4" w:space="0" w:color="000000"/>
-              <w:left w:val="single" w:sz="4" w:space="0" w:color="000000"/>
-              <w:bottom w:val="single" w:sz="4" w:space="0" w:color="000000"/>
-              <w:right w:val="single" w:sz="4" w:space="0" w:color="000000"/>
-            </w:tcBorders>
-          </w:tcPr>
-          <w:p>
-            <w:pPr>
-              <w:pStyle w:val="TableParagraph"/>
-              <w:widowControl w:val="false"/>
+            <w:tcW w:w="1879" w:type="dxa"/>
+            <w:tcBorders>
+              <w:top w:val="single" w:sz="4" w:space="0" w:color="000000"/>
+              <w:left w:val="single" w:sz="4" w:space="0" w:color="000000"/>
+              <w:bottom w:val="single" w:sz="4" w:space="0" w:color="000000"/>
+              <w:right w:val="single" w:sz="4" w:space="0" w:color="000000"/>
+            </w:tcBorders>
+          </w:tcPr>
+          <w:p>
+            <w:pPr>
+              <w:pStyle w:val="TableParagraph"/>
+              <w:widowControl w:val="false"/>
+              <w:suppressAutoHyphens w:val="true"/>
               <w:spacing w:before="0" w:after="0"/>
               <w:jc w:val="center"/>
               <w:rPr>
@@ -4075,6 +4144,7 @@
             <w:pPr>
               <w:pStyle w:val="TableParagraph"/>
               <w:widowControl w:val="false"/>
+              <w:suppressAutoHyphens w:val="true"/>
               <w:spacing w:before="0" w:after="0"/>
               <w:jc w:val="center"/>
               <w:rPr>
@@ -4115,6 +4185,7 @@
             <w:pPr>
               <w:pStyle w:val="TableParagraph"/>
               <w:widowControl w:val="false"/>
+              <w:suppressAutoHyphens w:val="true"/>
               <w:spacing w:before="0" w:after="0"/>
               <w:jc w:val="center"/>
               <w:rPr>
@@ -4165,6 +4236,7 @@
             <w:pPr>
               <w:pStyle w:val="TableParagraph"/>
               <w:widowControl w:val="false"/>
+              <w:suppressAutoHyphens w:val="true"/>
               <w:spacing w:before="0" w:after="0"/>
               <w:jc w:val="center"/>
               <w:rPr>
@@ -4184,18 +4256,19 @@
         </w:tc>
         <w:tc>
           <w:tcPr>
-            <w:tcW w:w="2004" w:type="dxa"/>
-            <w:tcBorders>
-              <w:top w:val="single" w:sz="4" w:space="0" w:color="000000"/>
-              <w:left w:val="single" w:sz="4" w:space="0" w:color="000000"/>
-              <w:bottom w:val="single" w:sz="4" w:space="0" w:color="000000"/>
-              <w:right w:val="single" w:sz="4" w:space="0" w:color="000000"/>
-            </w:tcBorders>
-          </w:tcPr>
-          <w:p>
-            <w:pPr>
-              <w:pStyle w:val="TableParagraph"/>
-              <w:widowControl w:val="false"/>
+            <w:tcW w:w="2005" w:type="dxa"/>
+            <w:tcBorders>
+              <w:top w:val="single" w:sz="4" w:space="0" w:color="000000"/>
+              <w:left w:val="single" w:sz="4" w:space="0" w:color="000000"/>
+              <w:bottom w:val="single" w:sz="4" w:space="0" w:color="000000"/>
+              <w:right w:val="single" w:sz="4" w:space="0" w:color="000000"/>
+            </w:tcBorders>
+          </w:tcPr>
+          <w:p>
+            <w:pPr>
+              <w:pStyle w:val="TableParagraph"/>
+              <w:widowControl w:val="false"/>
+              <w:suppressAutoHyphens w:val="true"/>
               <w:spacing w:before="0" w:after="0"/>
               <w:jc w:val="center"/>
               <w:rPr>
@@ -4220,18 +4293,19 @@
         </w:trPr>
         <w:tc>
           <w:tcPr>
-            <w:tcW w:w="1880" w:type="dxa"/>
-            <w:tcBorders>
-              <w:top w:val="single" w:sz="4" w:space="0" w:color="000000"/>
-              <w:left w:val="single" w:sz="4" w:space="0" w:color="000000"/>
-              <w:bottom w:val="single" w:sz="4" w:space="0" w:color="000000"/>
-              <w:right w:val="single" w:sz="4" w:space="0" w:color="000000"/>
-            </w:tcBorders>
-          </w:tcPr>
-          <w:p>
-            <w:pPr>
-              <w:pStyle w:val="TableParagraph"/>
-              <w:widowControl w:val="false"/>
+            <w:tcW w:w="1879" w:type="dxa"/>
+            <w:tcBorders>
+              <w:top w:val="single" w:sz="4" w:space="0" w:color="000000"/>
+              <w:left w:val="single" w:sz="4" w:space="0" w:color="000000"/>
+              <w:bottom w:val="single" w:sz="4" w:space="0" w:color="000000"/>
+              <w:right w:val="single" w:sz="4" w:space="0" w:color="000000"/>
+            </w:tcBorders>
+          </w:tcPr>
+          <w:p>
+            <w:pPr>
+              <w:pStyle w:val="TableParagraph"/>
+              <w:widowControl w:val="false"/>
+              <w:suppressAutoHyphens w:val="true"/>
               <w:spacing w:before="0" w:after="0"/>
               <w:jc w:val="center"/>
               <w:rPr>
@@ -4263,6 +4337,7 @@
             <w:pPr>
               <w:pStyle w:val="TableParagraph"/>
               <w:widowControl w:val="false"/>
+              <w:suppressAutoHyphens w:val="true"/>
               <w:spacing w:before="0" w:after="0"/>
               <w:jc w:val="center"/>
               <w:rPr>
@@ -4294,6 +4369,7 @@
             <w:pPr>
               <w:pStyle w:val="TableParagraph"/>
               <w:widowControl w:val="false"/>
+              <w:suppressAutoHyphens w:val="true"/>
               <w:spacing w:before="0" w:after="0"/>
               <w:jc w:val="center"/>
               <w:rPr>
@@ -4325,6 +4401,7 @@
             <w:pPr>
               <w:pStyle w:val="TableParagraph"/>
               <w:widowControl w:val="false"/>
+              <w:suppressAutoHyphens w:val="true"/>
               <w:spacing w:before="0" w:after="0"/>
               <w:jc w:val="center"/>
               <w:rPr>
@@ -4344,18 +4421,19 @@
         </w:tc>
         <w:tc>
           <w:tcPr>
-            <w:tcW w:w="2004" w:type="dxa"/>
-            <w:tcBorders>
-              <w:top w:val="single" w:sz="4" w:space="0" w:color="000000"/>
-              <w:left w:val="single" w:sz="4" w:space="0" w:color="000000"/>
-              <w:bottom w:val="single" w:sz="4" w:space="0" w:color="000000"/>
-              <w:right w:val="single" w:sz="4" w:space="0" w:color="000000"/>
-            </w:tcBorders>
-          </w:tcPr>
-          <w:p>
-            <w:pPr>
-              <w:pStyle w:val="TableParagraph"/>
-              <w:widowControl w:val="false"/>
+            <w:tcW w:w="2005" w:type="dxa"/>
+            <w:tcBorders>
+              <w:top w:val="single" w:sz="4" w:space="0" w:color="000000"/>
+              <w:left w:val="single" w:sz="4" w:space="0" w:color="000000"/>
+              <w:bottom w:val="single" w:sz="4" w:space="0" w:color="000000"/>
+              <w:right w:val="single" w:sz="4" w:space="0" w:color="000000"/>
+            </w:tcBorders>
+          </w:tcPr>
+          <w:p>
+            <w:pPr>
+              <w:pStyle w:val="TableParagraph"/>
+              <w:widowControl w:val="false"/>
+              <w:suppressAutoHyphens w:val="true"/>
               <w:spacing w:before="0" w:after="0"/>
               <w:jc w:val="center"/>
               <w:rPr>
@@ -4380,18 +4458,19 @@
         </w:trPr>
         <w:tc>
           <w:tcPr>
-            <w:tcW w:w="1880" w:type="dxa"/>
-            <w:tcBorders>
-              <w:top w:val="single" w:sz="4" w:space="0" w:color="000000"/>
-              <w:left w:val="single" w:sz="4" w:space="0" w:color="000000"/>
-              <w:bottom w:val="single" w:sz="4" w:space="0" w:color="000000"/>
-              <w:right w:val="single" w:sz="4" w:space="0" w:color="000000"/>
-            </w:tcBorders>
-          </w:tcPr>
-          <w:p>
-            <w:pPr>
-              <w:pStyle w:val="TableParagraph"/>
-              <w:widowControl w:val="false"/>
+            <w:tcW w:w="1879" w:type="dxa"/>
+            <w:tcBorders>
+              <w:top w:val="single" w:sz="4" w:space="0" w:color="000000"/>
+              <w:left w:val="single" w:sz="4" w:space="0" w:color="000000"/>
+              <w:bottom w:val="single" w:sz="4" w:space="0" w:color="000000"/>
+              <w:right w:val="single" w:sz="4" w:space="0" w:color="000000"/>
+            </w:tcBorders>
+          </w:tcPr>
+          <w:p>
+            <w:pPr>
+              <w:pStyle w:val="TableParagraph"/>
+              <w:widowControl w:val="false"/>
+              <w:suppressAutoHyphens w:val="true"/>
               <w:spacing w:before="0" w:after="0"/>
               <w:jc w:val="center"/>
               <w:rPr>
@@ -4424,6 +4503,7 @@
             <w:pPr>
               <w:pStyle w:val="TableParagraph"/>
               <w:widowControl w:val="false"/>
+              <w:suppressAutoHyphens w:val="true"/>
               <w:spacing w:before="0" w:after="0"/>
               <w:jc w:val="center"/>
               <w:rPr>
@@ -4456,6 +4536,7 @@
             <w:pPr>
               <w:pStyle w:val="TableParagraph"/>
               <w:widowControl w:val="false"/>
+              <w:suppressAutoHyphens w:val="true"/>
               <w:spacing w:before="0" w:after="0"/>
               <w:jc w:val="center"/>
               <w:rPr>
@@ -4497,6 +4578,7 @@
             <w:pPr>
               <w:pStyle w:val="TableParagraph"/>
               <w:widowControl w:val="false"/>
+              <w:suppressAutoHyphens w:val="true"/>
               <w:spacing w:before="0" w:after="0"/>
               <w:jc w:val="center"/>
               <w:rPr>
@@ -4517,18 +4599,19 @@
         </w:tc>
         <w:tc>
           <w:tcPr>
-            <w:tcW w:w="2004" w:type="dxa"/>
-            <w:tcBorders>
-              <w:top w:val="single" w:sz="4" w:space="0" w:color="000000"/>
-              <w:left w:val="single" w:sz="4" w:space="0" w:color="000000"/>
-              <w:bottom w:val="single" w:sz="4" w:space="0" w:color="000000"/>
-              <w:right w:val="single" w:sz="4" w:space="0" w:color="000000"/>
-            </w:tcBorders>
-          </w:tcPr>
-          <w:p>
-            <w:pPr>
-              <w:pStyle w:val="TableParagraph"/>
-              <w:widowControl w:val="false"/>
+            <w:tcW w:w="2005" w:type="dxa"/>
+            <w:tcBorders>
+              <w:top w:val="single" w:sz="4" w:space="0" w:color="000000"/>
+              <w:left w:val="single" w:sz="4" w:space="0" w:color="000000"/>
+              <w:bottom w:val="single" w:sz="4" w:space="0" w:color="000000"/>
+              <w:right w:val="single" w:sz="4" w:space="0" w:color="000000"/>
+            </w:tcBorders>
+          </w:tcPr>
+          <w:p>
+            <w:pPr>
+              <w:pStyle w:val="TableParagraph"/>
+              <w:widowControl w:val="false"/>
+              <w:suppressAutoHyphens w:val="true"/>
               <w:spacing w:before="0" w:after="0"/>
               <w:jc w:val="center"/>
               <w:rPr>
@@ -4553,18 +4636,19 @@
         </w:trPr>
         <w:tc>
           <w:tcPr>
-            <w:tcW w:w="1880" w:type="dxa"/>
-            <w:tcBorders>
-              <w:top w:val="single" w:sz="4" w:space="0" w:color="000000"/>
-              <w:left w:val="single" w:sz="4" w:space="0" w:color="000000"/>
-              <w:bottom w:val="single" w:sz="4" w:space="0" w:color="000000"/>
-              <w:right w:val="single" w:sz="4" w:space="0" w:color="000000"/>
-            </w:tcBorders>
-          </w:tcPr>
-          <w:p>
-            <w:pPr>
-              <w:pStyle w:val="TableParagraph"/>
-              <w:widowControl w:val="false"/>
+            <w:tcW w:w="1879" w:type="dxa"/>
+            <w:tcBorders>
+              <w:top w:val="single" w:sz="4" w:space="0" w:color="000000"/>
+              <w:left w:val="single" w:sz="4" w:space="0" w:color="000000"/>
+              <w:bottom w:val="single" w:sz="4" w:space="0" w:color="000000"/>
+              <w:right w:val="single" w:sz="4" w:space="0" w:color="000000"/>
+            </w:tcBorders>
+          </w:tcPr>
+          <w:p>
+            <w:pPr>
+              <w:pStyle w:val="TableParagraph"/>
+              <w:widowControl w:val="false"/>
+              <w:suppressAutoHyphens w:val="true"/>
               <w:spacing w:before="0" w:after="0"/>
               <w:jc w:val="center"/>
               <w:rPr>
@@ -4597,6 +4681,7 @@
             <w:pPr>
               <w:pStyle w:val="TableParagraph"/>
               <w:widowControl w:val="false"/>
+              <w:suppressAutoHyphens w:val="true"/>
               <w:spacing w:before="0" w:after="0"/>
               <w:jc w:val="center"/>
               <w:rPr>
@@ -4638,6 +4723,7 @@
             <w:pPr>
               <w:pStyle w:val="TableParagraph"/>
               <w:widowControl w:val="false"/>
+              <w:suppressAutoHyphens w:val="true"/>
               <w:spacing w:before="0" w:after="0"/>
               <w:jc w:val="center"/>
               <w:rPr>
@@ -4670,6 +4756,7 @@
             <w:pPr>
               <w:pStyle w:val="TableParagraph"/>
               <w:widowControl w:val="false"/>
+              <w:suppressAutoHyphens w:val="true"/>
               <w:spacing w:before="0" w:after="0"/>
               <w:jc w:val="center"/>
               <w:rPr>
@@ -4690,18 +4777,19 @@
         </w:tc>
         <w:tc>
           <w:tcPr>
-            <w:tcW w:w="2004" w:type="dxa"/>
-            <w:tcBorders>
-              <w:top w:val="single" w:sz="4" w:space="0" w:color="000000"/>
-              <w:left w:val="single" w:sz="4" w:space="0" w:color="000000"/>
-              <w:bottom w:val="single" w:sz="4" w:space="0" w:color="000000"/>
-              <w:right w:val="single" w:sz="4" w:space="0" w:color="000000"/>
-            </w:tcBorders>
-          </w:tcPr>
-          <w:p>
-            <w:pPr>
-              <w:pStyle w:val="TableParagraph"/>
-              <w:widowControl w:val="false"/>
+            <w:tcW w:w="2005" w:type="dxa"/>
+            <w:tcBorders>
+              <w:top w:val="single" w:sz="4" w:space="0" w:color="000000"/>
+              <w:left w:val="single" w:sz="4" w:space="0" w:color="000000"/>
+              <w:bottom w:val="single" w:sz="4" w:space="0" w:color="000000"/>
+              <w:right w:val="single" w:sz="4" w:space="0" w:color="000000"/>
+            </w:tcBorders>
+          </w:tcPr>
+          <w:p>
+            <w:pPr>
+              <w:pStyle w:val="TableParagraph"/>
+              <w:widowControl w:val="false"/>
+              <w:suppressAutoHyphens w:val="true"/>
               <w:spacing w:before="0" w:after="0"/>
               <w:jc w:val="center"/>
               <w:rPr>
@@ -4726,17 +4814,18 @@
         </w:trPr>
         <w:tc>
           <w:tcPr>
-            <w:tcW w:w="1880" w:type="dxa"/>
-            <w:tcBorders>
-              <w:left w:val="single" w:sz="4" w:space="0" w:color="000000"/>
-              <w:bottom w:val="single" w:sz="4" w:space="0" w:color="000000"/>
-              <w:right w:val="single" w:sz="4" w:space="0" w:color="000000"/>
-            </w:tcBorders>
-          </w:tcPr>
-          <w:p>
-            <w:pPr>
-              <w:pStyle w:val="TableParagraph"/>
-              <w:widowControl w:val="false"/>
+            <w:tcW w:w="1879" w:type="dxa"/>
+            <w:tcBorders>
+              <w:left w:val="single" w:sz="4" w:space="0" w:color="000000"/>
+              <w:bottom w:val="single" w:sz="4" w:space="0" w:color="000000"/>
+              <w:right w:val="single" w:sz="4" w:space="0" w:color="000000"/>
+            </w:tcBorders>
+          </w:tcPr>
+          <w:p>
+            <w:pPr>
+              <w:pStyle w:val="TableParagraph"/>
+              <w:widowControl w:val="false"/>
+              <w:suppressAutoHyphens w:val="true"/>
               <w:spacing w:before="0" w:after="0"/>
               <w:jc w:val="center"/>
               <w:rPr>
@@ -4768,6 +4857,7 @@
             <w:pPr>
               <w:pStyle w:val="TableParagraph"/>
               <w:widowControl w:val="false"/>
+              <w:suppressAutoHyphens w:val="true"/>
               <w:spacing w:before="0" w:after="0"/>
               <w:jc w:val="center"/>
               <w:rPr>
@@ -4799,6 +4889,7 @@
             <w:pPr>
               <w:pStyle w:val="TableParagraph"/>
               <w:widowControl w:val="false"/>
+              <w:suppressAutoHyphens w:val="true"/>
               <w:spacing w:before="0" w:after="0"/>
               <w:jc w:val="center"/>
               <w:rPr>
@@ -4830,6 +4921,7 @@
             <w:pPr>
               <w:pStyle w:val="TableParagraph"/>
               <w:widowControl w:val="false"/>
+              <w:suppressAutoHyphens w:val="true"/>
               <w:spacing w:before="0" w:after="0"/>
               <w:jc w:val="center"/>
               <w:rPr>
@@ -4850,17 +4942,18 @@
         </w:tc>
         <w:tc>
           <w:tcPr>
-            <w:tcW w:w="2004" w:type="dxa"/>
-            <w:tcBorders>
-              <w:left w:val="single" w:sz="4" w:space="0" w:color="000000"/>
-              <w:bottom w:val="single" w:sz="4" w:space="0" w:color="000000"/>
-              <w:right w:val="single" w:sz="4" w:space="0" w:color="000000"/>
-            </w:tcBorders>
-          </w:tcPr>
-          <w:p>
-            <w:pPr>
-              <w:pStyle w:val="TableParagraph"/>
-              <w:widowControl w:val="false"/>
+            <w:tcW w:w="2005" w:type="dxa"/>
+            <w:tcBorders>
+              <w:left w:val="single" w:sz="4" w:space="0" w:color="000000"/>
+              <w:bottom w:val="single" w:sz="4" w:space="0" w:color="000000"/>
+              <w:right w:val="single" w:sz="4" w:space="0" w:color="000000"/>
+            </w:tcBorders>
+          </w:tcPr>
+          <w:p>
+            <w:pPr>
+              <w:pStyle w:val="TableParagraph"/>
+              <w:widowControl w:val="false"/>
+              <w:suppressAutoHyphens w:val="true"/>
               <w:spacing w:before="0" w:after="0"/>
               <w:jc w:val="center"/>
               <w:rPr>
@@ -4885,17 +4978,18 @@
         </w:trPr>
         <w:tc>
           <w:tcPr>
-            <w:tcW w:w="1880" w:type="dxa"/>
-            <w:tcBorders>
-              <w:left w:val="single" w:sz="4" w:space="0" w:color="000000"/>
-              <w:bottom w:val="single" w:sz="4" w:space="0" w:color="000000"/>
-              <w:right w:val="single" w:sz="4" w:space="0" w:color="000000"/>
-            </w:tcBorders>
-          </w:tcPr>
-          <w:p>
-            <w:pPr>
-              <w:pStyle w:val="TableParagraph"/>
-              <w:widowControl w:val="false"/>
+            <w:tcW w:w="1879" w:type="dxa"/>
+            <w:tcBorders>
+              <w:left w:val="single" w:sz="4" w:space="0" w:color="000000"/>
+              <w:bottom w:val="single" w:sz="4" w:space="0" w:color="000000"/>
+              <w:right w:val="single" w:sz="4" w:space="0" w:color="000000"/>
+            </w:tcBorders>
+          </w:tcPr>
+          <w:p>
+            <w:pPr>
+              <w:pStyle w:val="TableParagraph"/>
+              <w:widowControl w:val="false"/>
+              <w:suppressAutoHyphens w:val="true"/>
               <w:spacing w:before="0" w:after="0"/>
               <w:jc w:val="center"/>
               <w:rPr>
@@ -4927,6 +5021,7 @@
             <w:pPr>
               <w:pStyle w:val="TableParagraph"/>
               <w:widowControl w:val="false"/>
+              <w:suppressAutoHyphens w:val="true"/>
               <w:spacing w:before="0" w:after="0"/>
               <w:jc w:val="center"/>
               <w:rPr>
@@ -4958,6 +5053,7 @@
             <w:pPr>
               <w:pStyle w:val="TableParagraph"/>
               <w:widowControl w:val="false"/>
+              <w:suppressAutoHyphens w:val="true"/>
               <w:spacing w:before="0" w:after="0"/>
               <w:jc w:val="center"/>
               <w:rPr>
@@ -4989,6 +5085,7 @@
             <w:pPr>
               <w:pStyle w:val="TableParagraph"/>
               <w:widowControl w:val="false"/>
+              <w:suppressAutoHyphens w:val="true"/>
               <w:spacing w:before="0" w:after="0"/>
               <w:jc w:val="center"/>
               <w:rPr>
@@ -5009,17 +5106,18 @@
         </w:tc>
         <w:tc>
           <w:tcPr>
-            <w:tcW w:w="2004" w:type="dxa"/>
-            <w:tcBorders>
-              <w:left w:val="single" w:sz="4" w:space="0" w:color="000000"/>
-              <w:bottom w:val="single" w:sz="4" w:space="0" w:color="000000"/>
-              <w:right w:val="single" w:sz="4" w:space="0" w:color="000000"/>
-            </w:tcBorders>
-          </w:tcPr>
-          <w:p>
-            <w:pPr>
-              <w:pStyle w:val="TableParagraph"/>
-              <w:widowControl w:val="false"/>
+            <w:tcW w:w="2005" w:type="dxa"/>
+            <w:tcBorders>
+              <w:left w:val="single" w:sz="4" w:space="0" w:color="000000"/>
+              <w:bottom w:val="single" w:sz="4" w:space="0" w:color="000000"/>
+              <w:right w:val="single" w:sz="4" w:space="0" w:color="000000"/>
+            </w:tcBorders>
+          </w:tcPr>
+          <w:p>
+            <w:pPr>
+              <w:pStyle w:val="TableParagraph"/>
+              <w:widowControl w:val="false"/>
+              <w:suppressAutoHyphens w:val="true"/>
               <w:spacing w:before="0" w:after="0"/>
               <w:jc w:val="center"/>
               <w:rPr>
@@ -5044,17 +5142,18 @@
         </w:trPr>
         <w:tc>
           <w:tcPr>
-            <w:tcW w:w="1880" w:type="dxa"/>
-            <w:tcBorders>
-              <w:left w:val="single" w:sz="4" w:space="0" w:color="000000"/>
-              <w:bottom w:val="single" w:sz="4" w:space="0" w:color="000000"/>
-              <w:right w:val="single" w:sz="4" w:space="0" w:color="000000"/>
-            </w:tcBorders>
-          </w:tcPr>
-          <w:p>
-            <w:pPr>
-              <w:pStyle w:val="TableParagraph"/>
-              <w:widowControl w:val="false"/>
+            <w:tcW w:w="1879" w:type="dxa"/>
+            <w:tcBorders>
+              <w:left w:val="single" w:sz="4" w:space="0" w:color="000000"/>
+              <w:bottom w:val="single" w:sz="4" w:space="0" w:color="000000"/>
+              <w:right w:val="single" w:sz="4" w:space="0" w:color="000000"/>
+            </w:tcBorders>
+          </w:tcPr>
+          <w:p>
+            <w:pPr>
+              <w:pStyle w:val="TableParagraph"/>
+              <w:widowControl w:val="false"/>
+              <w:suppressAutoHyphens w:val="true"/>
               <w:spacing w:before="0" w:after="0"/>
               <w:jc w:val="center"/>
               <w:rPr>
@@ -5086,6 +5185,7 @@
             <w:pPr>
               <w:pStyle w:val="TableParagraph"/>
               <w:widowControl w:val="false"/>
+              <w:suppressAutoHyphens w:val="true"/>
               <w:spacing w:before="0" w:after="0"/>
               <w:jc w:val="center"/>
               <w:rPr>
@@ -5117,6 +5217,7 @@
             <w:pPr>
               <w:pStyle w:val="TableParagraph"/>
               <w:widowControl w:val="false"/>
+              <w:suppressAutoHyphens w:val="true"/>
               <w:spacing w:before="0" w:after="0"/>
               <w:jc w:val="center"/>
               <w:rPr>
@@ -5148,6 +5249,7 @@
             <w:pPr>
               <w:pStyle w:val="TableParagraph"/>
               <w:widowControl w:val="false"/>
+              <w:suppressAutoHyphens w:val="true"/>
               <w:spacing w:before="0" w:after="0"/>
               <w:jc w:val="center"/>
               <w:rPr>
@@ -5168,17 +5270,18 @@
         </w:tc>
         <w:tc>
           <w:tcPr>
-            <w:tcW w:w="2004" w:type="dxa"/>
-            <w:tcBorders>
-              <w:left w:val="single" w:sz="4" w:space="0" w:color="000000"/>
-              <w:bottom w:val="single" w:sz="4" w:space="0" w:color="000000"/>
-              <w:right w:val="single" w:sz="4" w:space="0" w:color="000000"/>
-            </w:tcBorders>
-          </w:tcPr>
-          <w:p>
-            <w:pPr>
-              <w:pStyle w:val="TableParagraph"/>
-              <w:widowControl w:val="false"/>
+            <w:tcW w:w="2005" w:type="dxa"/>
+            <w:tcBorders>
+              <w:left w:val="single" w:sz="4" w:space="0" w:color="000000"/>
+              <w:bottom w:val="single" w:sz="4" w:space="0" w:color="000000"/>
+              <w:right w:val="single" w:sz="4" w:space="0" w:color="000000"/>
+            </w:tcBorders>
+          </w:tcPr>
+          <w:p>
+            <w:pPr>
+              <w:pStyle w:val="TableParagraph"/>
+              <w:widowControl w:val="false"/>
+              <w:suppressAutoHyphens w:val="true"/>
               <w:spacing w:before="0" w:after="0"/>
               <w:jc w:val="center"/>
               <w:rPr>
@@ -5203,17 +5306,18 @@
         </w:trPr>
         <w:tc>
           <w:tcPr>
-            <w:tcW w:w="1880" w:type="dxa"/>
-            <w:tcBorders>
-              <w:left w:val="single" w:sz="4" w:space="0" w:color="000000"/>
-              <w:bottom w:val="single" w:sz="4" w:space="0" w:color="000000"/>
-              <w:right w:val="single" w:sz="4" w:space="0" w:color="000000"/>
-            </w:tcBorders>
-          </w:tcPr>
-          <w:p>
-            <w:pPr>
-              <w:pStyle w:val="TableParagraph"/>
-              <w:widowControl w:val="false"/>
+            <w:tcW w:w="1879" w:type="dxa"/>
+            <w:tcBorders>
+              <w:left w:val="single" w:sz="4" w:space="0" w:color="000000"/>
+              <w:bottom w:val="single" w:sz="4" w:space="0" w:color="000000"/>
+              <w:right w:val="single" w:sz="4" w:space="0" w:color="000000"/>
+            </w:tcBorders>
+          </w:tcPr>
+          <w:p>
+            <w:pPr>
+              <w:pStyle w:val="TableParagraph"/>
+              <w:widowControl w:val="false"/>
+              <w:suppressAutoHyphens w:val="true"/>
               <w:spacing w:before="0" w:after="0"/>
               <w:jc w:val="center"/>
               <w:rPr>
@@ -5245,6 +5349,7 @@
             <w:pPr>
               <w:pStyle w:val="TableParagraph"/>
               <w:widowControl w:val="false"/>
+              <w:suppressAutoHyphens w:val="true"/>
               <w:spacing w:before="0" w:after="0"/>
               <w:jc w:val="center"/>
               <w:rPr>
@@ -5276,6 +5381,7 @@
             <w:pPr>
               <w:pStyle w:val="TableParagraph"/>
               <w:widowControl w:val="false"/>
+              <w:suppressAutoHyphens w:val="true"/>
               <w:spacing w:before="0" w:after="0"/>
               <w:jc w:val="center"/>
               <w:rPr>
@@ -5307,6 +5413,7 @@
             <w:pPr>
               <w:pStyle w:val="TableParagraph"/>
               <w:widowControl w:val="false"/>
+              <w:suppressAutoHyphens w:val="true"/>
               <w:spacing w:before="0" w:after="0"/>
               <w:jc w:val="center"/>
               <w:rPr>
@@ -5327,17 +5434,18 @@
         </w:tc>
         <w:tc>
           <w:tcPr>
-            <w:tcW w:w="2004" w:type="dxa"/>
-            <w:tcBorders>
-              <w:left w:val="single" w:sz="4" w:space="0" w:color="000000"/>
-              <w:bottom w:val="single" w:sz="4" w:space="0" w:color="000000"/>
-              <w:right w:val="single" w:sz="4" w:space="0" w:color="000000"/>
-            </w:tcBorders>
-          </w:tcPr>
-          <w:p>
-            <w:pPr>
-              <w:pStyle w:val="TableParagraph"/>
-              <w:widowControl w:val="false"/>
+            <w:tcW w:w="2005" w:type="dxa"/>
+            <w:tcBorders>
+              <w:left w:val="single" w:sz="4" w:space="0" w:color="000000"/>
+              <w:bottom w:val="single" w:sz="4" w:space="0" w:color="000000"/>
+              <w:right w:val="single" w:sz="4" w:space="0" w:color="000000"/>
+            </w:tcBorders>
+          </w:tcPr>
+          <w:p>
+            <w:pPr>
+              <w:pStyle w:val="TableParagraph"/>
+              <w:widowControl w:val="false"/>
+              <w:suppressAutoHyphens w:val="true"/>
               <w:spacing w:before="0" w:after="0"/>
               <w:jc w:val="center"/>
               <w:rPr>
@@ -5362,17 +5470,18 @@
         </w:trPr>
         <w:tc>
           <w:tcPr>
-            <w:tcW w:w="1880" w:type="dxa"/>
-            <w:tcBorders>
-              <w:left w:val="single" w:sz="4" w:space="0" w:color="000000"/>
-              <w:bottom w:val="single" w:sz="4" w:space="0" w:color="000000"/>
-              <w:right w:val="single" w:sz="4" w:space="0" w:color="000000"/>
-            </w:tcBorders>
-          </w:tcPr>
-          <w:p>
-            <w:pPr>
-              <w:pStyle w:val="TableParagraph"/>
-              <w:widowControl w:val="false"/>
+            <w:tcW w:w="1879" w:type="dxa"/>
+            <w:tcBorders>
+              <w:left w:val="single" w:sz="4" w:space="0" w:color="000000"/>
+              <w:bottom w:val="single" w:sz="4" w:space="0" w:color="000000"/>
+              <w:right w:val="single" w:sz="4" w:space="0" w:color="000000"/>
+            </w:tcBorders>
+          </w:tcPr>
+          <w:p>
+            <w:pPr>
+              <w:pStyle w:val="TableParagraph"/>
+              <w:widowControl w:val="false"/>
+              <w:suppressAutoHyphens w:val="true"/>
               <w:spacing w:before="0" w:after="0"/>
               <w:jc w:val="center"/>
               <w:rPr>
@@ -5404,6 +5513,7 @@
             <w:pPr>
               <w:pStyle w:val="TableParagraph"/>
               <w:widowControl w:val="false"/>
+              <w:suppressAutoHyphens w:val="true"/>
               <w:spacing w:before="0" w:after="0"/>
               <w:jc w:val="center"/>
               <w:rPr>
@@ -5435,6 +5545,7 @@
             <w:pPr>
               <w:pStyle w:val="TableParagraph"/>
               <w:widowControl w:val="false"/>
+              <w:suppressAutoHyphens w:val="true"/>
               <w:spacing w:before="0" w:after="0"/>
               <w:jc w:val="center"/>
               <w:rPr>
@@ -5466,6 +5577,7 @@
             <w:pPr>
               <w:pStyle w:val="TableParagraph"/>
               <w:widowControl w:val="false"/>
+              <w:suppressAutoHyphens w:val="true"/>
               <w:spacing w:before="0" w:after="0"/>
               <w:jc w:val="center"/>
               <w:rPr>
@@ -5486,17 +5598,18 @@
         </w:tc>
         <w:tc>
           <w:tcPr>
-            <w:tcW w:w="2004" w:type="dxa"/>
-            <w:tcBorders>
-              <w:left w:val="single" w:sz="4" w:space="0" w:color="000000"/>
-              <w:bottom w:val="single" w:sz="4" w:space="0" w:color="000000"/>
-              <w:right w:val="single" w:sz="4" w:space="0" w:color="000000"/>
-            </w:tcBorders>
-          </w:tcPr>
-          <w:p>
-            <w:pPr>
-              <w:pStyle w:val="TableParagraph"/>
-              <w:widowControl w:val="false"/>
+            <w:tcW w:w="2005" w:type="dxa"/>
+            <w:tcBorders>
+              <w:left w:val="single" w:sz="4" w:space="0" w:color="000000"/>
+              <w:bottom w:val="single" w:sz="4" w:space="0" w:color="000000"/>
+              <w:right w:val="single" w:sz="4" w:space="0" w:color="000000"/>
+            </w:tcBorders>
+          </w:tcPr>
+          <w:p>
+            <w:pPr>
+              <w:pStyle w:val="TableParagraph"/>
+              <w:widowControl w:val="false"/>
+              <w:suppressAutoHyphens w:val="true"/>
               <w:spacing w:before="0" w:after="0"/>
               <w:jc w:val="center"/>
               <w:rPr>
@@ -5941,6 +6054,7 @@
     <w:rsid w:val="006856bb"/>
     <w:pPr>
       <w:widowControl w:val="false"/>
+      <w:suppressAutoHyphens w:val="true"/>
       <w:bidi w:val="0"/>
       <w:spacing w:before="0" w:after="0"/>
       <w:jc w:val="left"/>
